--- a/Report/word/SDD/內容/使用者畫面設計.docx
+++ b/Report/word/SDD/內容/使用者畫面設計.docx
@@ -303,9 +303,10 @@
         <w:adjustRightInd w:val="0"/>
         <w:snapToGrid w:val="0"/>
         <w:spacing w:afterLines="50" w:after="180" w:line="240" w:lineRule="atLeast"/>
-        <w:outlineLvl w:val="0"/>
-        <w:rPr>
-          <w:rFonts w:ascii="Calibri" w:eastAsia="標楷體" w:hAnsi="Calibri" w:cs="Times New Roman" w:hint="eastAsia"/>
+        <w:ind w:left="480"/>
+        <w:outlineLvl w:val="0"/>
+        <w:rPr>
+          <w:rFonts w:ascii="Calibri" w:eastAsia="標楷體" w:hAnsi="Calibri" w:cs="Times New Roman"/>
           <w:sz w:val="28"/>
           <w:szCs w:val="28"/>
         </w:rPr>
@@ -332,63 +333,23 @@
           <w:sz w:val="28"/>
           <w:szCs w:val="28"/>
         </w:rPr>
-        <w:t>選擇角色後</w:t>
-      </w:r>
-      <w:r>
-        <w:rPr>
-          <w:rFonts w:ascii="Calibri" w:eastAsia="標楷體" w:hAnsi="Calibri" w:cs="Times New Roman" w:hint="eastAsia"/>
-          <w:sz w:val="28"/>
-          <w:szCs w:val="28"/>
-        </w:rPr>
-        <w:t>，學生須</w:t>
-      </w:r>
-      <w:r>
-        <w:rPr>
-          <w:rFonts w:ascii="Calibri" w:eastAsia="標楷體" w:hAnsi="Calibri" w:cs="Times New Roman" w:hint="eastAsia"/>
-          <w:sz w:val="28"/>
-          <w:szCs w:val="28"/>
-        </w:rPr>
-        <w:t>填寫學號</w:t>
-      </w:r>
-      <w:r>
-        <w:rPr>
-          <w:rFonts w:ascii="Calibri" w:eastAsia="標楷體" w:hAnsi="Calibri" w:cs="Times New Roman" w:hint="eastAsia"/>
-          <w:sz w:val="28"/>
-          <w:szCs w:val="28"/>
-        </w:rPr>
-        <w:t>進行學號驗證而管理者需填寫</w:t>
-      </w:r>
-      <w:r>
-        <w:rPr>
-          <w:rFonts w:ascii="Calibri" w:eastAsia="標楷體" w:hAnsi="Calibri" w:cs="Times New Roman" w:hint="eastAsia"/>
-          <w:sz w:val="28"/>
-          <w:szCs w:val="28"/>
-        </w:rPr>
-        <w:t>電子郵件</w:t>
-      </w:r>
-      <w:r>
-        <w:rPr>
-          <w:rFonts w:ascii="Calibri" w:eastAsia="標楷體" w:hAnsi="Calibri" w:cs="Times New Roman" w:hint="eastAsia"/>
-          <w:sz w:val="28"/>
-          <w:szCs w:val="28"/>
-        </w:rPr>
-        <w:t>，並</w:t>
-      </w:r>
-      <w:r>
-        <w:rPr>
-          <w:rFonts w:ascii="Calibri" w:eastAsia="標楷體" w:hAnsi="Calibri" w:cs="Times New Roman" w:hint="eastAsia"/>
-          <w:sz w:val="28"/>
-          <w:szCs w:val="28"/>
-        </w:rPr>
-        <w:t>填寫密碼</w:t>
-      </w:r>
-      <w:r>
-        <w:rPr>
-          <w:rFonts w:ascii="Calibri" w:eastAsia="標楷體" w:hAnsi="Calibri" w:cs="Times New Roman" w:hint="eastAsia"/>
-          <w:sz w:val="28"/>
-          <w:szCs w:val="28"/>
-        </w:rPr>
-        <w:t>，最後點下「註冊」按鈕完成註冊</w:t>
+        <w:t>選擇角</w:t>
+      </w:r>
+      <w:r>
+        <w:rPr>
+          <w:rFonts w:ascii="Calibri" w:eastAsia="標楷體" w:hAnsi="Calibri" w:cs="Times New Roman" w:hint="eastAsia"/>
+          <w:sz w:val="28"/>
+          <w:szCs w:val="28"/>
+        </w:rPr>
+        <w:t>色後，依據選擇角色的不同，借用者輸入學號，管理者輸入電子郵件，接者輸入密碼來註冊帳號，填完資料後按下</w:t>
+      </w:r>
+      <w:r>
+        <w:rPr>
+          <w:rFonts w:ascii="Calibri" w:eastAsia="標楷體" w:hAnsi="Calibri" w:cs="Times New Roman" w:hint="eastAsia"/>
+          <w:sz w:val="28"/>
+          <w:szCs w:val="28"/>
+        </w:rPr>
+        <w:t>註冊」按鈕完成註冊，系統會寄送驗證信到信箱，驗證完成即可使用此帳號登入</w:t>
       </w:r>
       <w:r>
         <w:rPr>
@@ -398,142 +359,58 @@
         </w:rPr>
         <w:t>。</w:t>
       </w:r>
-      <w:r>
-        <w:rPr>
-          <w:rFonts w:ascii="Calibri" w:eastAsia="標楷體" w:hAnsi="Calibri" w:cs="Times New Roman"/>
-          <w:sz w:val="28"/>
-          <w:szCs w:val="28"/>
-        </w:rPr>
-        <w:br/>
-      </w:r>
-      <w:r>
-        <w:rPr>
-          <w:rFonts w:ascii="Calibri" w:eastAsia="標楷體" w:hAnsi="Calibri" w:cs="Times New Roman"/>
-          <w:sz w:val="28"/>
-          <w:szCs w:val="28"/>
-        </w:rPr>
-        <w:br/>
-      </w:r>
-      <w:r>
-        <w:rPr>
-          <w:rFonts w:ascii="Calibri" w:eastAsia="標楷體" w:hAnsi="Calibri" w:cs="Times New Roman"/>
-          <w:sz w:val="28"/>
-          <w:szCs w:val="28"/>
-        </w:rPr>
-        <w:br/>
-      </w:r>
-      <w:r>
-        <w:rPr>
-          <w:rFonts w:ascii="Calibri" w:eastAsia="標楷體" w:hAnsi="Calibri" w:cs="Times New Roman"/>
-          <w:sz w:val="28"/>
-          <w:szCs w:val="28"/>
-        </w:rPr>
-        <w:br/>
-      </w:r>
-      <w:r>
-        <w:rPr>
-          <w:rFonts w:ascii="Calibri" w:eastAsia="標楷體" w:hAnsi="Calibri" w:cs="Times New Roman"/>
-          <w:sz w:val="28"/>
-          <w:szCs w:val="28"/>
-        </w:rPr>
-        <w:br/>
-      </w:r>
-      <w:r>
-        <w:rPr>
-          <w:rFonts w:ascii="Calibri" w:eastAsia="標楷體" w:hAnsi="Calibri" w:cs="Times New Roman"/>
-          <w:sz w:val="28"/>
-          <w:szCs w:val="28"/>
-        </w:rPr>
-        <w:br/>
-      </w:r>
-      <w:r>
-        <w:rPr>
-          <w:rFonts w:ascii="Calibri" w:eastAsia="標楷體" w:hAnsi="Calibri" w:cs="Times New Roman"/>
-          <w:sz w:val="28"/>
-          <w:szCs w:val="28"/>
-        </w:rPr>
-        <w:br/>
-      </w:r>
-      <w:r>
-        <w:rPr>
-          <w:rFonts w:ascii="Calibri" w:eastAsia="標楷體" w:hAnsi="Calibri" w:cs="Times New Roman"/>
-          <w:sz w:val="28"/>
-          <w:szCs w:val="28"/>
-        </w:rPr>
-        <w:br/>
-      </w:r>
-      <w:r>
-        <w:rPr>
-          <w:rFonts w:ascii="Calibri" w:eastAsia="標楷體" w:hAnsi="Calibri" w:cs="Times New Roman"/>
-          <w:sz w:val="28"/>
-          <w:szCs w:val="28"/>
-        </w:rPr>
-        <w:br/>
-      </w:r>
-      <w:r>
-        <w:rPr>
-          <w:rFonts w:ascii="Calibri" w:eastAsia="標楷體" w:hAnsi="Calibri" w:cs="Times New Roman"/>
-          <w:sz w:val="28"/>
-          <w:szCs w:val="28"/>
-        </w:rPr>
-        <w:br/>
-      </w:r>
-      <w:r>
-        <w:rPr>
-          <w:rFonts w:ascii="Calibri" w:eastAsia="標楷體" w:hAnsi="Calibri" w:cs="Times New Roman"/>
-          <w:sz w:val="28"/>
-          <w:szCs w:val="28"/>
-        </w:rPr>
-        <w:br/>
-      </w:r>
-      <w:r>
-        <w:rPr>
-          <w:rFonts w:ascii="Calibri" w:eastAsia="標楷體" w:hAnsi="Calibri" w:cs="Times New Roman"/>
-          <w:sz w:val="28"/>
-          <w:szCs w:val="28"/>
-        </w:rPr>
-        <w:br/>
-      </w:r>
-      <w:r>
-        <w:rPr>
-          <w:rFonts w:ascii="Calibri" w:eastAsia="標楷體" w:hAnsi="Calibri" w:cs="Times New Roman"/>
-          <w:sz w:val="28"/>
-          <w:szCs w:val="28"/>
-        </w:rPr>
-        <w:br/>
-      </w:r>
-      <w:r>
-        <w:rPr>
-          <w:rFonts w:ascii="Calibri" w:eastAsia="標楷體" w:hAnsi="Calibri" w:cs="Times New Roman"/>
-          <w:sz w:val="28"/>
-          <w:szCs w:val="28"/>
-        </w:rPr>
-        <w:br/>
-      </w:r>
-      <w:r>
-        <w:rPr>
-          <w:rFonts w:ascii="Calibri" w:eastAsia="標楷體" w:hAnsi="Calibri" w:cs="Times New Roman"/>
-          <w:sz w:val="28"/>
-          <w:szCs w:val="28"/>
-        </w:rPr>
-        <w:br/>
-      </w:r>
-      <w:r>
-        <w:rPr>
-          <w:rFonts w:ascii="Calibri" w:eastAsia="標楷體" w:hAnsi="Calibri" w:cs="Times New Roman"/>
-          <w:sz w:val="28"/>
-          <w:szCs w:val="28"/>
-        </w:rPr>
-        <w:br/>
-      </w:r>
-      <w:r>
-        <w:rPr>
-          <w:rFonts w:ascii="Calibri" w:eastAsia="標楷體" w:hAnsi="Calibri" w:cs="Times New Roman"/>
-          <w:sz w:val="28"/>
-          <w:szCs w:val="28"/>
-        </w:rPr>
-        <w:br/>
-      </w:r>
+    </w:p>
+    <w:p>
+      <w:pPr>
+        <w:widowControl/>
+        <w:rPr>
+          <w:rFonts w:ascii="Calibri" w:eastAsia="標楷體" w:hAnsi="Calibri"/>
+          <w:kern w:val="0"/>
+          <w:sz w:val="28"/>
+          <w:szCs w:val="28"/>
+        </w:rPr>
+      </w:pPr>
+      <w:r>
+        <w:rPr>
+          <w:rFonts w:ascii="Calibri" w:eastAsia="標楷體" w:hAnsi="Calibri"/>
+          <w:sz w:val="28"/>
+          <w:szCs w:val="28"/>
+        </w:rPr>
+        <w:br w:type="page"/>
+      </w:r>
+    </w:p>
+    <w:p>
+      <w:pPr>
+        <w:pStyle w:val="HTML"/>
+        <w:tabs>
+          <w:tab w:val="clear" w:pos="916"/>
+          <w:tab w:val="clear" w:pos="1832"/>
+          <w:tab w:val="clear" w:pos="2748"/>
+          <w:tab w:val="clear" w:pos="3664"/>
+          <w:tab w:val="clear" w:pos="4580"/>
+          <w:tab w:val="clear" w:pos="5496"/>
+          <w:tab w:val="clear" w:pos="6412"/>
+          <w:tab w:val="clear" w:pos="7328"/>
+          <w:tab w:val="clear" w:pos="8244"/>
+          <w:tab w:val="clear" w:pos="9160"/>
+          <w:tab w:val="clear" w:pos="10076"/>
+          <w:tab w:val="clear" w:pos="10992"/>
+          <w:tab w:val="clear" w:pos="11908"/>
+          <w:tab w:val="clear" w:pos="12824"/>
+          <w:tab w:val="clear" w:pos="13740"/>
+          <w:tab w:val="clear" w:pos="14656"/>
+        </w:tabs>
+        <w:adjustRightInd w:val="0"/>
+        <w:snapToGrid w:val="0"/>
+        <w:spacing w:afterLines="50" w:after="180" w:line="240" w:lineRule="atLeast"/>
+        <w:ind w:left="480"/>
+        <w:outlineLvl w:val="0"/>
+        <w:rPr>
+          <w:rFonts w:ascii="Calibri" w:eastAsia="標楷體" w:hAnsi="Calibri" w:cs="Times New Roman" w:hint="eastAsia"/>
+          <w:sz w:val="28"/>
+          <w:szCs w:val="28"/>
+        </w:rPr>
+      </w:pPr>
     </w:p>
     <w:p>
       <w:pPr>
@@ -576,14 +453,24 @@
           <w:sz w:val="28"/>
           <w:szCs w:val="28"/>
         </w:rPr>
-        <w:lastRenderedPageBreak/>
-        <w:t>登入頁面</w:t>
-      </w:r>
-    </w:p>
-    <w:p>
-      <w:pPr>
-        <w:pStyle w:val="Web"/>
-      </w:pPr>
+        <w:t>登入</w:t>
+      </w:r>
+      <w:r>
+        <w:rPr>
+          <w:rFonts w:ascii="Calibri" w:eastAsia="標楷體" w:hAnsi="Calibri" w:cs="Times New Roman" w:hint="eastAsia"/>
+          <w:sz w:val="28"/>
+          <w:szCs w:val="28"/>
+        </w:rPr>
+        <w:t>頁面</w:t>
+      </w:r>
+      <w:r>
+        <w:rPr>
+          <w:rFonts w:ascii="Calibri" w:eastAsia="標楷體" w:hAnsi="Calibri" w:cs="Times New Roman"/>
+          <w:sz w:val="28"/>
+          <w:szCs w:val="28"/>
+        </w:rPr>
+        <w:br/>
+      </w:r>
       <w:r>
         <w:rPr>
           <w:rFonts w:ascii="Calibri" w:eastAsia="標楷體" w:hAnsi="Calibri" w:cs="Times New Roman"/>
@@ -592,9 +479,9 @@
           <w:szCs w:val="28"/>
         </w:rPr>
         <w:drawing>
-          <wp:inline distT="0" distB="0" distL="0" distR="0" wp14:anchorId="10AA68B4" wp14:editId="747F74CA">
-            <wp:extent cx="6037351" cy="2925338"/>
-            <wp:effectExtent l="0" t="0" r="1905" b="8890"/>
+          <wp:inline distT="0" distB="0" distL="0" distR="0" wp14:anchorId="57C3742A" wp14:editId="599430A3">
+            <wp:extent cx="5274310" cy="2555325"/>
+            <wp:effectExtent l="0" t="0" r="2540" b="0"/>
             <wp:docPr id="1" name="圖片 1"/>
             <wp:cNvGraphicFramePr>
               <a:graphicFrameLocks xmlns:a="http://schemas.openxmlformats.org/drawingml/2006/main" noChangeAspect="1"/>
@@ -614,7 +501,7 @@
                   <pic:spPr bwMode="auto">
                     <a:xfrm>
                       <a:off x="0" y="0"/>
-                      <a:ext cx="6066175" cy="2939305"/>
+                      <a:ext cx="5274310" cy="2555325"/>
                     </a:xfrm>
                     <a:prstGeom prst="rect">
                       <a:avLst/>
@@ -659,298 +546,139 @@
         <w:adjustRightInd w:val="0"/>
         <w:snapToGrid w:val="0"/>
         <w:spacing w:afterLines="50" w:after="180" w:line="240" w:lineRule="atLeast"/>
-        <w:outlineLvl w:val="0"/>
-        <w:rPr>
-          <w:rFonts w:ascii="Calibri" w:eastAsia="標楷體" w:hAnsi="Calibri" w:cs="Times New Roman" w:hint="eastAsia"/>
-          <w:sz w:val="28"/>
-          <w:szCs w:val="28"/>
-        </w:rPr>
-      </w:pPr>
-      <w:r>
-        <w:rPr>
-          <w:rFonts w:ascii="Calibri" w:eastAsia="標楷體" w:hAnsi="Calibri" w:cs="Times New Roman" w:hint="eastAsia"/>
-          <w:sz w:val="28"/>
-          <w:szCs w:val="28"/>
-        </w:rPr>
-        <w:t>使用者填寫</w:t>
-      </w:r>
-      <w:r>
-        <w:rPr>
-          <w:rFonts w:ascii="Calibri" w:eastAsia="標楷體" w:hAnsi="Calibri" w:cs="Times New Roman" w:hint="eastAsia"/>
-          <w:sz w:val="28"/>
-          <w:szCs w:val="28"/>
-        </w:rPr>
-        <w:t>已註冊的帳號</w:t>
-      </w:r>
-      <w:r>
-        <w:rPr>
-          <w:rFonts w:ascii="Calibri" w:eastAsia="標楷體" w:hAnsi="Calibri" w:cs="Times New Roman" w:hint="eastAsia"/>
-          <w:sz w:val="28"/>
-          <w:szCs w:val="28"/>
-        </w:rPr>
-        <w:t>和密碼</w:t>
-      </w:r>
-      <w:r>
-        <w:rPr>
-          <w:rFonts w:ascii="Calibri" w:eastAsia="標楷體" w:hAnsi="Calibri" w:cs="Times New Roman" w:hint="eastAsia"/>
-          <w:sz w:val="28"/>
-          <w:szCs w:val="28"/>
-        </w:rPr>
-        <w:t>，</w:t>
-      </w:r>
-      <w:r>
-        <w:rPr>
-          <w:rFonts w:ascii="Calibri" w:eastAsia="標楷體" w:hAnsi="Calibri" w:cs="Times New Roman" w:hint="eastAsia"/>
-          <w:sz w:val="28"/>
-          <w:szCs w:val="28"/>
-        </w:rPr>
-        <w:t>按下「登入」按鈕即可登入</w:t>
-      </w:r>
-      <w:r>
-        <w:rPr>
-          <w:rFonts w:ascii="Calibri" w:eastAsia="標楷體" w:hAnsi="Calibri" w:cs="Times New Roman" w:hint="eastAsia"/>
-          <w:sz w:val="28"/>
-          <w:szCs w:val="28"/>
-        </w:rPr>
-        <w:t>，或是使用第三方進行登入</w:t>
-      </w:r>
-      <w:r>
-        <w:rPr>
-          <w:rFonts w:ascii="Calibri" w:eastAsia="標楷體" w:hAnsi="Calibri" w:cs="Times New Roman" w:hint="eastAsia"/>
-          <w:sz w:val="28"/>
-          <w:szCs w:val="28"/>
-        </w:rPr>
-        <w:t>，若尚未註冊可以點選</w:t>
-      </w:r>
-      <w:r>
-        <w:rPr>
-          <w:rFonts w:ascii="Calibri" w:eastAsia="標楷體" w:hAnsi="Calibri" w:cs="Times New Roman" w:hint="eastAsia"/>
-          <w:sz w:val="28"/>
-          <w:szCs w:val="28"/>
-        </w:rPr>
-        <w:t>「前往註冊」按鈕</w:t>
-      </w:r>
-      <w:r>
-        <w:rPr>
-          <w:rFonts w:ascii="Calibri" w:eastAsia="標楷體" w:hAnsi="Calibri" w:cs="Times New Roman" w:hint="eastAsia"/>
-          <w:sz w:val="28"/>
-          <w:szCs w:val="28"/>
-        </w:rPr>
-        <w:t>，進行註冊</w:t>
-      </w:r>
-      <w:r>
-        <w:rPr>
-          <w:rFonts w:ascii="Calibri" w:eastAsia="標楷體" w:hAnsi="Calibri" w:cs="Times New Roman" w:hint="eastAsia"/>
-          <w:sz w:val="28"/>
-          <w:szCs w:val="28"/>
-        </w:rPr>
-        <w:t>。</w:t>
-      </w:r>
-      <w:r>
-        <w:rPr>
-          <w:rFonts w:ascii="Calibri" w:eastAsia="標楷體" w:hAnsi="Calibri" w:cs="Times New Roman"/>
-          <w:sz w:val="28"/>
-          <w:szCs w:val="28"/>
-        </w:rPr>
-        <w:br/>
-      </w:r>
-      <w:r>
-        <w:rPr>
-          <w:rFonts w:ascii="Calibri" w:eastAsia="標楷體" w:hAnsi="Calibri" w:cs="Times New Roman"/>
-          <w:sz w:val="28"/>
-          <w:szCs w:val="28"/>
-        </w:rPr>
-        <w:br/>
-      </w:r>
-      <w:r>
-        <w:rPr>
-          <w:rFonts w:ascii="Calibri" w:eastAsia="標楷體" w:hAnsi="Calibri" w:cs="Times New Roman"/>
-          <w:sz w:val="28"/>
-          <w:szCs w:val="28"/>
-        </w:rPr>
-        <w:br/>
-      </w:r>
-      <w:r>
-        <w:rPr>
-          <w:rFonts w:ascii="Calibri" w:eastAsia="標楷體" w:hAnsi="Calibri" w:cs="Times New Roman"/>
-          <w:sz w:val="28"/>
-          <w:szCs w:val="28"/>
-        </w:rPr>
-        <w:br/>
-      </w:r>
-      <w:r>
-        <w:rPr>
-          <w:rFonts w:ascii="Calibri" w:eastAsia="標楷體" w:hAnsi="Calibri" w:cs="Times New Roman"/>
-          <w:sz w:val="28"/>
-          <w:szCs w:val="28"/>
-        </w:rPr>
-        <w:br/>
-      </w:r>
-      <w:r>
-        <w:rPr>
-          <w:rFonts w:ascii="Calibri" w:eastAsia="標楷體" w:hAnsi="Calibri" w:cs="Times New Roman"/>
-          <w:sz w:val="28"/>
-          <w:szCs w:val="28"/>
-        </w:rPr>
-        <w:br/>
-      </w:r>
-      <w:r>
-        <w:rPr>
-          <w:rFonts w:ascii="Calibri" w:eastAsia="標楷體" w:hAnsi="Calibri" w:cs="Times New Roman"/>
-          <w:sz w:val="28"/>
-          <w:szCs w:val="28"/>
-        </w:rPr>
-        <w:br/>
-      </w:r>
-      <w:r>
-        <w:rPr>
-          <w:rFonts w:ascii="Calibri" w:eastAsia="標楷體" w:hAnsi="Calibri" w:cs="Times New Roman"/>
-          <w:sz w:val="28"/>
-          <w:szCs w:val="28"/>
-        </w:rPr>
-        <w:br/>
-      </w:r>
-      <w:r>
-        <w:rPr>
-          <w:rFonts w:ascii="Calibri" w:eastAsia="標楷體" w:hAnsi="Calibri" w:cs="Times New Roman"/>
-          <w:sz w:val="28"/>
-          <w:szCs w:val="28"/>
-        </w:rPr>
-        <w:br/>
-      </w:r>
-      <w:r>
-        <w:rPr>
-          <w:rFonts w:ascii="Calibri" w:eastAsia="標楷體" w:hAnsi="Calibri" w:cs="Times New Roman"/>
-          <w:sz w:val="28"/>
-          <w:szCs w:val="28"/>
-        </w:rPr>
-        <w:br/>
-      </w:r>
-      <w:r>
-        <w:rPr>
-          <w:rFonts w:ascii="Calibri" w:eastAsia="標楷體" w:hAnsi="Calibri" w:cs="Times New Roman"/>
-          <w:sz w:val="28"/>
-          <w:szCs w:val="28"/>
-        </w:rPr>
-        <w:br/>
-      </w:r>
-      <w:r>
-        <w:rPr>
-          <w:rFonts w:ascii="Calibri" w:eastAsia="標楷體" w:hAnsi="Calibri" w:cs="Times New Roman"/>
-          <w:sz w:val="28"/>
-          <w:szCs w:val="28"/>
-        </w:rPr>
-        <w:br/>
-      </w:r>
-      <w:r>
-        <w:rPr>
-          <w:rFonts w:ascii="Calibri" w:eastAsia="標楷體" w:hAnsi="Calibri" w:cs="Times New Roman"/>
-          <w:sz w:val="28"/>
-          <w:szCs w:val="28"/>
-        </w:rPr>
-        <w:br/>
-      </w:r>
-      <w:r>
-        <w:rPr>
-          <w:rFonts w:ascii="Calibri" w:eastAsia="標楷體" w:hAnsi="Calibri" w:cs="Times New Roman"/>
-          <w:sz w:val="28"/>
-          <w:szCs w:val="28"/>
-        </w:rPr>
-        <w:br/>
-      </w:r>
-      <w:r>
-        <w:rPr>
-          <w:rFonts w:ascii="Calibri" w:eastAsia="標楷體" w:hAnsi="Calibri" w:cs="Times New Roman"/>
-          <w:sz w:val="28"/>
-          <w:szCs w:val="28"/>
-        </w:rPr>
-        <w:br/>
-      </w:r>
-      <w:r>
-        <w:rPr>
-          <w:rFonts w:ascii="Calibri" w:eastAsia="標楷體" w:hAnsi="Calibri" w:cs="Times New Roman"/>
-          <w:sz w:val="28"/>
-          <w:szCs w:val="28"/>
-        </w:rPr>
-        <w:br/>
-      </w:r>
-      <w:r>
-        <w:rPr>
-          <w:rFonts w:ascii="Calibri" w:eastAsia="標楷體" w:hAnsi="Calibri" w:cs="Times New Roman"/>
-          <w:sz w:val="28"/>
-          <w:szCs w:val="28"/>
-        </w:rPr>
-        <w:br/>
-      </w:r>
-      <w:r>
-        <w:rPr>
-          <w:rFonts w:ascii="Calibri" w:eastAsia="標楷體" w:hAnsi="Calibri" w:cs="Times New Roman"/>
-          <w:sz w:val="28"/>
-          <w:szCs w:val="28"/>
-        </w:rPr>
-        <w:br/>
-      </w:r>
-      <w:r>
-        <w:rPr>
-          <w:rFonts w:ascii="Calibri" w:eastAsia="標楷體" w:hAnsi="Calibri" w:cs="Times New Roman"/>
-          <w:sz w:val="28"/>
-          <w:szCs w:val="28"/>
-        </w:rPr>
-        <w:br/>
-      </w:r>
-      <w:r>
-        <w:rPr>
-          <w:rFonts w:ascii="Calibri" w:eastAsia="標楷體" w:hAnsi="Calibri" w:cs="Times New Roman"/>
-          <w:sz w:val="28"/>
-          <w:szCs w:val="28"/>
-        </w:rPr>
-        <w:br/>
-      </w:r>
-    </w:p>
-    <w:p>
-      <w:pPr>
-        <w:pStyle w:val="HTML"/>
-        <w:numPr>
-          <w:ilvl w:val="1"/>
-          <w:numId w:val="1"/>
-        </w:numPr>
-        <w:tabs>
-          <w:tab w:val="clear" w:pos="916"/>
-          <w:tab w:val="clear" w:pos="1832"/>
-          <w:tab w:val="clear" w:pos="2748"/>
-          <w:tab w:val="clear" w:pos="3664"/>
-          <w:tab w:val="clear" w:pos="4580"/>
-          <w:tab w:val="clear" w:pos="5496"/>
-          <w:tab w:val="clear" w:pos="6412"/>
-          <w:tab w:val="clear" w:pos="7328"/>
-          <w:tab w:val="clear" w:pos="8244"/>
-          <w:tab w:val="clear" w:pos="9160"/>
-          <w:tab w:val="clear" w:pos="10076"/>
-          <w:tab w:val="clear" w:pos="10992"/>
-          <w:tab w:val="clear" w:pos="11908"/>
-          <w:tab w:val="clear" w:pos="12824"/>
-          <w:tab w:val="clear" w:pos="13740"/>
-          <w:tab w:val="clear" w:pos="14656"/>
-        </w:tabs>
-        <w:adjustRightInd w:val="0"/>
-        <w:snapToGrid w:val="0"/>
-        <w:spacing w:afterLines="50" w:after="180" w:line="240" w:lineRule="atLeast"/>
-        <w:outlineLvl w:val="0"/>
-        <w:rPr>
-          <w:rFonts w:ascii="Calibri" w:eastAsia="標楷體" w:hAnsi="Calibri" w:cs="Times New Roman"/>
-          <w:sz w:val="28"/>
-          <w:szCs w:val="28"/>
-        </w:rPr>
-      </w:pPr>
-      <w:r>
-        <w:rPr>
-          <w:rFonts w:ascii="Calibri" w:eastAsia="標楷體" w:hAnsi="Calibri" w:cs="Times New Roman" w:hint="eastAsia"/>
-          <w:sz w:val="28"/>
-          <w:szCs w:val="28"/>
-        </w:rPr>
-        <w:lastRenderedPageBreak/>
-        <w:t>教室查詢頁面</w:t>
-      </w:r>
+        <w:ind w:left="1440"/>
+        <w:outlineLvl w:val="0"/>
+        <w:rPr>
+          <w:rFonts w:ascii="Calibri" w:eastAsia="標楷體" w:hAnsi="Calibri" w:cs="Times New Roman"/>
+          <w:sz w:val="28"/>
+          <w:szCs w:val="28"/>
+        </w:rPr>
+      </w:pPr>
+    </w:p>
+    <w:p>
+      <w:pPr>
+        <w:pStyle w:val="HTML"/>
+        <w:tabs>
+          <w:tab w:val="clear" w:pos="916"/>
+          <w:tab w:val="clear" w:pos="1832"/>
+          <w:tab w:val="clear" w:pos="2748"/>
+          <w:tab w:val="clear" w:pos="3664"/>
+          <w:tab w:val="clear" w:pos="4580"/>
+          <w:tab w:val="clear" w:pos="5496"/>
+          <w:tab w:val="clear" w:pos="6412"/>
+          <w:tab w:val="clear" w:pos="7328"/>
+          <w:tab w:val="clear" w:pos="8244"/>
+          <w:tab w:val="clear" w:pos="9160"/>
+          <w:tab w:val="clear" w:pos="10076"/>
+          <w:tab w:val="clear" w:pos="10992"/>
+          <w:tab w:val="clear" w:pos="11908"/>
+          <w:tab w:val="clear" w:pos="12824"/>
+          <w:tab w:val="clear" w:pos="13740"/>
+          <w:tab w:val="clear" w:pos="14656"/>
+        </w:tabs>
+        <w:adjustRightInd w:val="0"/>
+        <w:snapToGrid w:val="0"/>
+        <w:spacing w:afterLines="50" w:after="180" w:line="240" w:lineRule="atLeast"/>
+        <w:ind w:left="480"/>
+        <w:outlineLvl w:val="0"/>
+        <w:rPr>
+          <w:rFonts w:ascii="Calibri" w:eastAsia="標楷體" w:hAnsi="Calibri" w:cs="Times New Roman"/>
+          <w:sz w:val="28"/>
+          <w:szCs w:val="28"/>
+        </w:rPr>
+      </w:pPr>
+      <w:r>
+        <w:rPr>
+          <w:rFonts w:ascii="Calibri" w:eastAsia="標楷體" w:hAnsi="Calibri" w:cs="Times New Roman" w:hint="eastAsia"/>
+          <w:sz w:val="28"/>
+          <w:szCs w:val="28"/>
+        </w:rPr>
+        <w:t>使用者</w:t>
+      </w:r>
+      <w:r>
+        <w:rPr>
+          <w:rFonts w:ascii="Calibri" w:eastAsia="標楷體" w:hAnsi="Calibri" w:cs="Times New Roman" w:hint="eastAsia"/>
+          <w:sz w:val="28"/>
+          <w:szCs w:val="28"/>
+        </w:rPr>
+        <w:t>輸入已註冊完成的帳號、密碼後，</w:t>
+      </w:r>
+      <w:r>
+        <w:rPr>
+          <w:rFonts w:ascii="Calibri" w:eastAsia="標楷體" w:hAnsi="Calibri" w:cs="Times New Roman" w:hint="eastAsia"/>
+          <w:sz w:val="28"/>
+          <w:szCs w:val="28"/>
+        </w:rPr>
+        <w:t>按下「登入」按鈕即可登入，或是使用</w:t>
+      </w:r>
+      <w:r>
+        <w:rPr>
+          <w:rFonts w:ascii="Calibri" w:eastAsia="標楷體" w:hAnsi="Calibri" w:cs="Times New Roman" w:hint="eastAsia"/>
+          <w:sz w:val="28"/>
+          <w:szCs w:val="28"/>
+        </w:rPr>
+        <w:t>google</w:t>
+      </w:r>
+      <w:r>
+        <w:rPr>
+          <w:rFonts w:ascii="Calibri" w:eastAsia="標楷體" w:hAnsi="Calibri" w:cs="Times New Roman" w:hint="eastAsia"/>
+          <w:sz w:val="28"/>
+          <w:szCs w:val="28"/>
+        </w:rPr>
+        <w:t>帳號登入，若使用者尚未註冊過帳號，可以點選「前往註冊」按鈕，導向註冊頁面</w:t>
+      </w:r>
+    </w:p>
+    <w:p>
+      <w:pPr>
+        <w:widowControl/>
+        <w:rPr>
+          <w:rFonts w:ascii="Calibri" w:eastAsia="標楷體" w:hAnsi="Calibri"/>
+          <w:kern w:val="0"/>
+          <w:sz w:val="28"/>
+          <w:szCs w:val="28"/>
+        </w:rPr>
+      </w:pPr>
+      <w:r>
+        <w:rPr>
+          <w:rFonts w:ascii="Calibri" w:eastAsia="標楷體" w:hAnsi="Calibri"/>
+          <w:sz w:val="28"/>
+          <w:szCs w:val="28"/>
+        </w:rPr>
+        <w:br w:type="page"/>
+      </w:r>
+    </w:p>
+    <w:p>
+      <w:pPr>
+        <w:pStyle w:val="HTML"/>
+        <w:tabs>
+          <w:tab w:val="clear" w:pos="916"/>
+          <w:tab w:val="clear" w:pos="1832"/>
+          <w:tab w:val="clear" w:pos="2748"/>
+          <w:tab w:val="clear" w:pos="3664"/>
+          <w:tab w:val="clear" w:pos="4580"/>
+          <w:tab w:val="clear" w:pos="5496"/>
+          <w:tab w:val="clear" w:pos="6412"/>
+          <w:tab w:val="clear" w:pos="7328"/>
+          <w:tab w:val="clear" w:pos="8244"/>
+          <w:tab w:val="clear" w:pos="9160"/>
+          <w:tab w:val="clear" w:pos="10076"/>
+          <w:tab w:val="clear" w:pos="10992"/>
+          <w:tab w:val="clear" w:pos="11908"/>
+          <w:tab w:val="clear" w:pos="12824"/>
+          <w:tab w:val="clear" w:pos="13740"/>
+          <w:tab w:val="clear" w:pos="14656"/>
+        </w:tabs>
+        <w:adjustRightInd w:val="0"/>
+        <w:snapToGrid w:val="0"/>
+        <w:spacing w:afterLines="50" w:after="180" w:line="240" w:lineRule="atLeast"/>
+        <w:ind w:left="480"/>
+        <w:outlineLvl w:val="0"/>
+        <w:rPr>
+          <w:rFonts w:ascii="Calibri" w:eastAsia="標楷體" w:hAnsi="Calibri" w:cs="Times New Roman"/>
+          <w:sz w:val="28"/>
+          <w:szCs w:val="28"/>
+        </w:rPr>
+      </w:pPr>
     </w:p>
     <w:p>
       <w:pPr>
@@ -993,22 +721,73 @@
           <w:sz w:val="28"/>
           <w:szCs w:val="28"/>
         </w:rPr>
-        <w:t>主頁面</w:t>
-      </w:r>
+        <w:t>選擇角色</w:t>
+      </w:r>
+      <w:r>
+        <w:rPr>
+          <w:rFonts w:ascii="Calibri" w:eastAsia="標楷體" w:hAnsi="Calibri" w:cs="Times New Roman" w:hint="eastAsia"/>
+          <w:sz w:val="28"/>
+          <w:szCs w:val="28"/>
+        </w:rPr>
+        <w:t>頁面</w:t>
+      </w:r>
+    </w:p>
+    <w:p>
+      <w:pPr>
+        <w:pStyle w:val="HTML"/>
+        <w:tabs>
+          <w:tab w:val="clear" w:pos="916"/>
+          <w:tab w:val="clear" w:pos="1832"/>
+          <w:tab w:val="clear" w:pos="2748"/>
+          <w:tab w:val="clear" w:pos="3664"/>
+          <w:tab w:val="clear" w:pos="4580"/>
+          <w:tab w:val="clear" w:pos="5496"/>
+          <w:tab w:val="clear" w:pos="6412"/>
+          <w:tab w:val="clear" w:pos="7328"/>
+          <w:tab w:val="clear" w:pos="8244"/>
+          <w:tab w:val="clear" w:pos="9160"/>
+          <w:tab w:val="clear" w:pos="10076"/>
+          <w:tab w:val="clear" w:pos="10992"/>
+          <w:tab w:val="clear" w:pos="11908"/>
+          <w:tab w:val="clear" w:pos="12824"/>
+          <w:tab w:val="clear" w:pos="13740"/>
+          <w:tab w:val="clear" w:pos="14656"/>
+        </w:tabs>
+        <w:adjustRightInd w:val="0"/>
+        <w:snapToGrid w:val="0"/>
+        <w:spacing w:afterLines="50" w:after="180" w:line="240" w:lineRule="atLeast"/>
+        <w:ind w:left="1440"/>
+        <w:outlineLvl w:val="0"/>
+        <w:rPr>
+          <w:rFonts w:ascii="Calibri" w:eastAsia="標楷體" w:hAnsi="Calibri" w:cs="Times New Roman" w:hint="eastAsia"/>
+          <w:sz w:val="28"/>
+          <w:szCs w:val="28"/>
+        </w:rPr>
+      </w:pPr>
     </w:p>
     <w:p>
       <w:pPr>
         <w:pStyle w:val="Web"/>
       </w:pPr>
-      <w:r>
-        <w:rPr>
-          <w:noProof/>
+    </w:p>
+    <w:p>
+      <w:pPr>
+        <w:pStyle w:val="Web"/>
+        <w:rPr>
+          <w:rFonts w:hint="eastAsia"/>
+        </w:rPr>
+      </w:pPr>
+      <w:r>
+        <w:rPr>
+          <w:rFonts w:ascii="Calibri" w:eastAsia="標楷體" w:hAnsi="Calibri" w:cs="Times New Roman"/>
+          <w:sz w:val="28"/>
+          <w:szCs w:val="28"/>
         </w:rPr>
         <w:drawing>
-          <wp:inline distT="0" distB="0" distL="0" distR="0" wp14:anchorId="58B05A73" wp14:editId="008ACB5E">
-            <wp:extent cx="6058535" cy="2934970"/>
-            <wp:effectExtent l="0" t="0" r="0" b="0"/>
-            <wp:docPr id="39" name="圖片 39"/>
+          <wp:inline distT="0" distB="0" distL="0" distR="0" wp14:anchorId="1EBBB7B6" wp14:editId="22837E1C">
+            <wp:extent cx="5059680" cy="2454913"/>
+            <wp:effectExtent l="0" t="0" r="7620" b="2540"/>
+            <wp:docPr id="2" name="圖片 2"/>
             <wp:cNvGraphicFramePr>
               <a:graphicFrameLocks xmlns:a="http://schemas.openxmlformats.org/drawingml/2006/main" noChangeAspect="1"/>
             </wp:cNvGraphicFramePr>
@@ -1028,7 +807,7 @@
                   <pic:spPr>
                     <a:xfrm>
                       <a:off x="0" y="0"/>
-                      <a:ext cx="6058535" cy="2934970"/>
+                      <a:ext cx="5068157" cy="2459026"/>
                     </a:xfrm>
                     <a:prstGeom prst="rect">
                       <a:avLst/>
@@ -1065,29 +844,171 @@
         <w:adjustRightInd w:val="0"/>
         <w:snapToGrid w:val="0"/>
         <w:spacing w:afterLines="50" w:after="180" w:line="240" w:lineRule="atLeast"/>
-        <w:ind w:left="480"/>
-        <w:outlineLvl w:val="0"/>
-        <w:rPr>
-          <w:rFonts w:ascii="Calibri" w:eastAsia="標楷體" w:hAnsi="Calibri" w:cs="Times New Roman" w:hint="eastAsia"/>
-          <w:sz w:val="28"/>
-          <w:szCs w:val="28"/>
-        </w:rPr>
-      </w:pPr>
-      <w:r>
-        <w:rPr>
-          <w:rFonts w:ascii="Calibri" w:eastAsia="標楷體" w:hAnsi="Calibri" w:cs="Times New Roman" w:hint="eastAsia"/>
-          <w:sz w:val="28"/>
-          <w:szCs w:val="28"/>
-        </w:rPr>
-        <w:t>使用者可以透過樓層或教室代號來篩選教室，下方便會顯示符合條件的搜尋結果，每間教室</w:t>
-      </w:r>
-      <w:r>
-        <w:rPr>
-          <w:rFonts w:ascii="Calibri" w:eastAsia="標楷體" w:hAnsi="Calibri" w:cs="Times New Roman" w:hint="eastAsia"/>
-          <w:sz w:val="28"/>
-          <w:szCs w:val="28"/>
-        </w:rPr>
-        <w:t>都有六個操作按鈕：匯出、查看、申請、禁用教室、解禁教室與更改鑰匙狀態。</w:t>
+        <w:outlineLvl w:val="0"/>
+        <w:rPr>
+          <w:rFonts w:ascii="Calibri" w:eastAsia="標楷體" w:hAnsi="Calibri" w:cs="Times New Roman"/>
+          <w:sz w:val="28"/>
+          <w:szCs w:val="28"/>
+        </w:rPr>
+      </w:pPr>
+      <w:r>
+        <w:rPr>
+          <w:rFonts w:ascii="Calibri" w:eastAsia="標楷體" w:hAnsi="Calibri" w:cs="Times New Roman" w:hint="eastAsia"/>
+          <w:sz w:val="28"/>
+          <w:szCs w:val="28"/>
+        </w:rPr>
+        <w:t>使用者</w:t>
+      </w:r>
+      <w:r>
+        <w:rPr>
+          <w:rFonts w:ascii="Calibri" w:eastAsia="標楷體" w:hAnsi="Calibri" w:cs="Times New Roman" w:hint="eastAsia"/>
+          <w:sz w:val="28"/>
+          <w:szCs w:val="28"/>
+        </w:rPr>
+        <w:t>第一次使用第三方登入</w:t>
+      </w:r>
+      <w:r>
+        <w:rPr>
+          <w:rFonts w:ascii="Calibri" w:eastAsia="標楷體" w:hAnsi="Calibri" w:cs="Times New Roman" w:hint="eastAsia"/>
+          <w:sz w:val="28"/>
+          <w:szCs w:val="28"/>
+        </w:rPr>
+        <w:t>會跳轉至選擇角色頁面，使用者可以根據想使用的權限進行選擇，選擇完畢點選「確認角色」按鈕，即完成登入</w:t>
+      </w:r>
+      <w:r>
+        <w:rPr>
+          <w:rFonts w:ascii="Calibri" w:eastAsia="標楷體" w:hAnsi="Calibri" w:cs="Times New Roman" w:hint="eastAsia"/>
+          <w:sz w:val="28"/>
+          <w:szCs w:val="28"/>
+        </w:rPr>
+        <w:t>。</w:t>
+      </w:r>
+    </w:p>
+    <w:p>
+      <w:pPr>
+        <w:pStyle w:val="HTML"/>
+        <w:tabs>
+          <w:tab w:val="clear" w:pos="916"/>
+          <w:tab w:val="clear" w:pos="1832"/>
+          <w:tab w:val="clear" w:pos="2748"/>
+          <w:tab w:val="clear" w:pos="3664"/>
+          <w:tab w:val="clear" w:pos="4580"/>
+          <w:tab w:val="clear" w:pos="5496"/>
+          <w:tab w:val="clear" w:pos="6412"/>
+          <w:tab w:val="clear" w:pos="7328"/>
+          <w:tab w:val="clear" w:pos="8244"/>
+          <w:tab w:val="clear" w:pos="9160"/>
+          <w:tab w:val="clear" w:pos="10076"/>
+          <w:tab w:val="clear" w:pos="10992"/>
+          <w:tab w:val="clear" w:pos="11908"/>
+          <w:tab w:val="clear" w:pos="12824"/>
+          <w:tab w:val="clear" w:pos="13740"/>
+          <w:tab w:val="clear" w:pos="14656"/>
+        </w:tabs>
+        <w:adjustRightInd w:val="0"/>
+        <w:snapToGrid w:val="0"/>
+        <w:spacing w:afterLines="50" w:after="180" w:line="240" w:lineRule="atLeast"/>
+        <w:outlineLvl w:val="0"/>
+        <w:rPr>
+          <w:rFonts w:ascii="Calibri" w:eastAsia="標楷體" w:hAnsi="Calibri" w:cs="Times New Roman" w:hint="eastAsia"/>
+          <w:sz w:val="28"/>
+          <w:szCs w:val="28"/>
+        </w:rPr>
+      </w:pPr>
+    </w:p>
+    <w:p>
+      <w:pPr>
+        <w:widowControl/>
+        <w:rPr>
+          <w:rFonts w:ascii="Calibri" w:eastAsia="標楷體" w:hAnsi="Calibri"/>
+          <w:kern w:val="0"/>
+          <w:sz w:val="28"/>
+          <w:szCs w:val="28"/>
+        </w:rPr>
+      </w:pPr>
+      <w:r>
+        <w:rPr>
+          <w:rFonts w:ascii="Calibri" w:eastAsia="標楷體" w:hAnsi="Calibri"/>
+          <w:sz w:val="28"/>
+          <w:szCs w:val="28"/>
+        </w:rPr>
+        <w:br w:type="page"/>
+      </w:r>
+    </w:p>
+    <w:p>
+      <w:pPr>
+        <w:pStyle w:val="HTML"/>
+        <w:tabs>
+          <w:tab w:val="clear" w:pos="916"/>
+          <w:tab w:val="clear" w:pos="1832"/>
+          <w:tab w:val="clear" w:pos="2748"/>
+          <w:tab w:val="clear" w:pos="3664"/>
+          <w:tab w:val="clear" w:pos="4580"/>
+          <w:tab w:val="clear" w:pos="5496"/>
+          <w:tab w:val="clear" w:pos="6412"/>
+          <w:tab w:val="clear" w:pos="7328"/>
+          <w:tab w:val="clear" w:pos="8244"/>
+          <w:tab w:val="clear" w:pos="9160"/>
+          <w:tab w:val="clear" w:pos="10076"/>
+          <w:tab w:val="clear" w:pos="10992"/>
+          <w:tab w:val="clear" w:pos="11908"/>
+          <w:tab w:val="clear" w:pos="12824"/>
+          <w:tab w:val="clear" w:pos="13740"/>
+          <w:tab w:val="clear" w:pos="14656"/>
+        </w:tabs>
+        <w:adjustRightInd w:val="0"/>
+        <w:snapToGrid w:val="0"/>
+        <w:spacing w:afterLines="50" w:after="180" w:line="240" w:lineRule="atLeast"/>
+        <w:outlineLvl w:val="0"/>
+        <w:rPr>
+          <w:rFonts w:ascii="Calibri" w:eastAsia="標楷體" w:hAnsi="Calibri" w:cs="Times New Roman"/>
+          <w:sz w:val="28"/>
+          <w:szCs w:val="28"/>
+        </w:rPr>
+      </w:pPr>
+    </w:p>
+    <w:p>
+      <w:pPr>
+        <w:pStyle w:val="HTML"/>
+        <w:numPr>
+          <w:ilvl w:val="1"/>
+          <w:numId w:val="1"/>
+        </w:numPr>
+        <w:tabs>
+          <w:tab w:val="clear" w:pos="916"/>
+          <w:tab w:val="clear" w:pos="1832"/>
+          <w:tab w:val="clear" w:pos="2748"/>
+          <w:tab w:val="clear" w:pos="3664"/>
+          <w:tab w:val="clear" w:pos="4580"/>
+          <w:tab w:val="clear" w:pos="5496"/>
+          <w:tab w:val="clear" w:pos="6412"/>
+          <w:tab w:val="clear" w:pos="7328"/>
+          <w:tab w:val="clear" w:pos="8244"/>
+          <w:tab w:val="clear" w:pos="9160"/>
+          <w:tab w:val="clear" w:pos="10076"/>
+          <w:tab w:val="clear" w:pos="10992"/>
+          <w:tab w:val="clear" w:pos="11908"/>
+          <w:tab w:val="clear" w:pos="12824"/>
+          <w:tab w:val="clear" w:pos="13740"/>
+          <w:tab w:val="clear" w:pos="14656"/>
+        </w:tabs>
+        <w:adjustRightInd w:val="0"/>
+        <w:snapToGrid w:val="0"/>
+        <w:spacing w:afterLines="50" w:after="180" w:line="240" w:lineRule="atLeast"/>
+        <w:outlineLvl w:val="0"/>
+        <w:rPr>
+          <w:rFonts w:ascii="Calibri" w:eastAsia="標楷體" w:hAnsi="Calibri" w:cs="Times New Roman"/>
+          <w:sz w:val="28"/>
+          <w:szCs w:val="28"/>
+        </w:rPr>
+      </w:pPr>
+      <w:r>
+        <w:rPr>
+          <w:rFonts w:ascii="Calibri" w:eastAsia="標楷體" w:hAnsi="Calibri" w:cs="Times New Roman" w:hint="eastAsia"/>
+          <w:sz w:val="28"/>
+          <w:szCs w:val="28"/>
+        </w:rPr>
+        <w:t>教室查詢頁面</w:t>
       </w:r>
     </w:p>
     <w:p>
@@ -1131,23 +1052,22 @@
           <w:sz w:val="28"/>
           <w:szCs w:val="28"/>
         </w:rPr>
-        <w:t>匯出視窗</w:t>
+        <w:t>主頁面</w:t>
       </w:r>
     </w:p>
     <w:p>
       <w:pPr>
         <w:pStyle w:val="Web"/>
-        <w:jc w:val="center"/>
       </w:pPr>
       <w:r>
         <w:rPr>
           <w:noProof/>
         </w:rPr>
         <w:drawing>
-          <wp:inline distT="0" distB="0" distL="0" distR="0" wp14:anchorId="67A8839A" wp14:editId="46CD9C76">
-            <wp:extent cx="4473328" cy="2796782"/>
-            <wp:effectExtent l="0" t="0" r="3810" b="3810"/>
-            <wp:docPr id="40" name="圖片 40"/>
+          <wp:inline distT="0" distB="0" distL="0" distR="0" wp14:anchorId="58B05A73" wp14:editId="008ACB5E">
+            <wp:extent cx="6058535" cy="2934970"/>
+            <wp:effectExtent l="0" t="0" r="0" b="0"/>
+            <wp:docPr id="39" name="圖片 39"/>
             <wp:cNvGraphicFramePr>
               <a:graphicFrameLocks xmlns:a="http://schemas.openxmlformats.org/drawingml/2006/main" noChangeAspect="1"/>
             </wp:cNvGraphicFramePr>
@@ -1167,7 +1087,7 @@
                   <pic:spPr>
                     <a:xfrm>
                       <a:off x="0" y="0"/>
-                      <a:ext cx="4473328" cy="2796782"/>
+                      <a:ext cx="6058535" cy="2934970"/>
                     </a:xfrm>
                     <a:prstGeom prst="rect">
                       <a:avLst/>
@@ -1182,62 +1102,118 @@
     </w:p>
     <w:p>
       <w:pPr>
-        <w:pStyle w:val="Web"/>
-        <w:ind w:left="960"/>
-        <w:rPr>
-          <w:rFonts w:ascii="標楷體" w:eastAsia="標楷體" w:hAnsi="標楷體"/>
-        </w:rPr>
-      </w:pPr>
-      <w:r>
-        <w:rPr>
-          <w:rFonts w:ascii="標楷體" w:eastAsia="標楷體" w:hAnsi="標楷體" w:hint="eastAsia"/>
-        </w:rPr>
-        <w:t>使用者</w:t>
-      </w:r>
-      <w:r>
-        <w:rPr>
-          <w:rFonts w:ascii="標楷體" w:eastAsia="標楷體" w:hAnsi="標楷體" w:hint="eastAsia"/>
-        </w:rPr>
-        <w:t>可以透過填寫要匯出的時間</w:t>
-      </w:r>
-      <w:r>
-        <w:rPr>
-          <w:rFonts w:ascii="標楷體" w:eastAsia="標楷體" w:hAnsi="標楷體" w:hint="eastAsia"/>
-        </w:rPr>
-        <w:t>並</w:t>
-      </w:r>
-      <w:r>
-        <w:rPr>
-          <w:rFonts w:ascii="標楷體" w:eastAsia="標楷體" w:hAnsi="標楷體" w:hint="eastAsia"/>
-        </w:rPr>
-        <w:t>點擊匯出後即會產生</w:t>
-      </w:r>
-      <w:r>
-        <w:rPr>
-          <w:rFonts w:ascii="標楷體" w:eastAsia="標楷體" w:hAnsi="標楷體" w:hint="eastAsia"/>
-        </w:rPr>
-        <w:t xml:space="preserve">出借資訊的   </w:t>
-      </w:r>
-      <w:r>
-        <w:rPr>
-          <w:rFonts w:ascii="標楷體" w:eastAsia="標楷體" w:hAnsi="標楷體" w:hint="eastAsia"/>
-        </w:rPr>
-        <w:t>PDF。</w:t>
-      </w:r>
-    </w:p>
-    <w:p>
-      <w:pPr>
-        <w:pStyle w:val="Web"/>
-        <w:rPr>
-          <w:rFonts w:ascii="標楷體" w:eastAsia="標楷體" w:hAnsi="標楷體"/>
-        </w:rPr>
-      </w:pPr>
-    </w:p>
-    <w:p>
-      <w:pPr>
-        <w:pStyle w:val="Web"/>
-        <w:rPr>
-          <w:rFonts w:ascii="標楷體" w:eastAsia="標楷體" w:hAnsi="標楷體"/>
+        <w:pStyle w:val="HTML"/>
+        <w:tabs>
+          <w:tab w:val="clear" w:pos="916"/>
+          <w:tab w:val="clear" w:pos="1832"/>
+          <w:tab w:val="clear" w:pos="2748"/>
+          <w:tab w:val="clear" w:pos="3664"/>
+          <w:tab w:val="clear" w:pos="4580"/>
+          <w:tab w:val="clear" w:pos="5496"/>
+          <w:tab w:val="clear" w:pos="6412"/>
+          <w:tab w:val="clear" w:pos="7328"/>
+          <w:tab w:val="clear" w:pos="8244"/>
+          <w:tab w:val="clear" w:pos="9160"/>
+          <w:tab w:val="clear" w:pos="10076"/>
+          <w:tab w:val="clear" w:pos="10992"/>
+          <w:tab w:val="clear" w:pos="11908"/>
+          <w:tab w:val="clear" w:pos="12824"/>
+          <w:tab w:val="clear" w:pos="13740"/>
+          <w:tab w:val="clear" w:pos="14656"/>
+        </w:tabs>
+        <w:adjustRightInd w:val="0"/>
+        <w:snapToGrid w:val="0"/>
+        <w:spacing w:afterLines="50" w:after="180" w:line="240" w:lineRule="atLeast"/>
+        <w:ind w:left="480"/>
+        <w:outlineLvl w:val="0"/>
+        <w:rPr>
+          <w:rFonts w:ascii="Calibri" w:eastAsia="標楷體" w:hAnsi="Calibri" w:cs="Times New Roman"/>
+          <w:sz w:val="28"/>
+          <w:szCs w:val="28"/>
+        </w:rPr>
+      </w:pPr>
+      <w:r>
+        <w:rPr>
+          <w:rFonts w:ascii="Calibri" w:eastAsia="標楷體" w:hAnsi="Calibri" w:cs="Times New Roman" w:hint="eastAsia"/>
+          <w:sz w:val="28"/>
+          <w:szCs w:val="28"/>
+        </w:rPr>
+        <w:t>使用者可以透過樓層或教室代號來篩選教室，下方便會顯示符合條件的搜尋結果，每間教室</w:t>
+      </w:r>
+      <w:r>
+        <w:rPr>
+          <w:rFonts w:ascii="Calibri" w:eastAsia="標楷體" w:hAnsi="Calibri" w:cs="Times New Roman" w:hint="eastAsia"/>
+          <w:sz w:val="28"/>
+          <w:szCs w:val="28"/>
+        </w:rPr>
+        <w:t>都有六個操作按鈕：匯出、查看、申請、禁用教室、解禁教室與更改鑰匙狀態</w:t>
+      </w:r>
+      <w:r>
+        <w:rPr>
+          <w:rFonts w:ascii="Calibri" w:eastAsia="標楷體" w:hAnsi="Calibri" w:cs="Times New Roman" w:hint="eastAsia"/>
+          <w:sz w:val="28"/>
+          <w:szCs w:val="28"/>
+        </w:rPr>
+        <w:t>，點擊各按鈕後便會執行該按鈕的功能</w:t>
+      </w:r>
+      <w:r>
+        <w:rPr>
+          <w:rFonts w:ascii="Calibri" w:eastAsia="標楷體" w:hAnsi="Calibri" w:cs="Times New Roman" w:hint="eastAsia"/>
+          <w:sz w:val="28"/>
+          <w:szCs w:val="28"/>
+        </w:rPr>
+        <w:t>。</w:t>
+      </w:r>
+    </w:p>
+    <w:p>
+      <w:pPr>
+        <w:widowControl/>
+        <w:rPr>
+          <w:rFonts w:ascii="Calibri" w:eastAsia="標楷體" w:hAnsi="Calibri"/>
+          <w:kern w:val="0"/>
+          <w:sz w:val="28"/>
+          <w:szCs w:val="28"/>
+        </w:rPr>
+      </w:pPr>
+      <w:r>
+        <w:rPr>
+          <w:rFonts w:ascii="Calibri" w:eastAsia="標楷體" w:hAnsi="Calibri"/>
+          <w:sz w:val="28"/>
+          <w:szCs w:val="28"/>
+        </w:rPr>
+        <w:br w:type="page"/>
+      </w:r>
+    </w:p>
+    <w:p>
+      <w:pPr>
+        <w:pStyle w:val="HTML"/>
+        <w:tabs>
+          <w:tab w:val="clear" w:pos="916"/>
+          <w:tab w:val="clear" w:pos="1832"/>
+          <w:tab w:val="clear" w:pos="2748"/>
+          <w:tab w:val="clear" w:pos="3664"/>
+          <w:tab w:val="clear" w:pos="4580"/>
+          <w:tab w:val="clear" w:pos="5496"/>
+          <w:tab w:val="clear" w:pos="6412"/>
+          <w:tab w:val="clear" w:pos="7328"/>
+          <w:tab w:val="clear" w:pos="8244"/>
+          <w:tab w:val="clear" w:pos="9160"/>
+          <w:tab w:val="clear" w:pos="10076"/>
+          <w:tab w:val="clear" w:pos="10992"/>
+          <w:tab w:val="clear" w:pos="11908"/>
+          <w:tab w:val="clear" w:pos="12824"/>
+          <w:tab w:val="clear" w:pos="13740"/>
+          <w:tab w:val="clear" w:pos="14656"/>
+        </w:tabs>
+        <w:adjustRightInd w:val="0"/>
+        <w:snapToGrid w:val="0"/>
+        <w:spacing w:afterLines="50" w:after="180" w:line="240" w:lineRule="atLeast"/>
+        <w:ind w:left="480"/>
+        <w:outlineLvl w:val="0"/>
+        <w:rPr>
+          <w:rFonts w:ascii="Calibri" w:eastAsia="標楷體" w:hAnsi="Calibri" w:cs="Times New Roman"/>
+          <w:sz w:val="28"/>
+          <w:szCs w:val="28"/>
         </w:rPr>
       </w:pPr>
     </w:p>
@@ -1282,22 +1258,31 @@
           <w:sz w:val="28"/>
           <w:szCs w:val="28"/>
         </w:rPr>
-        <w:t>查看彈出視窗、更改教室狀態彈出視窗</w:t>
+        <w:t>匯出</w:t>
+      </w:r>
+      <w:r>
+        <w:rPr>
+          <w:rFonts w:ascii="Calibri" w:eastAsia="標楷體" w:hAnsi="Calibri" w:cs="Times New Roman" w:hint="eastAsia"/>
+          <w:sz w:val="28"/>
+          <w:szCs w:val="28"/>
+        </w:rPr>
+        <w:t>彈出視窗</w:t>
       </w:r>
     </w:p>
     <w:p>
       <w:pPr>
         <w:pStyle w:val="Web"/>
+        <w:jc w:val="center"/>
       </w:pPr>
       <w:r>
         <w:rPr>
           <w:noProof/>
         </w:rPr>
         <w:drawing>
-          <wp:inline distT="0" distB="0" distL="0" distR="0" wp14:anchorId="58F8474A" wp14:editId="47D3B55A">
-            <wp:extent cx="6058535" cy="4147820"/>
-            <wp:effectExtent l="0" t="0" r="0" b="5080"/>
-            <wp:docPr id="42" name="圖片 42"/>
+          <wp:inline distT="0" distB="0" distL="0" distR="0" wp14:anchorId="67A8839A" wp14:editId="46CD9C76">
+            <wp:extent cx="4473328" cy="2796782"/>
+            <wp:effectExtent l="0" t="0" r="3810" b="3810"/>
+            <wp:docPr id="40" name="圖片 40"/>
             <wp:cNvGraphicFramePr>
               <a:graphicFrameLocks xmlns:a="http://schemas.openxmlformats.org/drawingml/2006/main" noChangeAspect="1"/>
             </wp:cNvGraphicFramePr>
@@ -1317,7 +1302,7 @@
                   <pic:spPr>
                     <a:xfrm>
                       <a:off x="0" y="0"/>
-                      <a:ext cx="6058535" cy="4147820"/>
+                      <a:ext cx="4473328" cy="2796782"/>
                     </a:xfrm>
                     <a:prstGeom prst="rect">
                       <a:avLst/>
@@ -1332,65 +1317,43 @@
     </w:p>
     <w:p>
       <w:pPr>
+        <w:widowControl/>
+        <w:ind w:left="480"/>
+        <w:rPr>
+          <w:rFonts w:ascii="標楷體" w:eastAsia="標楷體" w:hAnsi="標楷體" w:cs="新細明體"/>
+          <w:kern w:val="0"/>
+        </w:rPr>
+      </w:pPr>
+      <w:r>
+        <w:rPr>
+          <w:rFonts w:ascii="標楷體" w:eastAsia="標楷體" w:hAnsi="標楷體" w:cs="新細明體" w:hint="eastAsia"/>
+          <w:kern w:val="0"/>
+        </w:rPr>
+        <w:t>管理者點擊「匯出」按鈕時，將彈出匯出視窗。管理者可以在視窗中調整教室、日期，以匯出符合指定條件的出借檔案</w:t>
+      </w:r>
+      <w:r>
+        <w:rPr>
+          <w:rFonts w:ascii="標楷體" w:eastAsia="標楷體" w:hAnsi="標楷體" w:cs="新細明體" w:hint="eastAsia"/>
+          <w:kern w:val="0"/>
+        </w:rPr>
+        <w:t>。</w:t>
+      </w:r>
+      <w:bookmarkStart w:id="3" w:name="_GoBack"/>
+      <w:bookmarkEnd w:id="3"/>
+      <w:r>
+        <w:rPr>
+          <w:rFonts w:ascii="標楷體" w:eastAsia="標楷體" w:hAnsi="標楷體"/>
+        </w:rPr>
+        <w:br w:type="page"/>
+      </w:r>
+    </w:p>
+    <w:p>
+      <w:pPr>
         <w:pStyle w:val="Web"/>
-        <w:ind w:left="480"/>
-        <w:rPr>
-          <w:rFonts w:ascii="標楷體" w:eastAsia="標楷體" w:hAnsi="標楷體"/>
-        </w:rPr>
-      </w:pPr>
-      <w:r>
+        <w:ind w:left="960"/>
         <w:rPr>
           <w:rFonts w:ascii="標楷體" w:eastAsia="標楷體" w:hAnsi="標楷體" w:hint="eastAsia"/>
         </w:rPr>
-        <w:t>使用者</w:t>
-      </w:r>
-      <w:r>
-        <w:rPr>
-          <w:rFonts w:ascii="標楷體" w:eastAsia="標楷體" w:hAnsi="標楷體" w:hint="eastAsia"/>
-        </w:rPr>
-        <w:t>點擊</w:t>
-      </w:r>
-      <w:r>
-        <w:rPr>
-          <w:rFonts w:ascii="標楷體" w:eastAsia="標楷體" w:hAnsi="標楷體" w:hint="eastAsia"/>
-        </w:rPr>
-        <w:t>「查看」</w:t>
-      </w:r>
-      <w:r>
-        <w:rPr>
-          <w:rFonts w:ascii="標楷體" w:eastAsia="標楷體" w:hAnsi="標楷體" w:hint="eastAsia"/>
-        </w:rPr>
-        <w:t>按鈕後，會談出教室狀態視窗，</w:t>
-      </w:r>
-      <w:r>
-        <w:rPr>
-          <w:rFonts w:ascii="標楷體" w:eastAsia="標楷體" w:hAnsi="標楷體" w:hint="eastAsia"/>
-        </w:rPr>
-        <w:t>可以</w:t>
-      </w:r>
-      <w:r>
-        <w:rPr>
-          <w:rFonts w:ascii="標楷體" w:eastAsia="標楷體" w:hAnsi="標楷體" w:hint="eastAsia"/>
-        </w:rPr>
-        <w:t>透過</w:t>
-      </w:r>
-      <w:r>
-        <w:rPr>
-          <w:rFonts w:ascii="標楷體" w:eastAsia="標楷體" w:hAnsi="標楷體" w:hint="eastAsia"/>
-        </w:rPr>
-        <w:t>填寫要查詢的樓層和教室代號及查詢時間，</w:t>
-      </w:r>
-      <w:r>
-        <w:rPr>
-          <w:rFonts w:ascii="標楷體" w:eastAsia="標楷體" w:hAnsi="標楷體" w:hint="eastAsia"/>
-        </w:rPr>
-        <w:t>下方便會顯示該教室的詳細資訊和出借狀況。</w:t>
-      </w:r>
-    </w:p>
-    <w:p>
-      <w:pPr>
-        <w:pStyle w:val="Web"/>
-        <w:jc w:val="center"/>
       </w:pPr>
     </w:p>
     <w:p>
@@ -1434,29 +1397,38 @@
           <w:sz w:val="28"/>
           <w:szCs w:val="28"/>
         </w:rPr>
-        <w:lastRenderedPageBreak/>
-        <w:t>申請彈出視窗</w:t>
-      </w:r>
-      <w:r>
-        <w:rPr>
-          <w:rFonts w:ascii="Calibri" w:eastAsia="標楷體" w:hAnsi="Calibri" w:cs="Times New Roman"/>
-          <w:sz w:val="28"/>
-          <w:szCs w:val="28"/>
-        </w:rPr>
-        <w:br/>
-      </w:r>
-      <w:r>
-        <w:rPr>
-          <w:rFonts w:ascii="Calibri" w:eastAsia="標楷體" w:hAnsi="Calibri" w:cs="Times New Roman"/>
+        <w:t>查</w:t>
+      </w:r>
+      <w:r>
+        <w:rPr>
+          <w:rFonts w:ascii="Calibri" w:eastAsia="標楷體" w:hAnsi="Calibri" w:cs="Times New Roman" w:hint="eastAsia"/>
+          <w:sz w:val="28"/>
+          <w:szCs w:val="28"/>
+        </w:rPr>
+        <w:t>詢</w:t>
+      </w:r>
+      <w:r>
+        <w:rPr>
+          <w:rFonts w:ascii="Calibri" w:eastAsia="標楷體" w:hAnsi="Calibri" w:cs="Times New Roman" w:hint="eastAsia"/>
+          <w:sz w:val="28"/>
+          <w:szCs w:val="28"/>
+        </w:rPr>
+        <w:t>彈出視窗</w:t>
+      </w:r>
+    </w:p>
+    <w:p>
+      <w:pPr>
+        <w:pStyle w:val="Web"/>
+      </w:pPr>
+      <w:r>
+        <w:rPr>
           <w:noProof/>
-          <w:sz w:val="28"/>
-          <w:szCs w:val="28"/>
         </w:rPr>
         <w:drawing>
-          <wp:inline distT="0" distB="0" distL="0" distR="0" wp14:anchorId="1FE124E0" wp14:editId="1B505D6D">
-            <wp:extent cx="4214225" cy="2004234"/>
-            <wp:effectExtent l="0" t="0" r="0" b="0"/>
-            <wp:docPr id="43" name="圖片 43"/>
+          <wp:inline distT="0" distB="0" distL="0" distR="0" wp14:anchorId="58F8474A" wp14:editId="47D3B55A">
+            <wp:extent cx="6058535" cy="4147820"/>
+            <wp:effectExtent l="0" t="0" r="0" b="5080"/>
+            <wp:docPr id="42" name="圖片 42"/>
             <wp:cNvGraphicFramePr>
               <a:graphicFrameLocks xmlns:a="http://schemas.openxmlformats.org/drawingml/2006/main" noChangeAspect="1"/>
             </wp:cNvGraphicFramePr>
@@ -1476,7 +1448,7 @@
                   <pic:spPr>
                     <a:xfrm>
                       <a:off x="0" y="0"/>
-                      <a:ext cx="4214225" cy="2004234"/>
+                      <a:ext cx="6058535" cy="4147820"/>
                     </a:xfrm>
                     <a:prstGeom prst="rect">
                       <a:avLst/>
@@ -1491,76 +1463,90 @@
     </w:p>
     <w:p>
       <w:pPr>
-        <w:pStyle w:val="HTML"/>
-        <w:tabs>
-          <w:tab w:val="clear" w:pos="916"/>
-          <w:tab w:val="clear" w:pos="1832"/>
-          <w:tab w:val="clear" w:pos="2748"/>
-          <w:tab w:val="clear" w:pos="3664"/>
-          <w:tab w:val="clear" w:pos="4580"/>
-          <w:tab w:val="clear" w:pos="5496"/>
-          <w:tab w:val="clear" w:pos="6412"/>
-          <w:tab w:val="clear" w:pos="7328"/>
-          <w:tab w:val="clear" w:pos="8244"/>
-          <w:tab w:val="clear" w:pos="9160"/>
-          <w:tab w:val="clear" w:pos="10076"/>
-          <w:tab w:val="clear" w:pos="10992"/>
-          <w:tab w:val="clear" w:pos="11908"/>
-          <w:tab w:val="clear" w:pos="12824"/>
-          <w:tab w:val="clear" w:pos="13740"/>
-          <w:tab w:val="clear" w:pos="14656"/>
-        </w:tabs>
-        <w:adjustRightInd w:val="0"/>
-        <w:snapToGrid w:val="0"/>
-        <w:spacing w:afterLines="50" w:after="180" w:line="240" w:lineRule="atLeast"/>
+        <w:pStyle w:val="Web"/>
         <w:ind w:left="480"/>
-        <w:outlineLvl w:val="0"/>
-        <w:rPr>
-          <w:rFonts w:ascii="Calibri" w:eastAsia="標楷體" w:hAnsi="Calibri" w:cs="Times New Roman"/>
-        </w:rPr>
-      </w:pPr>
-      <w:r>
-        <w:rPr>
-          <w:rFonts w:ascii="Calibri" w:eastAsia="標楷體" w:hAnsi="Calibri" w:cs="Times New Roman" w:hint="eastAsia"/>
-        </w:rPr>
-        <w:t>使用</w:t>
-      </w:r>
-      <w:r>
-        <w:rPr>
-          <w:rFonts w:ascii="Calibri" w:eastAsia="標楷體" w:hAnsi="Calibri" w:cs="Times New Roman" w:hint="eastAsia"/>
-        </w:rPr>
-        <w:t>者</w:t>
-      </w:r>
-      <w:r>
-        <w:rPr>
-          <w:rFonts w:asciiTheme="minorHAnsi" w:eastAsia="標楷體" w:hAnsiTheme="minorHAnsi" w:cstheme="minorHAnsi" w:hint="eastAsia"/>
-        </w:rPr>
-        <w:t>點擊「申請」按鈕後，會彈出申請視窗</w:t>
-      </w:r>
-      <w:r>
-        <w:rPr>
-          <w:rFonts w:asciiTheme="minorHAnsi" w:eastAsia="標楷體" w:hAnsiTheme="minorHAnsi" w:cstheme="minorHAnsi" w:hint="eastAsia"/>
-        </w:rPr>
-        <w:t>，</w:t>
-      </w:r>
-      <w:r>
-        <w:rPr>
-          <w:rFonts w:ascii="Calibri" w:eastAsia="標楷體" w:hAnsi="Calibri" w:cs="Times New Roman" w:hint="eastAsia"/>
-        </w:rPr>
-        <w:t>可</w:t>
-      </w:r>
-      <w:r>
-        <w:rPr>
-          <w:rFonts w:ascii="Calibri" w:eastAsia="標楷體" w:hAnsi="Calibri" w:cs="Times New Roman" w:hint="eastAsia"/>
-        </w:rPr>
-        <w:t>供使用者</w:t>
-      </w:r>
-      <w:r>
-        <w:rPr>
-          <w:rFonts w:ascii="Calibri" w:eastAsia="標楷體" w:hAnsi="Calibri" w:cs="Times New Roman" w:hint="eastAsia"/>
-        </w:rPr>
-        <w:t>填寫要申請的樓層和教室代號以及時間，即可提出租借。</w:t>
-      </w:r>
+        <w:rPr>
+          <w:rFonts w:ascii="標楷體" w:eastAsia="標楷體" w:hAnsi="標楷體"/>
+        </w:rPr>
+      </w:pPr>
+      <w:r>
+        <w:rPr>
+          <w:rFonts w:ascii="標楷體" w:eastAsia="標楷體" w:hAnsi="標楷體" w:hint="eastAsia"/>
+        </w:rPr>
+        <w:t>使用者</w:t>
+      </w:r>
+      <w:r>
+        <w:rPr>
+          <w:rFonts w:ascii="標楷體" w:eastAsia="標楷體" w:hAnsi="標楷體" w:hint="eastAsia"/>
+        </w:rPr>
+        <w:t>點擊</w:t>
+      </w:r>
+      <w:r>
+        <w:rPr>
+          <w:rFonts w:ascii="標楷體" w:eastAsia="標楷體" w:hAnsi="標楷體" w:hint="eastAsia"/>
+        </w:rPr>
+        <w:t>「查看」</w:t>
+      </w:r>
+      <w:r>
+        <w:rPr>
+          <w:rFonts w:ascii="標楷體" w:eastAsia="標楷體" w:hAnsi="標楷體" w:hint="eastAsia"/>
+        </w:rPr>
+        <w:t>按鈕後，會談出教室狀態視窗，</w:t>
+      </w:r>
+      <w:r>
+        <w:rPr>
+          <w:rFonts w:ascii="標楷體" w:eastAsia="標楷體" w:hAnsi="標楷體" w:hint="eastAsia"/>
+        </w:rPr>
+        <w:t>可以</w:t>
+      </w:r>
+      <w:r>
+        <w:rPr>
+          <w:rFonts w:ascii="標楷體" w:eastAsia="標楷體" w:hAnsi="標楷體" w:hint="eastAsia"/>
+        </w:rPr>
+        <w:t>透過</w:t>
+      </w:r>
+      <w:r>
+        <w:rPr>
+          <w:rFonts w:ascii="標楷體" w:eastAsia="標楷體" w:hAnsi="標楷體" w:hint="eastAsia"/>
+        </w:rPr>
+        <w:t>填寫要查詢的樓層和教室代號及查詢時間，</w:t>
+      </w:r>
+      <w:r>
+        <w:rPr>
+          <w:rFonts w:ascii="標楷體" w:eastAsia="標楷體" w:hAnsi="標楷體" w:hint="eastAsia"/>
+        </w:rPr>
+        <w:t>下方便會顯示該教室的詳細資訊和出借狀況。</w:t>
+      </w:r>
+    </w:p>
+    <w:p>
+      <w:pPr>
+        <w:widowControl/>
+        <w:rPr>
+          <w:rFonts w:ascii="標楷體" w:eastAsia="標楷體" w:hAnsi="標楷體" w:cs="新細明體"/>
+          <w:kern w:val="0"/>
+        </w:rPr>
+      </w:pPr>
+      <w:r>
+        <w:rPr>
+          <w:rFonts w:ascii="標楷體" w:eastAsia="標楷體" w:hAnsi="標楷體"/>
+        </w:rPr>
+        <w:br w:type="page"/>
+      </w:r>
+    </w:p>
+    <w:p>
+      <w:pPr>
+        <w:pStyle w:val="Web"/>
+        <w:ind w:left="480"/>
+        <w:rPr>
+          <w:rFonts w:ascii="標楷體" w:eastAsia="標楷體" w:hAnsi="標楷體"/>
+        </w:rPr>
+      </w:pPr>
+    </w:p>
+    <w:p>
+      <w:pPr>
+        <w:pStyle w:val="Web"/>
+        <w:jc w:val="center"/>
+      </w:pPr>
     </w:p>
     <w:p>
       <w:pPr>
@@ -1603,25 +1589,7 @@
           <w:sz w:val="28"/>
           <w:szCs w:val="28"/>
         </w:rPr>
-        <w:t>教室</w:t>
-      </w:r>
-      <w:proofErr w:type="gramStart"/>
-      <w:r>
-        <w:rPr>
-          <w:rFonts w:ascii="Calibri" w:eastAsia="標楷體" w:hAnsi="Calibri" w:cs="Times New Roman" w:hint="eastAsia"/>
-          <w:sz w:val="28"/>
-          <w:szCs w:val="28"/>
-        </w:rPr>
-        <w:t>禁用彈出</w:t>
-      </w:r>
-      <w:proofErr w:type="gramEnd"/>
-      <w:r>
-        <w:rPr>
-          <w:rFonts w:ascii="Calibri" w:eastAsia="標楷體" w:hAnsi="Calibri" w:cs="Times New Roman" w:hint="eastAsia"/>
-          <w:sz w:val="28"/>
-          <w:szCs w:val="28"/>
-        </w:rPr>
-        <w:t>視窗</w:t>
+        <w:t>申請彈出視窗</w:t>
       </w:r>
       <w:r>
         <w:rPr>
@@ -1639,10 +1607,10 @@
           <w:szCs w:val="28"/>
         </w:rPr>
         <w:drawing>
-          <wp:inline distT="0" distB="0" distL="0" distR="0" wp14:anchorId="751CCCFA" wp14:editId="6CF07D5E">
-            <wp:extent cx="4320914" cy="1996613"/>
-            <wp:effectExtent l="0" t="0" r="3810" b="3810"/>
-            <wp:docPr id="44" name="圖片 44"/>
+          <wp:inline distT="0" distB="0" distL="0" distR="0" wp14:anchorId="1FE124E0" wp14:editId="1B505D6D">
+            <wp:extent cx="4214225" cy="2004234"/>
+            <wp:effectExtent l="0" t="0" r="0" b="0"/>
+            <wp:docPr id="43" name="圖片 43"/>
             <wp:cNvGraphicFramePr>
               <a:graphicFrameLocks xmlns:a="http://schemas.openxmlformats.org/drawingml/2006/main" noChangeAspect="1"/>
             </wp:cNvGraphicFramePr>
@@ -1662,7 +1630,7 @@
                   <pic:spPr>
                     <a:xfrm>
                       <a:off x="0" y="0"/>
-                      <a:ext cx="4320914" cy="1996613"/>
+                      <a:ext cx="4214225" cy="2004234"/>
                     </a:xfrm>
                     <a:prstGeom prst="rect">
                       <a:avLst/>
@@ -1699,133 +1667,53 @@
         <w:adjustRightInd w:val="0"/>
         <w:snapToGrid w:val="0"/>
         <w:spacing w:afterLines="50" w:after="180" w:line="240" w:lineRule="atLeast"/>
-        <w:ind w:left="960"/>
-        <w:outlineLvl w:val="0"/>
-        <w:rPr>
-          <w:rFonts w:ascii="Calibri" w:eastAsia="標楷體" w:hAnsi="Calibri" w:cs="Times New Roman" w:hint="eastAsia"/>
-        </w:rPr>
-      </w:pPr>
-      <w:proofErr w:type="gramStart"/>
-      <w:r>
-        <w:rPr>
-          <w:rFonts w:ascii="Calibri" w:eastAsia="標楷體" w:hAnsi="Calibri" w:cs="Times New Roman" w:hint="eastAsia"/>
-        </w:rPr>
-        <w:t>管理者點擊</w:t>
-      </w:r>
-      <w:proofErr w:type="gramEnd"/>
-      <w:r>
-        <w:rPr>
-          <w:rFonts w:ascii="Calibri" w:eastAsia="標楷體" w:hAnsi="Calibri" w:cs="Times New Roman" w:hint="eastAsia"/>
-        </w:rPr>
-        <w:t>「禁用教室」按鈕後</w:t>
-      </w:r>
-      <w:r>
-        <w:rPr>
-          <w:rFonts w:ascii="Calibri" w:eastAsia="標楷體" w:hAnsi="Calibri" w:cs="Times New Roman" w:hint="eastAsia"/>
-        </w:rPr>
-        <w:t>，會彈出禁用教室視窗</w:t>
-      </w:r>
-      <w:r>
-        <w:rPr>
-          <w:rFonts w:ascii="Calibri" w:eastAsia="標楷體" w:hAnsi="Calibri" w:cs="Times New Roman" w:hint="eastAsia"/>
-        </w:rPr>
-        <w:t>可以填寫要禁用的樓層和教室代號及時間，即可完成禁用該教室。</w:t>
-      </w:r>
-      <w:r>
-        <w:rPr>
-          <w:rFonts w:ascii="Calibri" w:eastAsia="標楷體" w:hAnsi="Calibri" w:cs="Times New Roman"/>
-        </w:rPr>
-        <w:br/>
-      </w:r>
-      <w:r>
-        <w:rPr>
-          <w:rFonts w:ascii="Calibri" w:eastAsia="標楷體" w:hAnsi="Calibri" w:cs="Times New Roman"/>
-        </w:rPr>
-        <w:br/>
-      </w:r>
-      <w:r>
-        <w:rPr>
-          <w:rFonts w:ascii="Calibri" w:eastAsia="標楷體" w:hAnsi="Calibri" w:cs="Times New Roman"/>
-        </w:rPr>
-        <w:br/>
-      </w:r>
-      <w:r>
-        <w:rPr>
-          <w:rFonts w:ascii="Calibri" w:eastAsia="標楷體" w:hAnsi="Calibri" w:cs="Times New Roman"/>
-        </w:rPr>
-        <w:br/>
-      </w:r>
-      <w:r>
-        <w:rPr>
-          <w:rFonts w:ascii="Calibri" w:eastAsia="標楷體" w:hAnsi="Calibri" w:cs="Times New Roman"/>
-        </w:rPr>
-        <w:br/>
-      </w:r>
-      <w:r>
-        <w:rPr>
-          <w:rFonts w:ascii="Calibri" w:eastAsia="標楷體" w:hAnsi="Calibri" w:cs="Times New Roman"/>
-        </w:rPr>
-        <w:br/>
-      </w:r>
-      <w:r>
-        <w:rPr>
-          <w:rFonts w:ascii="Calibri" w:eastAsia="標楷體" w:hAnsi="Calibri" w:cs="Times New Roman"/>
-        </w:rPr>
-        <w:br/>
-      </w:r>
-      <w:r>
-        <w:rPr>
-          <w:rFonts w:ascii="Calibri" w:eastAsia="標楷體" w:hAnsi="Calibri" w:cs="Times New Roman"/>
-        </w:rPr>
-        <w:br/>
-      </w:r>
-      <w:r>
-        <w:rPr>
-          <w:rFonts w:ascii="Calibri" w:eastAsia="標楷體" w:hAnsi="Calibri" w:cs="Times New Roman"/>
-        </w:rPr>
-        <w:br/>
-      </w:r>
-      <w:r>
-        <w:rPr>
-          <w:rFonts w:ascii="Calibri" w:eastAsia="標楷體" w:hAnsi="Calibri" w:cs="Times New Roman"/>
-        </w:rPr>
-        <w:br/>
-      </w:r>
-      <w:r>
-        <w:rPr>
-          <w:rFonts w:ascii="Calibri" w:eastAsia="標楷體" w:hAnsi="Calibri" w:cs="Times New Roman"/>
-        </w:rPr>
-        <w:br/>
-      </w:r>
-      <w:r>
-        <w:rPr>
-          <w:rFonts w:ascii="Calibri" w:eastAsia="標楷體" w:hAnsi="Calibri" w:cs="Times New Roman"/>
-        </w:rPr>
-        <w:br/>
-      </w:r>
-      <w:r>
-        <w:rPr>
-          <w:rFonts w:ascii="Calibri" w:eastAsia="標楷體" w:hAnsi="Calibri" w:cs="Times New Roman"/>
-        </w:rPr>
-        <w:br/>
-      </w:r>
-      <w:r>
-        <w:rPr>
-          <w:rFonts w:ascii="Calibri" w:eastAsia="標楷體" w:hAnsi="Calibri" w:cs="Times New Roman"/>
-        </w:rPr>
-        <w:br/>
-      </w:r>
-      <w:r>
-        <w:rPr>
-          <w:rFonts w:ascii="Calibri" w:eastAsia="標楷體" w:hAnsi="Calibri" w:cs="Times New Roman"/>
-        </w:rPr>
-        <w:br/>
-      </w:r>
-      <w:r>
-        <w:rPr>
-          <w:rFonts w:ascii="Calibri" w:eastAsia="標楷體" w:hAnsi="Calibri" w:cs="Times New Roman"/>
-        </w:rPr>
-        <w:br/>
+        <w:ind w:left="480"/>
+        <w:outlineLvl w:val="0"/>
+        <w:rPr>
+          <w:rFonts w:ascii="Calibri" w:eastAsia="標楷體" w:hAnsi="Calibri" w:cs="Times New Roman"/>
+        </w:rPr>
+      </w:pPr>
+      <w:r>
+        <w:rPr>
+          <w:rFonts w:ascii="Calibri" w:eastAsia="標楷體" w:hAnsi="Calibri" w:cs="Times New Roman" w:hint="eastAsia"/>
+        </w:rPr>
+        <w:t>使用</w:t>
+      </w:r>
+      <w:r>
+        <w:rPr>
+          <w:rFonts w:ascii="Calibri" w:eastAsia="標楷體" w:hAnsi="Calibri" w:cs="Times New Roman" w:hint="eastAsia"/>
+        </w:rPr>
+        <w:t>者</w:t>
+      </w:r>
+      <w:r>
+        <w:rPr>
+          <w:rFonts w:asciiTheme="minorHAnsi" w:eastAsia="標楷體" w:hAnsiTheme="minorHAnsi" w:cstheme="minorHAnsi" w:hint="eastAsia"/>
+        </w:rPr>
+        <w:t>點擊「申請」按鈕後，會彈出申請視窗</w:t>
+      </w:r>
+      <w:r>
+        <w:rPr>
+          <w:rFonts w:asciiTheme="minorHAnsi" w:eastAsia="標楷體" w:hAnsiTheme="minorHAnsi" w:cstheme="minorHAnsi" w:hint="eastAsia"/>
+        </w:rPr>
+        <w:t>，</w:t>
+      </w:r>
+      <w:r>
+        <w:rPr>
+          <w:rFonts w:ascii="Calibri" w:eastAsia="標楷體" w:hAnsi="Calibri" w:cs="Times New Roman" w:hint="eastAsia"/>
+        </w:rPr>
+        <w:t>可</w:t>
+      </w:r>
+      <w:r>
+        <w:rPr>
+          <w:rFonts w:ascii="Calibri" w:eastAsia="標楷體" w:hAnsi="Calibri" w:cs="Times New Roman" w:hint="eastAsia"/>
+        </w:rPr>
+        <w:t>供使用者</w:t>
+      </w:r>
+      <w:r>
+        <w:rPr>
+          <w:rFonts w:ascii="Calibri" w:eastAsia="標楷體" w:hAnsi="Calibri" w:cs="Times New Roman" w:hint="eastAsia"/>
+        </w:rPr>
+        <w:t>填寫要申請的樓層和教室代號以及時間，即可提出租借。</w:t>
       </w:r>
     </w:p>
     <w:p>
@@ -1869,76 +1757,16 @@
           <w:sz w:val="28"/>
           <w:szCs w:val="28"/>
         </w:rPr>
-        <w:lastRenderedPageBreak/>
-        <w:t>更改鑰匙狀態彈出視窗</w:t>
-      </w:r>
-    </w:p>
-    <w:p>
-      <w:pPr>
-        <w:pStyle w:val="HTML"/>
-        <w:tabs>
-          <w:tab w:val="clear" w:pos="916"/>
-          <w:tab w:val="clear" w:pos="1832"/>
-          <w:tab w:val="clear" w:pos="2748"/>
-          <w:tab w:val="clear" w:pos="3664"/>
-          <w:tab w:val="clear" w:pos="4580"/>
-          <w:tab w:val="clear" w:pos="5496"/>
-          <w:tab w:val="clear" w:pos="6412"/>
-          <w:tab w:val="clear" w:pos="7328"/>
-          <w:tab w:val="clear" w:pos="8244"/>
-          <w:tab w:val="clear" w:pos="9160"/>
-          <w:tab w:val="clear" w:pos="10076"/>
-          <w:tab w:val="clear" w:pos="10992"/>
-          <w:tab w:val="clear" w:pos="11908"/>
-          <w:tab w:val="clear" w:pos="12824"/>
-          <w:tab w:val="clear" w:pos="13740"/>
-          <w:tab w:val="clear" w:pos="14656"/>
-        </w:tabs>
-        <w:adjustRightInd w:val="0"/>
-        <w:snapToGrid w:val="0"/>
-        <w:spacing w:afterLines="50" w:after="180" w:line="240" w:lineRule="atLeast"/>
-        <w:ind w:left="1440"/>
-        <w:outlineLvl w:val="0"/>
-        <w:rPr>
-          <w:rFonts w:ascii="Calibri" w:eastAsia="標楷體" w:hAnsi="Calibri" w:cs="Times New Roman"/>
-          <w:sz w:val="28"/>
-          <w:szCs w:val="28"/>
-        </w:rPr>
-      </w:pPr>
-    </w:p>
-    <w:p>
-      <w:pPr>
-        <w:pStyle w:val="HTML"/>
-        <w:tabs>
-          <w:tab w:val="clear" w:pos="916"/>
-          <w:tab w:val="clear" w:pos="1832"/>
-          <w:tab w:val="clear" w:pos="2748"/>
-          <w:tab w:val="clear" w:pos="3664"/>
-          <w:tab w:val="clear" w:pos="4580"/>
-          <w:tab w:val="clear" w:pos="5496"/>
-          <w:tab w:val="clear" w:pos="6412"/>
-          <w:tab w:val="clear" w:pos="7328"/>
-          <w:tab w:val="clear" w:pos="8244"/>
-          <w:tab w:val="clear" w:pos="9160"/>
-          <w:tab w:val="clear" w:pos="10076"/>
-          <w:tab w:val="clear" w:pos="10992"/>
-          <w:tab w:val="clear" w:pos="11908"/>
-          <w:tab w:val="clear" w:pos="12824"/>
-          <w:tab w:val="clear" w:pos="13740"/>
-          <w:tab w:val="clear" w:pos="14656"/>
-        </w:tabs>
-        <w:adjustRightInd w:val="0"/>
-        <w:snapToGrid w:val="0"/>
-        <w:spacing w:afterLines="50" w:after="180" w:line="240" w:lineRule="atLeast"/>
-        <w:ind w:left="1440"/>
-        <w:jc w:val="center"/>
-        <w:outlineLvl w:val="0"/>
-        <w:rPr>
-          <w:rFonts w:ascii="Calibri" w:eastAsia="標楷體" w:hAnsi="Calibri" w:cs="Times New Roman"/>
-          <w:sz w:val="28"/>
-          <w:szCs w:val="28"/>
-        </w:rPr>
-      </w:pPr>
+        <w:t>教室禁用彈出視窗</w:t>
+      </w:r>
+      <w:r>
+        <w:rPr>
+          <w:rFonts w:ascii="Calibri" w:eastAsia="標楷體" w:hAnsi="Calibri" w:cs="Times New Roman"/>
+          <w:sz w:val="28"/>
+          <w:szCs w:val="28"/>
+        </w:rPr>
+        <w:br/>
+      </w:r>
       <w:r>
         <w:rPr>
           <w:rFonts w:ascii="Calibri" w:eastAsia="標楷體" w:hAnsi="Calibri" w:cs="Times New Roman"/>
@@ -1947,10 +1775,10 @@
           <w:szCs w:val="28"/>
         </w:rPr>
         <w:drawing>
-          <wp:inline distT="0" distB="0" distL="0" distR="0" wp14:anchorId="61066460" wp14:editId="4D45A000">
-            <wp:extent cx="5166808" cy="2248095"/>
-            <wp:effectExtent l="0" t="0" r="0" b="0"/>
-            <wp:docPr id="45" name="圖片 45"/>
+          <wp:inline distT="0" distB="0" distL="0" distR="0" wp14:anchorId="751CCCFA" wp14:editId="6CF07D5E">
+            <wp:extent cx="4320914" cy="1996613"/>
+            <wp:effectExtent l="0" t="0" r="3810" b="3810"/>
+            <wp:docPr id="44" name="圖片 44"/>
             <wp:cNvGraphicFramePr>
               <a:graphicFrameLocks xmlns:a="http://schemas.openxmlformats.org/drawingml/2006/main" noChangeAspect="1"/>
             </wp:cNvGraphicFramePr>
@@ -1970,7 +1798,7 @@
                   <pic:spPr>
                     <a:xfrm>
                       <a:off x="0" y="0"/>
-                      <a:ext cx="5166808" cy="2248095"/>
+                      <a:ext cx="4320914" cy="1996613"/>
                     </a:xfrm>
                     <a:prstGeom prst="rect">
                       <a:avLst/>
@@ -2007,82 +1835,76 @@
         <w:adjustRightInd w:val="0"/>
         <w:snapToGrid w:val="0"/>
         <w:spacing w:afterLines="50" w:after="180" w:line="240" w:lineRule="atLeast"/>
-        <w:ind w:left="480"/>
-        <w:outlineLvl w:val="0"/>
-        <w:rPr>
-          <w:rFonts w:ascii="標楷體" w:eastAsia="標楷體" w:hAnsi="標楷體" w:cs="Times New Roman" w:hint="eastAsia"/>
-        </w:rPr>
-      </w:pPr>
-      <w:proofErr w:type="gramStart"/>
-      <w:r>
-        <w:rPr>
-          <w:rFonts w:asciiTheme="minorHAnsi" w:eastAsia="標楷體" w:hAnsiTheme="minorHAnsi" w:cstheme="minorHAnsi" w:hint="eastAsia"/>
-        </w:rPr>
-        <w:t>管理者點擊</w:t>
-      </w:r>
-      <w:proofErr w:type="gramEnd"/>
-      <w:r>
-        <w:rPr>
-          <w:rFonts w:asciiTheme="minorHAnsi" w:eastAsia="標楷體" w:hAnsiTheme="minorHAnsi" w:cstheme="minorHAnsi" w:hint="eastAsia"/>
-        </w:rPr>
-        <w:t>「更改鑰匙狀態」按鈕後，會彈出更改鑰匙狀態視窗，管</w:t>
-      </w:r>
-      <w:r>
-        <w:rPr>
-          <w:rFonts w:ascii="標楷體" w:eastAsia="標楷體" w:hAnsi="標楷體" w:cs="Times New Roman" w:hint="eastAsia"/>
-        </w:rPr>
-        <w:t>理</w:t>
-      </w:r>
-      <w:r>
-        <w:rPr>
-          <w:rFonts w:ascii="標楷體" w:eastAsia="標楷體" w:hAnsi="標楷體" w:cs="Times New Roman" w:hint="eastAsia"/>
-        </w:rPr>
-        <w:t>者可以修改對應樓層和教室代號的鑰匙狀態和使用者，以及可以決定是否禁用該使用者。</w:t>
-      </w:r>
-    </w:p>
-    <w:p>
-      <w:pPr>
-        <w:pStyle w:val="HTML"/>
-        <w:numPr>
-          <w:ilvl w:val="1"/>
-          <w:numId w:val="1"/>
-        </w:numPr>
-        <w:tabs>
-          <w:tab w:val="clear" w:pos="916"/>
-          <w:tab w:val="clear" w:pos="1832"/>
-          <w:tab w:val="clear" w:pos="2748"/>
-          <w:tab w:val="clear" w:pos="3664"/>
-          <w:tab w:val="clear" w:pos="4580"/>
-          <w:tab w:val="clear" w:pos="5496"/>
-          <w:tab w:val="clear" w:pos="6412"/>
-          <w:tab w:val="clear" w:pos="7328"/>
-          <w:tab w:val="clear" w:pos="8244"/>
-          <w:tab w:val="clear" w:pos="9160"/>
-          <w:tab w:val="clear" w:pos="10076"/>
-          <w:tab w:val="clear" w:pos="10992"/>
-          <w:tab w:val="clear" w:pos="11908"/>
-          <w:tab w:val="clear" w:pos="12824"/>
-          <w:tab w:val="clear" w:pos="13740"/>
-          <w:tab w:val="clear" w:pos="14656"/>
-        </w:tabs>
-        <w:adjustRightInd w:val="0"/>
-        <w:snapToGrid w:val="0"/>
-        <w:spacing w:afterLines="50" w:after="180" w:line="240" w:lineRule="atLeast"/>
-        <w:outlineLvl w:val="0"/>
-        <w:rPr>
-          <w:rFonts w:ascii="Calibri" w:eastAsia="標楷體" w:hAnsi="Calibri" w:cs="Times New Roman"/>
-          <w:sz w:val="28"/>
-          <w:szCs w:val="28"/>
-        </w:rPr>
-      </w:pPr>
-      <w:r>
-        <w:rPr>
-          <w:rFonts w:ascii="Calibri" w:eastAsia="標楷體" w:hAnsi="Calibri" w:cs="Times New Roman" w:hint="eastAsia"/>
-          <w:sz w:val="28"/>
-          <w:szCs w:val="28"/>
-        </w:rPr>
-        <w:t>審核申請頁面</w:t>
-      </w:r>
+        <w:ind w:left="960"/>
+        <w:outlineLvl w:val="0"/>
+        <w:rPr>
+          <w:rFonts w:ascii="Calibri" w:eastAsia="標楷體" w:hAnsi="Calibri" w:cs="Times New Roman"/>
+        </w:rPr>
+      </w:pPr>
+      <w:r>
+        <w:rPr>
+          <w:rFonts w:ascii="Calibri" w:eastAsia="標楷體" w:hAnsi="Calibri" w:cs="Times New Roman" w:hint="eastAsia"/>
+        </w:rPr>
+        <w:t>管理者點擊「禁用教室」按鈕後</w:t>
+      </w:r>
+      <w:r>
+        <w:rPr>
+          <w:rFonts w:ascii="Calibri" w:eastAsia="標楷體" w:hAnsi="Calibri" w:cs="Times New Roman" w:hint="eastAsia"/>
+        </w:rPr>
+        <w:t>，會彈出禁用教室視窗</w:t>
+      </w:r>
+      <w:r>
+        <w:rPr>
+          <w:rFonts w:ascii="Calibri" w:eastAsia="標楷體" w:hAnsi="Calibri" w:cs="Times New Roman" w:hint="eastAsia"/>
+        </w:rPr>
+        <w:t>可以填寫要禁用的樓層和教室代號及時間，即可完成禁用該教室。</w:t>
+      </w:r>
+    </w:p>
+    <w:p>
+      <w:pPr>
+        <w:widowControl/>
+        <w:rPr>
+          <w:rFonts w:ascii="Calibri" w:eastAsia="標楷體" w:hAnsi="Calibri"/>
+          <w:kern w:val="0"/>
+        </w:rPr>
+      </w:pPr>
+      <w:r>
+        <w:rPr>
+          <w:rFonts w:ascii="Calibri" w:eastAsia="標楷體" w:hAnsi="Calibri"/>
+        </w:rPr>
+        <w:br w:type="page"/>
+      </w:r>
+    </w:p>
+    <w:p>
+      <w:pPr>
+        <w:pStyle w:val="HTML"/>
+        <w:tabs>
+          <w:tab w:val="clear" w:pos="916"/>
+          <w:tab w:val="clear" w:pos="1832"/>
+          <w:tab w:val="clear" w:pos="2748"/>
+          <w:tab w:val="clear" w:pos="3664"/>
+          <w:tab w:val="clear" w:pos="4580"/>
+          <w:tab w:val="clear" w:pos="5496"/>
+          <w:tab w:val="clear" w:pos="6412"/>
+          <w:tab w:val="clear" w:pos="7328"/>
+          <w:tab w:val="clear" w:pos="8244"/>
+          <w:tab w:val="clear" w:pos="9160"/>
+          <w:tab w:val="clear" w:pos="10076"/>
+          <w:tab w:val="clear" w:pos="10992"/>
+          <w:tab w:val="clear" w:pos="11908"/>
+          <w:tab w:val="clear" w:pos="12824"/>
+          <w:tab w:val="clear" w:pos="13740"/>
+          <w:tab w:val="clear" w:pos="14656"/>
+        </w:tabs>
+        <w:adjustRightInd w:val="0"/>
+        <w:snapToGrid w:val="0"/>
+        <w:spacing w:afterLines="50" w:after="180" w:line="240" w:lineRule="atLeast"/>
+        <w:ind w:left="960"/>
+        <w:outlineLvl w:val="0"/>
+        <w:rPr>
+          <w:rFonts w:ascii="Calibri" w:eastAsia="標楷體" w:hAnsi="Calibri" w:cs="Times New Roman"/>
+        </w:rPr>
+      </w:pPr>
     </w:p>
     <w:p>
       <w:pPr>
@@ -2125,22 +1947,87 @@
           <w:sz w:val="28"/>
           <w:szCs w:val="28"/>
         </w:rPr>
-        <w:t>主頁面</w:t>
-      </w:r>
-    </w:p>
-    <w:p>
-      <w:pPr>
-        <w:pStyle w:val="Web"/>
-      </w:pPr>
-      <w:r>
-        <w:rPr>
+        <w:t>更改鑰匙狀態彈出視窗</w:t>
+      </w:r>
+    </w:p>
+    <w:p>
+      <w:pPr>
+        <w:pStyle w:val="HTML"/>
+        <w:tabs>
+          <w:tab w:val="clear" w:pos="916"/>
+          <w:tab w:val="clear" w:pos="1832"/>
+          <w:tab w:val="clear" w:pos="2748"/>
+          <w:tab w:val="clear" w:pos="3664"/>
+          <w:tab w:val="clear" w:pos="4580"/>
+          <w:tab w:val="clear" w:pos="5496"/>
+          <w:tab w:val="clear" w:pos="6412"/>
+          <w:tab w:val="clear" w:pos="7328"/>
+          <w:tab w:val="clear" w:pos="8244"/>
+          <w:tab w:val="clear" w:pos="9160"/>
+          <w:tab w:val="clear" w:pos="10076"/>
+          <w:tab w:val="clear" w:pos="10992"/>
+          <w:tab w:val="clear" w:pos="11908"/>
+          <w:tab w:val="clear" w:pos="12824"/>
+          <w:tab w:val="clear" w:pos="13740"/>
+          <w:tab w:val="clear" w:pos="14656"/>
+        </w:tabs>
+        <w:adjustRightInd w:val="0"/>
+        <w:snapToGrid w:val="0"/>
+        <w:spacing w:afterLines="50" w:after="180" w:line="240" w:lineRule="atLeast"/>
+        <w:ind w:left="1440"/>
+        <w:outlineLvl w:val="0"/>
+        <w:rPr>
+          <w:rFonts w:ascii="Calibri" w:eastAsia="標楷體" w:hAnsi="Calibri" w:cs="Times New Roman"/>
+          <w:sz w:val="28"/>
+          <w:szCs w:val="28"/>
+        </w:rPr>
+      </w:pPr>
+    </w:p>
+    <w:p>
+      <w:pPr>
+        <w:pStyle w:val="HTML"/>
+        <w:tabs>
+          <w:tab w:val="clear" w:pos="916"/>
+          <w:tab w:val="clear" w:pos="1832"/>
+          <w:tab w:val="clear" w:pos="2748"/>
+          <w:tab w:val="clear" w:pos="3664"/>
+          <w:tab w:val="clear" w:pos="4580"/>
+          <w:tab w:val="clear" w:pos="5496"/>
+          <w:tab w:val="clear" w:pos="6412"/>
+          <w:tab w:val="clear" w:pos="7328"/>
+          <w:tab w:val="clear" w:pos="8244"/>
+          <w:tab w:val="clear" w:pos="9160"/>
+          <w:tab w:val="clear" w:pos="10076"/>
+          <w:tab w:val="clear" w:pos="10992"/>
+          <w:tab w:val="clear" w:pos="11908"/>
+          <w:tab w:val="clear" w:pos="12824"/>
+          <w:tab w:val="clear" w:pos="13740"/>
+          <w:tab w:val="clear" w:pos="14656"/>
+        </w:tabs>
+        <w:adjustRightInd w:val="0"/>
+        <w:snapToGrid w:val="0"/>
+        <w:spacing w:afterLines="50" w:after="180" w:line="240" w:lineRule="atLeast"/>
+        <w:ind w:left="1440"/>
+        <w:jc w:val="center"/>
+        <w:outlineLvl w:val="0"/>
+        <w:rPr>
+          <w:rFonts w:ascii="Calibri" w:eastAsia="標楷體" w:hAnsi="Calibri" w:cs="Times New Roman"/>
+          <w:sz w:val="28"/>
+          <w:szCs w:val="28"/>
+        </w:rPr>
+      </w:pPr>
+      <w:r>
+        <w:rPr>
+          <w:rFonts w:ascii="Calibri" w:eastAsia="標楷體" w:hAnsi="Calibri" w:cs="Times New Roman"/>
           <w:noProof/>
+          <w:sz w:val="28"/>
+          <w:szCs w:val="28"/>
         </w:rPr>
         <w:drawing>
-          <wp:inline distT="0" distB="0" distL="0" distR="0" wp14:anchorId="0317F3C6" wp14:editId="48EFA941">
-            <wp:extent cx="6058535" cy="2938145"/>
+          <wp:inline distT="0" distB="0" distL="0" distR="0" wp14:anchorId="61066460" wp14:editId="4D45A000">
+            <wp:extent cx="5166808" cy="2248095"/>
             <wp:effectExtent l="0" t="0" r="0" b="0"/>
-            <wp:docPr id="46" name="圖片 46"/>
+            <wp:docPr id="45" name="圖片 45"/>
             <wp:cNvGraphicFramePr>
               <a:graphicFrameLocks xmlns:a="http://schemas.openxmlformats.org/drawingml/2006/main" noChangeAspect="1"/>
             </wp:cNvGraphicFramePr>
@@ -2160,7 +2047,7 @@
                   <pic:spPr>
                     <a:xfrm>
                       <a:off x="0" y="0"/>
-                      <a:ext cx="6058535" cy="2938145"/>
+                      <a:ext cx="5166808" cy="2248095"/>
                     </a:xfrm>
                     <a:prstGeom prst="rect">
                       <a:avLst/>
@@ -2172,64 +2059,98 @@
           </wp:inline>
         </w:drawing>
       </w:r>
-      <w:r>
-        <w:br/>
-      </w:r>
+    </w:p>
+    <w:p>
+      <w:pPr>
+        <w:pStyle w:val="HTML"/>
+        <w:tabs>
+          <w:tab w:val="clear" w:pos="916"/>
+          <w:tab w:val="clear" w:pos="1832"/>
+          <w:tab w:val="clear" w:pos="2748"/>
+          <w:tab w:val="clear" w:pos="3664"/>
+          <w:tab w:val="clear" w:pos="4580"/>
+          <w:tab w:val="clear" w:pos="5496"/>
+          <w:tab w:val="clear" w:pos="6412"/>
+          <w:tab w:val="clear" w:pos="7328"/>
+          <w:tab w:val="clear" w:pos="8244"/>
+          <w:tab w:val="clear" w:pos="9160"/>
+          <w:tab w:val="clear" w:pos="10076"/>
+          <w:tab w:val="clear" w:pos="10992"/>
+          <w:tab w:val="clear" w:pos="11908"/>
+          <w:tab w:val="clear" w:pos="12824"/>
+          <w:tab w:val="clear" w:pos="13740"/>
+          <w:tab w:val="clear" w:pos="14656"/>
+        </w:tabs>
+        <w:adjustRightInd w:val="0"/>
+        <w:snapToGrid w:val="0"/>
+        <w:spacing w:afterLines="50" w:after="180" w:line="240" w:lineRule="atLeast"/>
+        <w:ind w:left="480"/>
+        <w:outlineLvl w:val="0"/>
+        <w:rPr>
+          <w:rFonts w:ascii="標楷體" w:eastAsia="標楷體" w:hAnsi="標楷體" w:cs="Times New Roman"/>
+        </w:rPr>
+      </w:pPr>
       <w:r>
         <w:rPr>
           <w:rFonts w:asciiTheme="minorHAnsi" w:eastAsia="標楷體" w:hAnsiTheme="minorHAnsi" w:cstheme="minorHAnsi" w:hint="eastAsia"/>
         </w:rPr>
-        <w:t>申請審核頁面，使用者能夠查看所有待審核的教室借用申請。每</w:t>
-      </w:r>
-      <w:proofErr w:type="gramStart"/>
-      <w:r>
-        <w:rPr>
-          <w:rFonts w:asciiTheme="minorHAnsi" w:eastAsia="標楷體" w:hAnsiTheme="minorHAnsi" w:cstheme="minorHAnsi" w:hint="eastAsia"/>
-        </w:rPr>
-        <w:t>個</w:t>
-      </w:r>
-      <w:proofErr w:type="gramEnd"/>
-      <w:r>
-        <w:rPr>
-          <w:rFonts w:asciiTheme="minorHAnsi" w:eastAsia="標楷體" w:hAnsiTheme="minorHAnsi" w:cstheme="minorHAnsi" w:hint="eastAsia"/>
-        </w:rPr>
-        <w:t>申請項目包含教室的詳細資訊與申請時間，並提供「同意」與「不同意」兩個按鈕供管理者操作</w:t>
-      </w:r>
-      <w:r>
-        <w:rPr>
-          <w:rFonts w:asciiTheme="minorHAnsi" w:eastAsia="標楷體" w:hAnsiTheme="minorHAnsi" w:cstheme="minorHAnsi" w:hint="eastAsia"/>
-        </w:rPr>
-        <w:t>，並提供檢視</w:t>
-      </w:r>
-      <w:r>
-        <w:rPr>
-          <w:rFonts w:asciiTheme="minorHAnsi" w:eastAsia="標楷體" w:hAnsiTheme="minorHAnsi" w:cstheme="minorHAnsi" w:hint="eastAsia"/>
-        </w:rPr>
-        <w:t>「</w:t>
-      </w:r>
-      <w:r>
-        <w:rPr>
-          <w:rFonts w:asciiTheme="minorHAnsi" w:eastAsia="標楷體" w:hAnsiTheme="minorHAnsi" w:cstheme="minorHAnsi" w:hint="eastAsia"/>
-        </w:rPr>
-        <w:t>檢視歷史紀錄</w:t>
-      </w:r>
-      <w:r>
-        <w:rPr>
-          <w:rFonts w:asciiTheme="minorHAnsi" w:eastAsia="標楷體" w:hAnsiTheme="minorHAnsi" w:cstheme="minorHAnsi" w:hint="eastAsia"/>
-        </w:rPr>
-        <w:t>」按鈕</w:t>
-      </w:r>
-      <w:r>
-        <w:rPr>
-          <w:rFonts w:asciiTheme="minorHAnsi" w:eastAsia="標楷體" w:hAnsiTheme="minorHAnsi" w:cstheme="minorHAnsi" w:hint="eastAsia"/>
-        </w:rPr>
-        <w:t>，管理者可透過此按鈕檢視借用人是否有不良紀錄。</w:t>
-      </w:r>
-      <w:r>
-        <w:rPr>
-          <w:rFonts w:asciiTheme="minorHAnsi" w:eastAsia="標楷體" w:hAnsiTheme="minorHAnsi" w:cstheme="minorHAnsi"/>
-        </w:rPr>
-        <w:br/>
+        <w:t>管理者點擊「更改鑰匙狀態」按鈕後，會彈出更改鑰匙狀態視窗，管</w:t>
+      </w:r>
+      <w:r>
+        <w:rPr>
+          <w:rFonts w:ascii="標楷體" w:eastAsia="標楷體" w:hAnsi="標楷體" w:cs="Times New Roman" w:hint="eastAsia"/>
+        </w:rPr>
+        <w:t>理</w:t>
+      </w:r>
+      <w:r>
+        <w:rPr>
+          <w:rFonts w:ascii="標楷體" w:eastAsia="標楷體" w:hAnsi="標楷體" w:cs="Times New Roman" w:hint="eastAsia"/>
+        </w:rPr>
+        <w:t>者可以修改對應樓層和教室代號的鑰匙狀態和使用者，以及可以決定是否禁用該使用者。</w:t>
+      </w:r>
+    </w:p>
+    <w:p>
+      <w:pPr>
+        <w:pStyle w:val="HTML"/>
+        <w:numPr>
+          <w:ilvl w:val="1"/>
+          <w:numId w:val="1"/>
+        </w:numPr>
+        <w:tabs>
+          <w:tab w:val="clear" w:pos="916"/>
+          <w:tab w:val="clear" w:pos="1832"/>
+          <w:tab w:val="clear" w:pos="2748"/>
+          <w:tab w:val="clear" w:pos="3664"/>
+          <w:tab w:val="clear" w:pos="4580"/>
+          <w:tab w:val="clear" w:pos="5496"/>
+          <w:tab w:val="clear" w:pos="6412"/>
+          <w:tab w:val="clear" w:pos="7328"/>
+          <w:tab w:val="clear" w:pos="8244"/>
+          <w:tab w:val="clear" w:pos="9160"/>
+          <w:tab w:val="clear" w:pos="10076"/>
+          <w:tab w:val="clear" w:pos="10992"/>
+          <w:tab w:val="clear" w:pos="11908"/>
+          <w:tab w:val="clear" w:pos="12824"/>
+          <w:tab w:val="clear" w:pos="13740"/>
+          <w:tab w:val="clear" w:pos="14656"/>
+        </w:tabs>
+        <w:adjustRightInd w:val="0"/>
+        <w:snapToGrid w:val="0"/>
+        <w:spacing w:afterLines="50" w:after="180" w:line="240" w:lineRule="atLeast"/>
+        <w:outlineLvl w:val="0"/>
+        <w:rPr>
+          <w:rFonts w:ascii="Calibri" w:eastAsia="標楷體" w:hAnsi="Calibri" w:cs="Times New Roman"/>
+          <w:sz w:val="28"/>
+          <w:szCs w:val="28"/>
+        </w:rPr>
+      </w:pPr>
+      <w:r>
+        <w:rPr>
+          <w:rFonts w:ascii="Calibri" w:eastAsia="標楷體" w:hAnsi="Calibri" w:cs="Times New Roman" w:hint="eastAsia"/>
+          <w:sz w:val="28"/>
+          <w:szCs w:val="28"/>
+        </w:rPr>
+        <w:t>審核申請頁面</w:t>
       </w:r>
     </w:p>
     <w:p>
@@ -2273,53 +2194,22 @@
           <w:sz w:val="28"/>
           <w:szCs w:val="28"/>
         </w:rPr>
-        <w:lastRenderedPageBreak/>
-        <w:t>查詢歷史紀錄彈出視窗</w:t>
-      </w:r>
-    </w:p>
-    <w:p>
-      <w:pPr>
-        <w:pStyle w:val="HTML"/>
-        <w:tabs>
-          <w:tab w:val="clear" w:pos="916"/>
-          <w:tab w:val="clear" w:pos="1832"/>
-          <w:tab w:val="clear" w:pos="2748"/>
-          <w:tab w:val="clear" w:pos="3664"/>
-          <w:tab w:val="clear" w:pos="4580"/>
-          <w:tab w:val="clear" w:pos="5496"/>
-          <w:tab w:val="clear" w:pos="6412"/>
-          <w:tab w:val="clear" w:pos="7328"/>
-          <w:tab w:val="clear" w:pos="8244"/>
-          <w:tab w:val="clear" w:pos="9160"/>
-          <w:tab w:val="clear" w:pos="10076"/>
-          <w:tab w:val="clear" w:pos="10992"/>
-          <w:tab w:val="clear" w:pos="11908"/>
-          <w:tab w:val="clear" w:pos="12824"/>
-          <w:tab w:val="clear" w:pos="13740"/>
-          <w:tab w:val="clear" w:pos="14656"/>
-        </w:tabs>
-        <w:adjustRightInd w:val="0"/>
-        <w:snapToGrid w:val="0"/>
-        <w:spacing w:afterLines="50" w:after="180" w:line="240" w:lineRule="atLeast"/>
-        <w:outlineLvl w:val="0"/>
-        <w:rPr>
-          <w:rFonts w:ascii="Calibri" w:eastAsia="標楷體" w:hAnsi="Calibri" w:cs="Times New Roman"/>
-          <w:sz w:val="28"/>
-          <w:szCs w:val="28"/>
-        </w:rPr>
-      </w:pPr>
-      <w:r>
-        <w:rPr>
-          <w:rFonts w:ascii="Calibri" w:eastAsia="標楷體" w:hAnsi="Calibri" w:cs="Times New Roman"/>
+        <w:t>主頁面</w:t>
+      </w:r>
+    </w:p>
+    <w:p>
+      <w:pPr>
+        <w:pStyle w:val="Web"/>
+      </w:pPr>
+      <w:r>
+        <w:rPr>
           <w:noProof/>
-          <w:sz w:val="28"/>
-          <w:szCs w:val="28"/>
         </w:rPr>
         <w:drawing>
-          <wp:inline distT="0" distB="0" distL="0" distR="0" wp14:anchorId="2D3CF08B" wp14:editId="15E4CB62">
-            <wp:extent cx="6058535" cy="3926840"/>
+          <wp:inline distT="0" distB="0" distL="0" distR="0" wp14:anchorId="0317F3C6" wp14:editId="6EB8049E">
+            <wp:extent cx="5623560" cy="2727200"/>
             <wp:effectExtent l="0" t="0" r="0" b="0"/>
-            <wp:docPr id="47" name="圖片 47"/>
+            <wp:docPr id="46" name="圖片 46"/>
             <wp:cNvGraphicFramePr>
               <a:graphicFrameLocks xmlns:a="http://schemas.openxmlformats.org/drawingml/2006/main" noChangeAspect="1"/>
             </wp:cNvGraphicFramePr>
@@ -2339,7 +2229,7 @@
                   <pic:spPr>
                     <a:xfrm>
                       <a:off x="0" y="0"/>
-                      <a:ext cx="6058535" cy="3926840"/>
+                      <a:ext cx="5632585" cy="2731577"/>
                     </a:xfrm>
                     <a:prstGeom prst="rect">
                       <a:avLst/>
@@ -2352,27 +2242,20 @@
         </w:drawing>
       </w:r>
       <w:r>
-        <w:rPr>
-          <w:rFonts w:ascii="Calibri" w:eastAsia="標楷體" w:hAnsi="Calibri"/>
-          <w:sz w:val="28"/>
-          <w:szCs w:val="28"/>
-        </w:rPr>
         <w:br/>
       </w:r>
-      <w:proofErr w:type="gramStart"/>
       <w:r>
         <w:rPr>
           <w:rFonts w:asciiTheme="minorHAnsi" w:eastAsia="標楷體" w:hAnsiTheme="minorHAnsi" w:cstheme="minorHAnsi" w:hint="eastAsia"/>
         </w:rPr>
-        <w:t>管理</w:t>
+        <w:t>申請審核頁面，使用者能夠查看所有待審核的教室借用申請。每個申請項目包含教室的詳細資訊與申請時間，並提供「同意」與「不同意」兩個按鈕供管理者操作</w:t>
       </w:r>
       <w:r>
         <w:rPr>
           <w:rFonts w:asciiTheme="minorHAnsi" w:eastAsia="標楷體" w:hAnsiTheme="minorHAnsi" w:cstheme="minorHAnsi" w:hint="eastAsia"/>
         </w:rPr>
-        <w:t>者點擊</w:t>
-      </w:r>
-      <w:proofErr w:type="gramEnd"/>
+        <w:t>，並提供檢視</w:t>
+      </w:r>
       <w:r>
         <w:rPr>
           <w:rFonts w:asciiTheme="minorHAnsi" w:eastAsia="標楷體" w:hAnsiTheme="minorHAnsi" w:cstheme="minorHAnsi" w:hint="eastAsia"/>
@@ -2395,114 +2278,13 @@
         <w:rPr>
           <w:rFonts w:asciiTheme="minorHAnsi" w:eastAsia="標楷體" w:hAnsiTheme="minorHAnsi" w:cstheme="minorHAnsi" w:hint="eastAsia"/>
         </w:rPr>
-        <w:t>後</w:t>
-      </w:r>
-      <w:r>
-        <w:rPr>
-          <w:rFonts w:asciiTheme="minorHAnsi" w:eastAsia="標楷體" w:hAnsiTheme="minorHAnsi" w:cstheme="minorHAnsi" w:hint="eastAsia"/>
-        </w:rPr>
-        <w:t>，會</w:t>
-      </w:r>
-      <w:r>
-        <w:rPr>
-          <w:rFonts w:asciiTheme="minorHAnsi" w:eastAsia="標楷體" w:hAnsiTheme="minorHAnsi" w:cstheme="minorHAnsi" w:hint="eastAsia"/>
-        </w:rPr>
-        <w:t>彈</w:t>
-      </w:r>
-      <w:r>
-        <w:rPr>
-          <w:rFonts w:asciiTheme="minorHAnsi" w:eastAsia="標楷體" w:hAnsiTheme="minorHAnsi" w:cstheme="minorHAnsi" w:hint="eastAsia"/>
-        </w:rPr>
-        <w:t>出</w:t>
-      </w:r>
-      <w:r>
-        <w:rPr>
-          <w:rFonts w:asciiTheme="minorHAnsi" w:eastAsia="標楷體" w:hAnsiTheme="minorHAnsi" w:cstheme="minorHAnsi" w:hint="eastAsia"/>
-        </w:rPr>
-        <w:t>該借用人的歷史紀錄</w:t>
-      </w:r>
-      <w:r>
-        <w:rPr>
-          <w:rFonts w:asciiTheme="minorHAnsi" w:eastAsia="標楷體" w:hAnsiTheme="minorHAnsi" w:cstheme="minorHAnsi" w:hint="eastAsia"/>
-        </w:rPr>
-        <w:t>，</w:t>
-      </w:r>
-      <w:r>
-        <w:rPr>
-          <w:rFonts w:asciiTheme="minorHAnsi" w:eastAsia="標楷體" w:hAnsiTheme="minorHAnsi" w:cstheme="minorHAnsi" w:hint="eastAsia"/>
-        </w:rPr>
-        <w:t>管理</w:t>
-      </w:r>
-      <w:r>
-        <w:rPr>
-          <w:rFonts w:asciiTheme="minorHAnsi" w:eastAsia="標楷體" w:hAnsiTheme="minorHAnsi" w:cstheme="minorHAnsi" w:hint="eastAsia"/>
-        </w:rPr>
-        <w:t>者</w:t>
-      </w:r>
-      <w:r>
-        <w:rPr>
-          <w:rFonts w:asciiTheme="minorHAnsi" w:eastAsia="標楷體" w:hAnsiTheme="minorHAnsi" w:cstheme="minorHAnsi" w:hint="eastAsia"/>
-        </w:rPr>
-        <w:t>可以參考借用人是否有過多不良紀錄，來判斷是否同意借用教室</w:t>
-      </w:r>
-      <w:r>
-        <w:rPr>
-          <w:rFonts w:asciiTheme="minorHAnsi" w:eastAsia="標楷體" w:hAnsiTheme="minorHAnsi" w:cstheme="minorHAnsi" w:hint="eastAsia"/>
-        </w:rPr>
-        <w:t>。</w:t>
-      </w:r>
-      <w:r>
-        <w:rPr>
-          <w:rFonts w:ascii="Calibri" w:eastAsia="標楷體" w:hAnsi="Calibri"/>
-          <w:sz w:val="28"/>
-          <w:szCs w:val="28"/>
-        </w:rPr>
-        <w:br w:type="page"/>
-      </w:r>
-    </w:p>
-    <w:p>
-      <w:pPr>
-        <w:pStyle w:val="HTML"/>
-        <w:numPr>
-          <w:ilvl w:val="1"/>
-          <w:numId w:val="1"/>
-        </w:numPr>
-        <w:tabs>
-          <w:tab w:val="clear" w:pos="916"/>
-          <w:tab w:val="clear" w:pos="1832"/>
-          <w:tab w:val="clear" w:pos="2748"/>
-          <w:tab w:val="clear" w:pos="3664"/>
-          <w:tab w:val="clear" w:pos="4580"/>
-          <w:tab w:val="clear" w:pos="5496"/>
-          <w:tab w:val="clear" w:pos="6412"/>
-          <w:tab w:val="clear" w:pos="7328"/>
-          <w:tab w:val="clear" w:pos="8244"/>
-          <w:tab w:val="clear" w:pos="9160"/>
-          <w:tab w:val="clear" w:pos="10076"/>
-          <w:tab w:val="clear" w:pos="10992"/>
-          <w:tab w:val="clear" w:pos="11908"/>
-          <w:tab w:val="clear" w:pos="12824"/>
-          <w:tab w:val="clear" w:pos="13740"/>
-          <w:tab w:val="clear" w:pos="14656"/>
-        </w:tabs>
-        <w:adjustRightInd w:val="0"/>
-        <w:snapToGrid w:val="0"/>
-        <w:spacing w:afterLines="50" w:after="180" w:line="240" w:lineRule="atLeast"/>
-        <w:outlineLvl w:val="0"/>
-        <w:rPr>
-          <w:rFonts w:ascii="Calibri" w:eastAsia="標楷體" w:hAnsi="Calibri" w:cs="Times New Roman"/>
-          <w:sz w:val="28"/>
-          <w:szCs w:val="28"/>
-        </w:rPr>
-      </w:pPr>
-      <w:r>
-        <w:rPr>
-          <w:rFonts w:ascii="Calibri" w:eastAsia="標楷體" w:hAnsi="Calibri" w:cs="Times New Roman" w:hint="eastAsia"/>
-          <w:sz w:val="28"/>
-          <w:szCs w:val="28"/>
-        </w:rPr>
-        <w:lastRenderedPageBreak/>
-        <w:t>使用者狀態頁面</w:t>
+        <w:t>，管理者可透過此按鈕檢視借用人是否有不良紀錄。</w:t>
+      </w:r>
+      <w:r>
+        <w:rPr>
+          <w:rFonts w:asciiTheme="minorHAnsi" w:eastAsia="標楷體" w:hAnsiTheme="minorHAnsi" w:cstheme="minorHAnsi"/>
+        </w:rPr>
+        <w:br/>
       </w:r>
     </w:p>
     <w:p>
@@ -2546,31 +2328,53 @@
           <w:sz w:val="28"/>
           <w:szCs w:val="28"/>
         </w:rPr>
-        <w:t>主頁面</w:t>
-      </w:r>
-    </w:p>
-    <w:p>
-      <w:pPr>
-        <w:pStyle w:val="a7"/>
-        <w:spacing w:beforeLines="100" w:before="360" w:afterLines="100" w:after="360" w:line="360" w:lineRule="auto"/>
-        <w:ind w:leftChars="0" w:left="360"/>
-        <w:outlineLvl w:val="0"/>
-        <w:rPr>
-          <w:rFonts w:asciiTheme="minorHAnsi" w:eastAsia="標楷體" w:hAnsiTheme="minorHAnsi" w:cstheme="minorHAnsi"/>
-        </w:rPr>
-      </w:pPr>
-      <w:r>
-        <w:rPr>
-          <w:rFonts w:ascii="Calibri" w:eastAsia="標楷體" w:hAnsi="Calibri"/>
+        <w:lastRenderedPageBreak/>
+        <w:t>查詢歷史紀錄彈出視窗</w:t>
+      </w:r>
+    </w:p>
+    <w:p>
+      <w:pPr>
+        <w:pStyle w:val="HTML"/>
+        <w:tabs>
+          <w:tab w:val="clear" w:pos="916"/>
+          <w:tab w:val="clear" w:pos="1832"/>
+          <w:tab w:val="clear" w:pos="2748"/>
+          <w:tab w:val="clear" w:pos="3664"/>
+          <w:tab w:val="clear" w:pos="4580"/>
+          <w:tab w:val="clear" w:pos="5496"/>
+          <w:tab w:val="clear" w:pos="6412"/>
+          <w:tab w:val="clear" w:pos="7328"/>
+          <w:tab w:val="clear" w:pos="8244"/>
+          <w:tab w:val="clear" w:pos="9160"/>
+          <w:tab w:val="clear" w:pos="10076"/>
+          <w:tab w:val="clear" w:pos="10992"/>
+          <w:tab w:val="clear" w:pos="11908"/>
+          <w:tab w:val="clear" w:pos="12824"/>
+          <w:tab w:val="clear" w:pos="13740"/>
+          <w:tab w:val="clear" w:pos="14656"/>
+        </w:tabs>
+        <w:adjustRightInd w:val="0"/>
+        <w:snapToGrid w:val="0"/>
+        <w:spacing w:afterLines="50" w:after="180" w:line="240" w:lineRule="atLeast"/>
+        <w:outlineLvl w:val="0"/>
+        <w:rPr>
+          <w:rFonts w:ascii="Calibri" w:eastAsia="標楷體" w:hAnsi="Calibri" w:cs="Times New Roman"/>
+          <w:sz w:val="28"/>
+          <w:szCs w:val="28"/>
+        </w:rPr>
+      </w:pPr>
+      <w:r>
+        <w:rPr>
+          <w:rFonts w:ascii="Calibri" w:eastAsia="標楷體" w:hAnsi="Calibri" w:cs="Times New Roman"/>
           <w:noProof/>
           <w:sz w:val="28"/>
           <w:szCs w:val="28"/>
         </w:rPr>
         <w:drawing>
-          <wp:inline distT="0" distB="0" distL="0" distR="0" wp14:anchorId="055B1BA3" wp14:editId="133FF610">
-            <wp:extent cx="6058535" cy="2954020"/>
+          <wp:inline distT="0" distB="0" distL="0" distR="0" wp14:anchorId="2D3CF08B" wp14:editId="15E4CB62">
+            <wp:extent cx="6058535" cy="3926840"/>
             <wp:effectExtent l="0" t="0" r="0" b="0"/>
-            <wp:docPr id="48" name="圖片 48"/>
+            <wp:docPr id="47" name="圖片 47"/>
             <wp:cNvGraphicFramePr>
               <a:graphicFrameLocks xmlns:a="http://schemas.openxmlformats.org/drawingml/2006/main" noChangeAspect="1"/>
             </wp:cNvGraphicFramePr>
@@ -2590,7 +2394,7 @@
                   <pic:spPr>
                     <a:xfrm>
                       <a:off x="0" y="0"/>
-                      <a:ext cx="6058535" cy="2954020"/>
+                      <a:ext cx="6058535" cy="3926840"/>
                     </a:xfrm>
                     <a:prstGeom prst="rect">
                       <a:avLst/>
@@ -2614,76 +2418,139 @@
         <w:rPr>
           <w:rFonts w:asciiTheme="minorHAnsi" w:eastAsia="標楷體" w:hAnsiTheme="minorHAnsi" w:cstheme="minorHAnsi" w:hint="eastAsia"/>
         </w:rPr>
-        <w:t>管理者可以透過關鍵字查詢，篩選出</w:t>
+        <w:t>管理</w:t>
       </w:r>
       <w:r>
         <w:rPr>
           <w:rFonts w:asciiTheme="minorHAnsi" w:eastAsia="標楷體" w:hAnsiTheme="minorHAnsi" w:cstheme="minorHAnsi" w:hint="eastAsia"/>
         </w:rPr>
-        <w:t>符合條件的</w:t>
+        <w:t>者點擊「</w:t>
       </w:r>
       <w:r>
         <w:rPr>
           <w:rFonts w:asciiTheme="minorHAnsi" w:eastAsia="標楷體" w:hAnsiTheme="minorHAnsi" w:cstheme="minorHAnsi" w:hint="eastAsia"/>
         </w:rPr>
-        <w:t>使用者</w:t>
+        <w:t>檢視歷史紀錄</w:t>
       </w:r>
       <w:r>
         <w:rPr>
           <w:rFonts w:asciiTheme="minorHAnsi" w:eastAsia="標楷體" w:hAnsiTheme="minorHAnsi" w:cstheme="minorHAnsi" w:hint="eastAsia"/>
         </w:rPr>
-        <w:t>列表</w:t>
+        <w:t>」按鈕</w:t>
       </w:r>
       <w:r>
         <w:rPr>
           <w:rFonts w:asciiTheme="minorHAnsi" w:eastAsia="標楷體" w:hAnsiTheme="minorHAnsi" w:cstheme="minorHAnsi" w:hint="eastAsia"/>
         </w:rPr>
-        <w:t>，來查看目標使用者的帳號、</w:t>
-      </w:r>
-      <w:proofErr w:type="gramStart"/>
+        <w:t>後</w:t>
+      </w:r>
       <w:r>
         <w:rPr>
           <w:rFonts w:asciiTheme="minorHAnsi" w:eastAsia="標楷體" w:hAnsiTheme="minorHAnsi" w:cstheme="minorHAnsi" w:hint="eastAsia"/>
         </w:rPr>
-        <w:t>狀態和禁用</w:t>
-      </w:r>
-      <w:proofErr w:type="gramEnd"/>
+        <w:t>，會</w:t>
+      </w:r>
       <w:r>
         <w:rPr>
           <w:rFonts w:asciiTheme="minorHAnsi" w:eastAsia="標楷體" w:hAnsiTheme="minorHAnsi" w:cstheme="minorHAnsi" w:hint="eastAsia"/>
         </w:rPr>
-        <w:t>時間。並且提供「禁用使用者」和「解禁」按鈕對選定使用者的狀態做更改。</w:t>
-      </w:r>
-    </w:p>
-    <w:p>
-      <w:pPr>
-        <w:pStyle w:val="HTML"/>
-        <w:tabs>
-          <w:tab w:val="clear" w:pos="916"/>
-          <w:tab w:val="clear" w:pos="1832"/>
-          <w:tab w:val="clear" w:pos="2748"/>
-          <w:tab w:val="clear" w:pos="3664"/>
-          <w:tab w:val="clear" w:pos="4580"/>
-          <w:tab w:val="clear" w:pos="5496"/>
-          <w:tab w:val="clear" w:pos="6412"/>
-          <w:tab w:val="clear" w:pos="7328"/>
-          <w:tab w:val="clear" w:pos="8244"/>
-          <w:tab w:val="clear" w:pos="9160"/>
-          <w:tab w:val="clear" w:pos="10076"/>
-          <w:tab w:val="clear" w:pos="10992"/>
-          <w:tab w:val="clear" w:pos="11908"/>
-          <w:tab w:val="clear" w:pos="12824"/>
-          <w:tab w:val="clear" w:pos="13740"/>
-          <w:tab w:val="clear" w:pos="14656"/>
-        </w:tabs>
-        <w:adjustRightInd w:val="0"/>
-        <w:snapToGrid w:val="0"/>
-        <w:spacing w:afterLines="50" w:after="180" w:line="240" w:lineRule="atLeast"/>
-        <w:outlineLvl w:val="0"/>
-        <w:rPr>
-          <w:rFonts w:ascii="Calibri" w:eastAsia="標楷體" w:hAnsi="Calibri" w:cs="Times New Roman"/>
-        </w:rPr>
-      </w:pPr>
+        <w:t>彈</w:t>
+      </w:r>
+      <w:r>
+        <w:rPr>
+          <w:rFonts w:asciiTheme="minorHAnsi" w:eastAsia="標楷體" w:hAnsiTheme="minorHAnsi" w:cstheme="minorHAnsi" w:hint="eastAsia"/>
+        </w:rPr>
+        <w:t>出</w:t>
+      </w:r>
+      <w:r>
+        <w:rPr>
+          <w:rFonts w:asciiTheme="minorHAnsi" w:eastAsia="標楷體" w:hAnsiTheme="minorHAnsi" w:cstheme="minorHAnsi" w:hint="eastAsia"/>
+        </w:rPr>
+        <w:t>該借用人的歷史紀錄</w:t>
+      </w:r>
+      <w:r>
+        <w:rPr>
+          <w:rFonts w:asciiTheme="minorHAnsi" w:eastAsia="標楷體" w:hAnsiTheme="minorHAnsi" w:cstheme="minorHAnsi" w:hint="eastAsia"/>
+        </w:rPr>
+        <w:t>，</w:t>
+      </w:r>
+      <w:r>
+        <w:rPr>
+          <w:rFonts w:asciiTheme="minorHAnsi" w:eastAsia="標楷體" w:hAnsiTheme="minorHAnsi" w:cstheme="minorHAnsi" w:hint="eastAsia"/>
+        </w:rPr>
+        <w:t>管理</w:t>
+      </w:r>
+      <w:r>
+        <w:rPr>
+          <w:rFonts w:asciiTheme="minorHAnsi" w:eastAsia="標楷體" w:hAnsiTheme="minorHAnsi" w:cstheme="minorHAnsi" w:hint="eastAsia"/>
+        </w:rPr>
+        <w:t>者</w:t>
+      </w:r>
+      <w:r>
+        <w:rPr>
+          <w:rFonts w:asciiTheme="minorHAnsi" w:eastAsia="標楷體" w:hAnsiTheme="minorHAnsi" w:cstheme="minorHAnsi" w:hint="eastAsia"/>
+        </w:rPr>
+        <w:t>可以參考借用人是否有過多不良紀錄，來判斷是否同意借用教室</w:t>
+      </w:r>
+      <w:r>
+        <w:rPr>
+          <w:rFonts w:asciiTheme="minorHAnsi" w:eastAsia="標楷體" w:hAnsiTheme="minorHAnsi" w:cstheme="minorHAnsi" w:hint="eastAsia"/>
+        </w:rPr>
+        <w:t>。</w:t>
+      </w:r>
+      <w:r>
+        <w:rPr>
+          <w:rFonts w:ascii="Calibri" w:eastAsia="標楷體" w:hAnsi="Calibri"/>
+          <w:sz w:val="28"/>
+          <w:szCs w:val="28"/>
+        </w:rPr>
+        <w:br w:type="page"/>
+      </w:r>
+    </w:p>
+    <w:p>
+      <w:pPr>
+        <w:pStyle w:val="HTML"/>
+        <w:numPr>
+          <w:ilvl w:val="1"/>
+          <w:numId w:val="1"/>
+        </w:numPr>
+        <w:tabs>
+          <w:tab w:val="clear" w:pos="916"/>
+          <w:tab w:val="clear" w:pos="1832"/>
+          <w:tab w:val="clear" w:pos="2748"/>
+          <w:tab w:val="clear" w:pos="3664"/>
+          <w:tab w:val="clear" w:pos="4580"/>
+          <w:tab w:val="clear" w:pos="5496"/>
+          <w:tab w:val="clear" w:pos="6412"/>
+          <w:tab w:val="clear" w:pos="7328"/>
+          <w:tab w:val="clear" w:pos="8244"/>
+          <w:tab w:val="clear" w:pos="9160"/>
+          <w:tab w:val="clear" w:pos="10076"/>
+          <w:tab w:val="clear" w:pos="10992"/>
+          <w:tab w:val="clear" w:pos="11908"/>
+          <w:tab w:val="clear" w:pos="12824"/>
+          <w:tab w:val="clear" w:pos="13740"/>
+          <w:tab w:val="clear" w:pos="14656"/>
+        </w:tabs>
+        <w:adjustRightInd w:val="0"/>
+        <w:snapToGrid w:val="0"/>
+        <w:spacing w:afterLines="50" w:after="180" w:line="240" w:lineRule="atLeast"/>
+        <w:outlineLvl w:val="0"/>
+        <w:rPr>
+          <w:rFonts w:ascii="Calibri" w:eastAsia="標楷體" w:hAnsi="Calibri" w:cs="Times New Roman"/>
+          <w:sz w:val="28"/>
+          <w:szCs w:val="28"/>
+        </w:rPr>
+      </w:pPr>
+      <w:r>
+        <w:rPr>
+          <w:rFonts w:ascii="Calibri" w:eastAsia="標楷體" w:hAnsi="Calibri" w:cs="Times New Roman" w:hint="eastAsia"/>
+          <w:sz w:val="28"/>
+          <w:szCs w:val="28"/>
+        </w:rPr>
+        <w:lastRenderedPageBreak/>
+        <w:t>使用者狀態頁面</w:t>
+      </w:r>
     </w:p>
     <w:p>
       <w:pPr>
@@ -2726,53 +2593,31 @@
           <w:sz w:val="28"/>
           <w:szCs w:val="28"/>
         </w:rPr>
-        <w:t>更改使用者狀態彈出視窗</w:t>
-      </w:r>
-    </w:p>
-    <w:p>
-      <w:pPr>
-        <w:pStyle w:val="HTML"/>
-        <w:tabs>
-          <w:tab w:val="clear" w:pos="916"/>
-          <w:tab w:val="clear" w:pos="1832"/>
-          <w:tab w:val="clear" w:pos="2748"/>
-          <w:tab w:val="clear" w:pos="3664"/>
-          <w:tab w:val="clear" w:pos="4580"/>
-          <w:tab w:val="clear" w:pos="5496"/>
-          <w:tab w:val="clear" w:pos="6412"/>
-          <w:tab w:val="clear" w:pos="7328"/>
-          <w:tab w:val="clear" w:pos="8244"/>
-          <w:tab w:val="clear" w:pos="9160"/>
-          <w:tab w:val="clear" w:pos="10076"/>
-          <w:tab w:val="clear" w:pos="10992"/>
-          <w:tab w:val="clear" w:pos="11908"/>
-          <w:tab w:val="clear" w:pos="12824"/>
-          <w:tab w:val="clear" w:pos="13740"/>
-          <w:tab w:val="clear" w:pos="14656"/>
-        </w:tabs>
-        <w:adjustRightInd w:val="0"/>
-        <w:snapToGrid w:val="0"/>
-        <w:spacing w:afterLines="50" w:after="180" w:line="240" w:lineRule="atLeast"/>
-        <w:jc w:val="center"/>
-        <w:outlineLvl w:val="0"/>
-        <w:rPr>
-          <w:rFonts w:ascii="Calibri" w:eastAsia="標楷體" w:hAnsi="Calibri" w:cs="Times New Roman"/>
-          <w:sz w:val="28"/>
-          <w:szCs w:val="28"/>
-        </w:rPr>
-      </w:pPr>
-      <w:r>
-        <w:rPr>
-          <w:rFonts w:ascii="Calibri" w:eastAsia="標楷體" w:hAnsi="Calibri" w:cs="Times New Roman"/>
+        <w:t>主頁面</w:t>
+      </w:r>
+    </w:p>
+    <w:p>
+      <w:pPr>
+        <w:pStyle w:val="a7"/>
+        <w:spacing w:beforeLines="100" w:before="360" w:afterLines="100" w:after="360" w:line="360" w:lineRule="auto"/>
+        <w:ind w:leftChars="0" w:left="360"/>
+        <w:outlineLvl w:val="0"/>
+        <w:rPr>
+          <w:rFonts w:asciiTheme="minorHAnsi" w:eastAsia="標楷體" w:hAnsiTheme="minorHAnsi" w:cstheme="minorHAnsi"/>
+        </w:rPr>
+      </w:pPr>
+      <w:r>
+        <w:rPr>
+          <w:rFonts w:ascii="Calibri" w:eastAsia="標楷體" w:hAnsi="Calibri"/>
           <w:noProof/>
           <w:sz w:val="28"/>
           <w:szCs w:val="28"/>
         </w:rPr>
         <w:drawing>
-          <wp:inline distT="0" distB="0" distL="0" distR="0" wp14:anchorId="17CF7FFC" wp14:editId="0E6D948E">
-            <wp:extent cx="3017782" cy="2171888"/>
+          <wp:inline distT="0" distB="0" distL="0" distR="0" wp14:anchorId="055B1BA3" wp14:editId="133FF610">
+            <wp:extent cx="6058535" cy="2954020"/>
             <wp:effectExtent l="0" t="0" r="0" b="0"/>
-            <wp:docPr id="49" name="圖片 49"/>
+            <wp:docPr id="48" name="圖片 48"/>
             <wp:cNvGraphicFramePr>
               <a:graphicFrameLocks xmlns:a="http://schemas.openxmlformats.org/drawingml/2006/main" noChangeAspect="1"/>
             </wp:cNvGraphicFramePr>
@@ -2792,7 +2637,7 @@
                   <pic:spPr>
                     <a:xfrm>
                       <a:off x="0" y="0"/>
-                      <a:ext cx="3017782" cy="2171888"/>
+                      <a:ext cx="6058535" cy="2954020"/>
                     </a:xfrm>
                     <a:prstGeom prst="rect">
                       <a:avLst/>
@@ -2804,147 +2649,72 @@
           </wp:inline>
         </w:drawing>
       </w:r>
-    </w:p>
-    <w:p>
-      <w:pPr>
-        <w:pStyle w:val="HTML"/>
-        <w:tabs>
-          <w:tab w:val="clear" w:pos="916"/>
-          <w:tab w:val="clear" w:pos="1832"/>
-          <w:tab w:val="clear" w:pos="2748"/>
-          <w:tab w:val="clear" w:pos="3664"/>
-          <w:tab w:val="clear" w:pos="4580"/>
-          <w:tab w:val="clear" w:pos="5496"/>
-          <w:tab w:val="clear" w:pos="6412"/>
-          <w:tab w:val="clear" w:pos="7328"/>
-          <w:tab w:val="clear" w:pos="8244"/>
-          <w:tab w:val="clear" w:pos="9160"/>
-          <w:tab w:val="clear" w:pos="10076"/>
-          <w:tab w:val="clear" w:pos="10992"/>
-          <w:tab w:val="clear" w:pos="11908"/>
-          <w:tab w:val="clear" w:pos="12824"/>
-          <w:tab w:val="clear" w:pos="13740"/>
-          <w:tab w:val="clear" w:pos="14656"/>
-        </w:tabs>
-        <w:adjustRightInd w:val="0"/>
-        <w:snapToGrid w:val="0"/>
-        <w:spacing w:afterLines="50" w:after="180" w:line="240" w:lineRule="atLeast"/>
-        <w:outlineLvl w:val="0"/>
-        <w:rPr>
-          <w:rFonts w:ascii="Calibri" w:eastAsia="標楷體" w:hAnsi="Calibri" w:cs="Times New Roman"/>
-          <w:sz w:val="28"/>
-          <w:szCs w:val="28"/>
-        </w:rPr>
-      </w:pPr>
-      <w:proofErr w:type="gramStart"/>
+      <w:r>
+        <w:rPr>
+          <w:rFonts w:ascii="Calibri" w:eastAsia="標楷體" w:hAnsi="Calibri"/>
+          <w:sz w:val="28"/>
+          <w:szCs w:val="28"/>
+        </w:rPr>
+        <w:br/>
+      </w:r>
       <w:r>
         <w:rPr>
           <w:rFonts w:asciiTheme="minorHAnsi" w:eastAsia="標楷體" w:hAnsiTheme="minorHAnsi" w:cstheme="minorHAnsi" w:hint="eastAsia"/>
         </w:rPr>
-        <w:t>管理</w:t>
+        <w:t>管理者可以透過關鍵字查詢，篩選出</w:t>
       </w:r>
       <w:r>
         <w:rPr>
           <w:rFonts w:asciiTheme="minorHAnsi" w:eastAsia="標楷體" w:hAnsiTheme="minorHAnsi" w:cstheme="minorHAnsi" w:hint="eastAsia"/>
         </w:rPr>
-        <w:t>者點擊</w:t>
-      </w:r>
-      <w:proofErr w:type="gramEnd"/>
+        <w:t>符合條件的</w:t>
+      </w:r>
       <w:r>
         <w:rPr>
           <w:rFonts w:asciiTheme="minorHAnsi" w:eastAsia="標楷體" w:hAnsiTheme="minorHAnsi" w:cstheme="minorHAnsi" w:hint="eastAsia"/>
         </w:rPr>
-        <w:t>「</w:t>
+        <w:t>使用者</w:t>
       </w:r>
       <w:r>
         <w:rPr>
           <w:rFonts w:asciiTheme="minorHAnsi" w:eastAsia="標楷體" w:hAnsiTheme="minorHAnsi" w:cstheme="minorHAnsi" w:hint="eastAsia"/>
         </w:rPr>
-        <w:t>禁用使用者</w:t>
+        <w:t>列表</w:t>
       </w:r>
       <w:r>
         <w:rPr>
           <w:rFonts w:asciiTheme="minorHAnsi" w:eastAsia="標楷體" w:hAnsiTheme="minorHAnsi" w:cstheme="minorHAnsi" w:hint="eastAsia"/>
         </w:rPr>
-        <w:t>」按鈕</w:t>
-      </w:r>
-      <w:r>
-        <w:rPr>
-          <w:rFonts w:asciiTheme="minorHAnsi" w:eastAsia="標楷體" w:hAnsiTheme="minorHAnsi" w:cstheme="minorHAnsi" w:hint="eastAsia"/>
-        </w:rPr>
-        <w:t>後</w:t>
-      </w:r>
-      <w:r>
-        <w:rPr>
-          <w:rFonts w:asciiTheme="minorHAnsi" w:eastAsia="標楷體" w:hAnsiTheme="minorHAnsi" w:cstheme="minorHAnsi" w:hint="eastAsia"/>
-        </w:rPr>
-        <w:t>，會</w:t>
-      </w:r>
-      <w:r>
-        <w:rPr>
-          <w:rFonts w:asciiTheme="minorHAnsi" w:eastAsia="標楷體" w:hAnsiTheme="minorHAnsi" w:cstheme="minorHAnsi" w:hint="eastAsia"/>
-        </w:rPr>
-        <w:t>彈</w:t>
-      </w:r>
-      <w:r>
-        <w:rPr>
-          <w:rFonts w:asciiTheme="minorHAnsi" w:eastAsia="標楷體" w:hAnsiTheme="minorHAnsi" w:cstheme="minorHAnsi" w:hint="eastAsia"/>
-        </w:rPr>
-        <w:t>出</w:t>
-      </w:r>
-      <w:r>
-        <w:rPr>
-          <w:rFonts w:asciiTheme="minorHAnsi" w:eastAsia="標楷體" w:hAnsiTheme="minorHAnsi" w:cstheme="minorHAnsi" w:hint="eastAsia"/>
-        </w:rPr>
-        <w:t>禁用使用者的視窗</w:t>
-      </w:r>
-      <w:r>
-        <w:rPr>
-          <w:rFonts w:asciiTheme="minorHAnsi" w:eastAsia="標楷體" w:hAnsiTheme="minorHAnsi" w:cstheme="minorHAnsi" w:hint="eastAsia"/>
-        </w:rPr>
-        <w:t>，</w:t>
-      </w:r>
-      <w:r>
-        <w:rPr>
-          <w:rFonts w:asciiTheme="minorHAnsi" w:eastAsia="標楷體" w:hAnsiTheme="minorHAnsi" w:cstheme="minorHAnsi" w:hint="eastAsia"/>
-        </w:rPr>
-        <w:t>管理</w:t>
-      </w:r>
-      <w:r>
-        <w:rPr>
-          <w:rFonts w:asciiTheme="minorHAnsi" w:eastAsia="標楷體" w:hAnsiTheme="minorHAnsi" w:cstheme="minorHAnsi" w:hint="eastAsia"/>
-        </w:rPr>
-        <w:t>者</w:t>
-      </w:r>
-      <w:r>
-        <w:rPr>
-          <w:rFonts w:asciiTheme="minorHAnsi" w:eastAsia="標楷體" w:hAnsiTheme="minorHAnsi" w:cstheme="minorHAnsi" w:hint="eastAsia"/>
-        </w:rPr>
-        <w:t>可以選擇開始和結束時間，讓使用者帳號進入禁用狀態</w:t>
-      </w:r>
-      <w:r>
-        <w:rPr>
-          <w:rFonts w:asciiTheme="minorHAnsi" w:eastAsia="標楷體" w:hAnsiTheme="minorHAnsi" w:cstheme="minorHAnsi" w:hint="eastAsia"/>
-        </w:rPr>
-        <w:t>。</w:t>
-      </w:r>
-      <w:r>
-        <w:rPr>
-          <w:rFonts w:ascii="Calibri" w:eastAsia="標楷體" w:hAnsi="Calibri" w:cs="Times New Roman"/>
-          <w:sz w:val="28"/>
-          <w:szCs w:val="28"/>
-        </w:rPr>
-        <w:br/>
-      </w:r>
-    </w:p>
-    <w:p>
-      <w:pPr>
-        <w:widowControl/>
-        <w:rPr>
-          <w:rFonts w:ascii="Calibri" w:eastAsia="標楷體" w:hAnsi="Calibri"/>
-          <w:kern w:val="0"/>
-          <w:sz w:val="28"/>
-          <w:szCs w:val="28"/>
+        <w:t>，來查看目標使用者的帳號、狀態和禁用時間。並且提供「禁用使用者」和「解禁」按鈕對選定使用者的狀態做更改。</w:t>
+      </w:r>
+    </w:p>
+    <w:p>
+      <w:pPr>
+        <w:pStyle w:val="HTML"/>
+        <w:tabs>
+          <w:tab w:val="clear" w:pos="916"/>
+          <w:tab w:val="clear" w:pos="1832"/>
+          <w:tab w:val="clear" w:pos="2748"/>
+          <w:tab w:val="clear" w:pos="3664"/>
+          <w:tab w:val="clear" w:pos="4580"/>
+          <w:tab w:val="clear" w:pos="5496"/>
+          <w:tab w:val="clear" w:pos="6412"/>
+          <w:tab w:val="clear" w:pos="7328"/>
+          <w:tab w:val="clear" w:pos="8244"/>
+          <w:tab w:val="clear" w:pos="9160"/>
+          <w:tab w:val="clear" w:pos="10076"/>
+          <w:tab w:val="clear" w:pos="10992"/>
+          <w:tab w:val="clear" w:pos="11908"/>
+          <w:tab w:val="clear" w:pos="12824"/>
+          <w:tab w:val="clear" w:pos="13740"/>
+          <w:tab w:val="clear" w:pos="14656"/>
+        </w:tabs>
+        <w:adjustRightInd w:val="0"/>
+        <w:snapToGrid w:val="0"/>
+        <w:spacing w:afterLines="50" w:after="180" w:line="240" w:lineRule="atLeast"/>
+        <w:outlineLvl w:val="0"/>
+        <w:rPr>
+          <w:rFonts w:ascii="Calibri" w:eastAsia="標楷體" w:hAnsi="Calibri" w:cs="Times New Roman"/>
         </w:rPr>
       </w:pPr>
     </w:p>
@@ -2952,7 +2722,7 @@
       <w:pPr>
         <w:pStyle w:val="HTML"/>
         <w:numPr>
-          <w:ilvl w:val="1"/>
+          <w:ilvl w:val="2"/>
           <w:numId w:val="1"/>
         </w:numPr>
         <w:tabs>
@@ -2989,33 +2759,34 @@
           <w:sz w:val="28"/>
           <w:szCs w:val="28"/>
         </w:rPr>
-        <w:t>歷史資訊頁面</w:t>
-      </w:r>
-    </w:p>
-    <w:p>
-      <w:pPr>
-        <w:pStyle w:val="HTML"/>
-        <w:tabs>
-          <w:tab w:val="clear" w:pos="916"/>
-          <w:tab w:val="clear" w:pos="1832"/>
-          <w:tab w:val="clear" w:pos="2748"/>
-          <w:tab w:val="clear" w:pos="3664"/>
-          <w:tab w:val="clear" w:pos="4580"/>
-          <w:tab w:val="clear" w:pos="5496"/>
-          <w:tab w:val="clear" w:pos="6412"/>
-          <w:tab w:val="clear" w:pos="7328"/>
-          <w:tab w:val="clear" w:pos="8244"/>
-          <w:tab w:val="clear" w:pos="9160"/>
-          <w:tab w:val="clear" w:pos="10076"/>
-          <w:tab w:val="clear" w:pos="10992"/>
-          <w:tab w:val="clear" w:pos="11908"/>
-          <w:tab w:val="clear" w:pos="12824"/>
-          <w:tab w:val="clear" w:pos="13740"/>
-          <w:tab w:val="clear" w:pos="14656"/>
-        </w:tabs>
-        <w:adjustRightInd w:val="0"/>
-        <w:snapToGrid w:val="0"/>
-        <w:spacing w:afterLines="50" w:after="180" w:line="240" w:lineRule="atLeast"/>
+        <w:t>更改使用者狀態彈出視窗</w:t>
+      </w:r>
+    </w:p>
+    <w:p>
+      <w:pPr>
+        <w:pStyle w:val="HTML"/>
+        <w:tabs>
+          <w:tab w:val="clear" w:pos="916"/>
+          <w:tab w:val="clear" w:pos="1832"/>
+          <w:tab w:val="clear" w:pos="2748"/>
+          <w:tab w:val="clear" w:pos="3664"/>
+          <w:tab w:val="clear" w:pos="4580"/>
+          <w:tab w:val="clear" w:pos="5496"/>
+          <w:tab w:val="clear" w:pos="6412"/>
+          <w:tab w:val="clear" w:pos="7328"/>
+          <w:tab w:val="clear" w:pos="8244"/>
+          <w:tab w:val="clear" w:pos="9160"/>
+          <w:tab w:val="clear" w:pos="10076"/>
+          <w:tab w:val="clear" w:pos="10992"/>
+          <w:tab w:val="clear" w:pos="11908"/>
+          <w:tab w:val="clear" w:pos="12824"/>
+          <w:tab w:val="clear" w:pos="13740"/>
+          <w:tab w:val="clear" w:pos="14656"/>
+        </w:tabs>
+        <w:adjustRightInd w:val="0"/>
+        <w:snapToGrid w:val="0"/>
+        <w:spacing w:afterLines="50" w:after="180" w:line="240" w:lineRule="atLeast"/>
+        <w:jc w:val="center"/>
         <w:outlineLvl w:val="0"/>
         <w:rPr>
           <w:rFonts w:ascii="Calibri" w:eastAsia="標楷體" w:hAnsi="Calibri" w:cs="Times New Roman"/>
@@ -3031,10 +2802,10 @@
           <w:szCs w:val="28"/>
         </w:rPr>
         <w:drawing>
-          <wp:inline distT="0" distB="0" distL="0" distR="0" wp14:anchorId="1CE8D34B" wp14:editId="2AFEB791">
-            <wp:extent cx="6058535" cy="2921000"/>
+          <wp:inline distT="0" distB="0" distL="0" distR="0" wp14:anchorId="17CF7FFC" wp14:editId="0E6D948E">
+            <wp:extent cx="3017782" cy="2171888"/>
             <wp:effectExtent l="0" t="0" r="0" b="0"/>
-            <wp:docPr id="50" name="圖片 50"/>
+            <wp:docPr id="49" name="圖片 49"/>
             <wp:cNvGraphicFramePr>
               <a:graphicFrameLocks xmlns:a="http://schemas.openxmlformats.org/drawingml/2006/main" noChangeAspect="1"/>
             </wp:cNvGraphicFramePr>
@@ -3054,7 +2825,7 @@
                   <pic:spPr>
                     <a:xfrm>
                       <a:off x="0" y="0"/>
-                      <a:ext cx="6058535" cy="2921000"/>
+                      <a:ext cx="3017782" cy="2171888"/>
                     </a:xfrm>
                     <a:prstGeom prst="rect">
                       <a:avLst/>
@@ -3094,46 +2865,113 @@
         <w:outlineLvl w:val="0"/>
         <w:rPr>
           <w:rFonts w:ascii="Calibri" w:eastAsia="標楷體" w:hAnsi="Calibri" w:cs="Times New Roman"/>
-        </w:rPr>
-      </w:pPr>
-      <w:r>
-        <w:rPr>
-          <w:rFonts w:ascii="Calibri" w:eastAsia="標楷體" w:hAnsi="Calibri" w:cs="Times New Roman" w:hint="eastAsia"/>
-        </w:rPr>
-        <w:t>管理者可以透過查詢特定使用者</w:t>
-      </w:r>
-      <w:r>
-        <w:rPr>
-          <w:rFonts w:ascii="Calibri" w:eastAsia="標楷體" w:hAnsi="Calibri" w:cs="Times New Roman" w:hint="eastAsia"/>
-        </w:rPr>
-        <w:t>，篩選出特定的使用者資訊，</w:t>
-      </w:r>
+          <w:sz w:val="28"/>
+          <w:szCs w:val="28"/>
+        </w:rPr>
+      </w:pPr>
       <w:r>
         <w:rPr>
           <w:rFonts w:asciiTheme="minorHAnsi" w:eastAsia="標楷體" w:hAnsiTheme="minorHAnsi" w:cstheme="minorHAnsi" w:hint="eastAsia"/>
         </w:rPr>
-        <w:t>本頁面會顯示該使用者的借用紀錄列表</w:t>
+        <w:t>管理</w:t>
       </w:r>
       <w:r>
         <w:rPr>
           <w:rFonts w:asciiTheme="minorHAnsi" w:eastAsia="標楷體" w:hAnsiTheme="minorHAnsi" w:cstheme="minorHAnsi" w:hint="eastAsia"/>
         </w:rPr>
-        <w:t>，並提供</w:t>
+        <w:t>者點擊「</w:t>
       </w:r>
       <w:r>
         <w:rPr>
           <w:rFonts w:asciiTheme="minorHAnsi" w:eastAsia="標楷體" w:hAnsiTheme="minorHAnsi" w:cstheme="minorHAnsi" w:hint="eastAsia"/>
         </w:rPr>
-        <w:t>每一項紀錄的教室代號、樓層、借用人、開始時間、結束時間和申請結果</w:t>
-      </w:r>
-      <w:bookmarkStart w:id="3" w:name="_GoBack"/>
-      <w:bookmarkEnd w:id="3"/>
-      <w:r>
-        <w:rPr>
-          <w:rFonts w:ascii="Calibri" w:eastAsia="標楷體" w:hAnsi="Calibri" w:cs="Times New Roman" w:hint="eastAsia"/>
-        </w:rPr>
-        <w:t>，而借用者只能看到自己的歷史紀錄。</w:t>
-      </w:r>
+        <w:t>禁用使用者</w:t>
+      </w:r>
+      <w:r>
+        <w:rPr>
+          <w:rFonts w:asciiTheme="minorHAnsi" w:eastAsia="標楷體" w:hAnsiTheme="minorHAnsi" w:cstheme="minorHAnsi" w:hint="eastAsia"/>
+        </w:rPr>
+        <w:t>」按鈕</w:t>
+      </w:r>
+      <w:r>
+        <w:rPr>
+          <w:rFonts w:asciiTheme="minorHAnsi" w:eastAsia="標楷體" w:hAnsiTheme="minorHAnsi" w:cstheme="minorHAnsi" w:hint="eastAsia"/>
+        </w:rPr>
+        <w:t>後</w:t>
+      </w:r>
+      <w:r>
+        <w:rPr>
+          <w:rFonts w:asciiTheme="minorHAnsi" w:eastAsia="標楷體" w:hAnsiTheme="minorHAnsi" w:cstheme="minorHAnsi" w:hint="eastAsia"/>
+        </w:rPr>
+        <w:t>，會</w:t>
+      </w:r>
+      <w:r>
+        <w:rPr>
+          <w:rFonts w:asciiTheme="minorHAnsi" w:eastAsia="標楷體" w:hAnsiTheme="minorHAnsi" w:cstheme="minorHAnsi" w:hint="eastAsia"/>
+        </w:rPr>
+        <w:t>彈</w:t>
+      </w:r>
+      <w:r>
+        <w:rPr>
+          <w:rFonts w:asciiTheme="minorHAnsi" w:eastAsia="標楷體" w:hAnsiTheme="minorHAnsi" w:cstheme="minorHAnsi" w:hint="eastAsia"/>
+        </w:rPr>
+        <w:t>出</w:t>
+      </w:r>
+      <w:r>
+        <w:rPr>
+          <w:rFonts w:asciiTheme="minorHAnsi" w:eastAsia="標楷體" w:hAnsiTheme="minorHAnsi" w:cstheme="minorHAnsi" w:hint="eastAsia"/>
+        </w:rPr>
+        <w:t>禁用使用者的視窗</w:t>
+      </w:r>
+      <w:r>
+        <w:rPr>
+          <w:rFonts w:asciiTheme="minorHAnsi" w:eastAsia="標楷體" w:hAnsiTheme="minorHAnsi" w:cstheme="minorHAnsi" w:hint="eastAsia"/>
+        </w:rPr>
+        <w:t>，</w:t>
+      </w:r>
+      <w:r>
+        <w:rPr>
+          <w:rFonts w:asciiTheme="minorHAnsi" w:eastAsia="標楷體" w:hAnsiTheme="minorHAnsi" w:cstheme="minorHAnsi" w:hint="eastAsia"/>
+        </w:rPr>
+        <w:t>管理</w:t>
+      </w:r>
+      <w:r>
+        <w:rPr>
+          <w:rFonts w:asciiTheme="minorHAnsi" w:eastAsia="標楷體" w:hAnsiTheme="minorHAnsi" w:cstheme="minorHAnsi" w:hint="eastAsia"/>
+        </w:rPr>
+        <w:t>者</w:t>
+      </w:r>
+      <w:r>
+        <w:rPr>
+          <w:rFonts w:asciiTheme="minorHAnsi" w:eastAsia="標楷體" w:hAnsiTheme="minorHAnsi" w:cstheme="minorHAnsi" w:hint="eastAsia"/>
+        </w:rPr>
+        <w:t>可以選擇開始和結束時間，讓使用者帳號進入禁用狀態</w:t>
+      </w:r>
+      <w:r>
+        <w:rPr>
+          <w:rFonts w:asciiTheme="minorHAnsi" w:eastAsia="標楷體" w:hAnsiTheme="minorHAnsi" w:cstheme="minorHAnsi" w:hint="eastAsia"/>
+        </w:rPr>
+        <w:t>。</w:t>
+      </w:r>
+      <w:r>
+        <w:rPr>
+          <w:rFonts w:ascii="Calibri" w:eastAsia="標楷體" w:hAnsi="Calibri" w:cs="Times New Roman"/>
+          <w:sz w:val="28"/>
+          <w:szCs w:val="28"/>
+        </w:rPr>
+        <w:br/>
+      </w:r>
+    </w:p>
+    <w:p>
+      <w:pPr>
+        <w:widowControl/>
+        <w:rPr>
+          <w:rFonts w:ascii="Calibri" w:eastAsia="標楷體" w:hAnsi="Calibri"/>
+          <w:kern w:val="0"/>
+          <w:sz w:val="28"/>
+          <w:szCs w:val="28"/>
+        </w:rPr>
+      </w:pPr>
     </w:p>
     <w:p>
       <w:pPr>
@@ -3176,23 +3014,7 @@
           <w:sz w:val="28"/>
           <w:szCs w:val="28"/>
         </w:rPr>
-        <w:t>校園</w:t>
-      </w:r>
-      <w:r>
-        <w:rPr>
-          <w:rFonts w:ascii="Calibri" w:eastAsia="標楷體" w:hAnsi="Calibri" w:cs="Times New Roman" w:hint="eastAsia"/>
-          <w:sz w:val="28"/>
-          <w:szCs w:val="28"/>
-        </w:rPr>
-        <w:t>/</w:t>
-      </w:r>
-      <w:r>
-        <w:rPr>
-          <w:rFonts w:ascii="Calibri" w:eastAsia="標楷體" w:hAnsi="Calibri" w:cs="Times New Roman" w:hint="eastAsia"/>
-          <w:sz w:val="28"/>
-          <w:szCs w:val="28"/>
-        </w:rPr>
-        <w:t>系所地圖頁面</w:t>
+        <w:t>歷史資訊頁面</w:t>
       </w:r>
     </w:p>
     <w:p>
@@ -3234,10 +3056,10 @@
           <w:szCs w:val="28"/>
         </w:rPr>
         <w:drawing>
-          <wp:inline distT="0" distB="0" distL="0" distR="0" wp14:anchorId="08D50EEB" wp14:editId="70AA0DA8">
-            <wp:extent cx="6058535" cy="2979420"/>
+          <wp:inline distT="0" distB="0" distL="0" distR="0" wp14:anchorId="1CE8D34B" wp14:editId="2AFEB791">
+            <wp:extent cx="6058535" cy="2921000"/>
             <wp:effectExtent l="0" t="0" r="0" b="0"/>
-            <wp:docPr id="51" name="圖片 51"/>
+            <wp:docPr id="50" name="圖片 50"/>
             <wp:cNvGraphicFramePr>
               <a:graphicFrameLocks xmlns:a="http://schemas.openxmlformats.org/drawingml/2006/main" noChangeAspect="1"/>
             </wp:cNvGraphicFramePr>
@@ -3257,7 +3079,7 @@
                   <pic:spPr>
                     <a:xfrm>
                       <a:off x="0" y="0"/>
-                      <a:ext cx="6058535" cy="2979420"/>
+                      <a:ext cx="6058535" cy="2921000"/>
                     </a:xfrm>
                     <a:prstGeom prst="rect">
                       <a:avLst/>
@@ -3303,53 +3125,209 @@
         <w:rPr>
           <w:rFonts w:ascii="Calibri" w:eastAsia="標楷體" w:hAnsi="Calibri" w:cs="Times New Roman" w:hint="eastAsia"/>
         </w:rPr>
-        <w:t>透過點選</w:t>
-      </w:r>
-      <w:r>
-        <w:rPr>
-          <w:rFonts w:ascii="Calibri" w:eastAsia="標楷體" w:hAnsi="Calibri" w:cs="Times New Roman" w:hint="eastAsia"/>
-        </w:rPr>
-        <w:t>不同的</w:t>
-      </w:r>
-      <w:r>
-        <w:rPr>
-          <w:rFonts w:ascii="Calibri" w:eastAsia="標楷體" w:hAnsi="Calibri" w:cs="Times New Roman" w:hint="eastAsia"/>
-        </w:rPr>
-        <w:t>樓層按鈕，使用者可以看到相對應樓層的</w:t>
-      </w:r>
-      <w:r>
-        <w:rPr>
-          <w:rFonts w:ascii="Calibri" w:eastAsia="標楷體" w:hAnsi="Calibri" w:cs="Times New Roman" w:hint="eastAsia"/>
-        </w:rPr>
-        <w:t>教室</w:t>
-      </w:r>
-      <w:r>
-        <w:rPr>
-          <w:rFonts w:ascii="Calibri" w:eastAsia="標楷體" w:hAnsi="Calibri" w:cs="Times New Roman" w:hint="eastAsia"/>
-        </w:rPr>
-        <w:t>平面圖。</w:t>
-      </w:r>
-    </w:p>
-    <w:p>
-      <w:pPr>
-        <w:widowControl/>
-        <w:rPr>
-          <w:rFonts w:ascii="Calibri" w:eastAsia="標楷體" w:hAnsi="Calibri"/>
-          <w:kern w:val="0"/>
-          <w:sz w:val="28"/>
-          <w:szCs w:val="28"/>
-        </w:rPr>
-      </w:pPr>
-      <w:r>
-        <w:rPr>
-          <w:rFonts w:ascii="Calibri" w:eastAsia="標楷體" w:hAnsi="Calibri"/>
-          <w:sz w:val="28"/>
-          <w:szCs w:val="28"/>
-        </w:rPr>
-        <w:br w:type="page"/>
-      </w:r>
-    </w:p>
-    <w:p/>
+        <w:t>管理者可以透過查詢特定使用者</w:t>
+      </w:r>
+      <w:r>
+        <w:rPr>
+          <w:rFonts w:ascii="Calibri" w:eastAsia="標楷體" w:hAnsi="Calibri" w:cs="Times New Roman" w:hint="eastAsia"/>
+        </w:rPr>
+        <w:t>，篩選出特定的使用者資訊，</w:t>
+      </w:r>
+      <w:r>
+        <w:rPr>
+          <w:rFonts w:asciiTheme="minorHAnsi" w:eastAsia="標楷體" w:hAnsiTheme="minorHAnsi" w:cstheme="minorHAnsi" w:hint="eastAsia"/>
+        </w:rPr>
+        <w:t>本頁面會顯示該使用者的借用紀錄列表，並提供每一項紀錄的教室代號、樓層、借用人、開始時間、結束時間和申請結果</w:t>
+      </w:r>
+      <w:r>
+        <w:rPr>
+          <w:rFonts w:ascii="Calibri" w:eastAsia="標楷體" w:hAnsi="Calibri" w:cs="Times New Roman" w:hint="eastAsia"/>
+        </w:rPr>
+        <w:t>，而借用者只能看到自己的歷史紀錄。</w:t>
+      </w:r>
+    </w:p>
+    <w:p>
+      <w:pPr>
+        <w:pStyle w:val="HTML"/>
+        <w:numPr>
+          <w:ilvl w:val="1"/>
+          <w:numId w:val="1"/>
+        </w:numPr>
+        <w:tabs>
+          <w:tab w:val="clear" w:pos="916"/>
+          <w:tab w:val="clear" w:pos="1832"/>
+          <w:tab w:val="clear" w:pos="2748"/>
+          <w:tab w:val="clear" w:pos="3664"/>
+          <w:tab w:val="clear" w:pos="4580"/>
+          <w:tab w:val="clear" w:pos="5496"/>
+          <w:tab w:val="clear" w:pos="6412"/>
+          <w:tab w:val="clear" w:pos="7328"/>
+          <w:tab w:val="clear" w:pos="8244"/>
+          <w:tab w:val="clear" w:pos="9160"/>
+          <w:tab w:val="clear" w:pos="10076"/>
+          <w:tab w:val="clear" w:pos="10992"/>
+          <w:tab w:val="clear" w:pos="11908"/>
+          <w:tab w:val="clear" w:pos="12824"/>
+          <w:tab w:val="clear" w:pos="13740"/>
+          <w:tab w:val="clear" w:pos="14656"/>
+        </w:tabs>
+        <w:adjustRightInd w:val="0"/>
+        <w:snapToGrid w:val="0"/>
+        <w:spacing w:afterLines="50" w:after="180" w:line="240" w:lineRule="atLeast"/>
+        <w:outlineLvl w:val="0"/>
+        <w:rPr>
+          <w:rFonts w:ascii="Calibri" w:eastAsia="標楷體" w:hAnsi="Calibri" w:cs="Times New Roman"/>
+          <w:sz w:val="28"/>
+          <w:szCs w:val="28"/>
+        </w:rPr>
+      </w:pPr>
+      <w:r>
+        <w:rPr>
+          <w:rFonts w:ascii="Calibri" w:eastAsia="標楷體" w:hAnsi="Calibri" w:cs="Times New Roman" w:hint="eastAsia"/>
+          <w:sz w:val="28"/>
+          <w:szCs w:val="28"/>
+        </w:rPr>
+        <w:t>校園</w:t>
+      </w:r>
+      <w:r>
+        <w:rPr>
+          <w:rFonts w:ascii="Calibri" w:eastAsia="標楷體" w:hAnsi="Calibri" w:cs="Times New Roman" w:hint="eastAsia"/>
+          <w:sz w:val="28"/>
+          <w:szCs w:val="28"/>
+        </w:rPr>
+        <w:t>/</w:t>
+      </w:r>
+      <w:r>
+        <w:rPr>
+          <w:rFonts w:ascii="Calibri" w:eastAsia="標楷體" w:hAnsi="Calibri" w:cs="Times New Roman" w:hint="eastAsia"/>
+          <w:sz w:val="28"/>
+          <w:szCs w:val="28"/>
+        </w:rPr>
+        <w:t>系所地圖頁面</w:t>
+      </w:r>
+    </w:p>
+    <w:p>
+      <w:pPr>
+        <w:pStyle w:val="HTML"/>
+        <w:tabs>
+          <w:tab w:val="clear" w:pos="916"/>
+          <w:tab w:val="clear" w:pos="1832"/>
+          <w:tab w:val="clear" w:pos="2748"/>
+          <w:tab w:val="clear" w:pos="3664"/>
+          <w:tab w:val="clear" w:pos="4580"/>
+          <w:tab w:val="clear" w:pos="5496"/>
+          <w:tab w:val="clear" w:pos="6412"/>
+          <w:tab w:val="clear" w:pos="7328"/>
+          <w:tab w:val="clear" w:pos="8244"/>
+          <w:tab w:val="clear" w:pos="9160"/>
+          <w:tab w:val="clear" w:pos="10076"/>
+          <w:tab w:val="clear" w:pos="10992"/>
+          <w:tab w:val="clear" w:pos="11908"/>
+          <w:tab w:val="clear" w:pos="12824"/>
+          <w:tab w:val="clear" w:pos="13740"/>
+          <w:tab w:val="clear" w:pos="14656"/>
+        </w:tabs>
+        <w:adjustRightInd w:val="0"/>
+        <w:snapToGrid w:val="0"/>
+        <w:spacing w:afterLines="50" w:after="180" w:line="240" w:lineRule="atLeast"/>
+        <w:outlineLvl w:val="0"/>
+        <w:rPr>
+          <w:rFonts w:ascii="Calibri" w:eastAsia="標楷體" w:hAnsi="Calibri" w:cs="Times New Roman"/>
+          <w:sz w:val="28"/>
+          <w:szCs w:val="28"/>
+        </w:rPr>
+      </w:pPr>
+      <w:r>
+        <w:rPr>
+          <w:rFonts w:ascii="Calibri" w:eastAsia="標楷體" w:hAnsi="Calibri" w:cs="Times New Roman"/>
+          <w:sz w:val="28"/>
+          <w:szCs w:val="28"/>
+        </w:rPr>
+        <w:drawing>
+          <wp:inline distT="0" distB="0" distL="0" distR="0" wp14:anchorId="5302B1CF" wp14:editId="1BF15BE4">
+            <wp:extent cx="4992425" cy="2376000"/>
+            <wp:effectExtent l="0" t="0" r="0" b="5715"/>
+            <wp:docPr id="3" name="圖片 3"/>
+            <wp:cNvGraphicFramePr>
+              <a:graphicFrameLocks xmlns:a="http://schemas.openxmlformats.org/drawingml/2006/main" noChangeAspect="1"/>
+            </wp:cNvGraphicFramePr>
+            <a:graphic xmlns:a="http://schemas.openxmlformats.org/drawingml/2006/main">
+              <a:graphicData uri="http://schemas.openxmlformats.org/drawingml/2006/picture">
+                <pic:pic xmlns:pic="http://schemas.openxmlformats.org/drawingml/2006/picture">
+                  <pic:nvPicPr>
+                    <pic:cNvPr id="1" name=""/>
+                    <pic:cNvPicPr/>
+                  </pic:nvPicPr>
+                  <pic:blipFill>
+                    <a:blip r:embed="rId21"/>
+                    <a:stretch>
+                      <a:fillRect/>
+                    </a:stretch>
+                  </pic:blipFill>
+                  <pic:spPr>
+                    <a:xfrm>
+                      <a:off x="0" y="0"/>
+                      <a:ext cx="4992425" cy="2376000"/>
+                    </a:xfrm>
+                    <a:prstGeom prst="rect">
+                      <a:avLst/>
+                    </a:prstGeom>
+                  </pic:spPr>
+                </pic:pic>
+              </a:graphicData>
+            </a:graphic>
+          </wp:inline>
+        </w:drawing>
+      </w:r>
+    </w:p>
+    <w:p>
+      <w:pPr>
+        <w:pStyle w:val="HTML"/>
+        <w:tabs>
+          <w:tab w:val="clear" w:pos="916"/>
+          <w:tab w:val="clear" w:pos="1832"/>
+          <w:tab w:val="clear" w:pos="2748"/>
+          <w:tab w:val="clear" w:pos="3664"/>
+          <w:tab w:val="clear" w:pos="4580"/>
+          <w:tab w:val="clear" w:pos="5496"/>
+          <w:tab w:val="clear" w:pos="6412"/>
+          <w:tab w:val="clear" w:pos="7328"/>
+          <w:tab w:val="clear" w:pos="8244"/>
+          <w:tab w:val="clear" w:pos="9160"/>
+          <w:tab w:val="clear" w:pos="10076"/>
+          <w:tab w:val="clear" w:pos="10992"/>
+          <w:tab w:val="clear" w:pos="11908"/>
+          <w:tab w:val="clear" w:pos="12824"/>
+          <w:tab w:val="clear" w:pos="13740"/>
+          <w:tab w:val="clear" w:pos="14656"/>
+        </w:tabs>
+        <w:adjustRightInd w:val="0"/>
+        <w:snapToGrid w:val="0"/>
+        <w:spacing w:afterLines="50" w:after="180" w:line="240" w:lineRule="atLeast"/>
+        <w:outlineLvl w:val="0"/>
+        <w:rPr>
+          <w:rFonts w:ascii="Calibri" w:eastAsia="標楷體" w:hAnsi="Calibri" w:cs="Times New Roman" w:hint="eastAsia"/>
+        </w:rPr>
+      </w:pPr>
+      <w:r>
+        <w:rPr>
+          <w:rFonts w:ascii="Calibri" w:eastAsia="標楷體" w:hAnsi="Calibri" w:cs="Times New Roman" w:hint="eastAsia"/>
+        </w:rPr>
+        <w:t>透過</w:t>
+      </w:r>
+      <w:r>
+        <w:rPr>
+          <w:rFonts w:ascii="Calibri" w:eastAsia="標楷體" w:hAnsi="Calibri" w:cs="Times New Roman" w:hint="eastAsia"/>
+        </w:rPr>
+        <w:t>下拉式選單選擇樓層</w:t>
+      </w:r>
+      <w:r>
+        <w:rPr>
+          <w:rFonts w:ascii="Calibri" w:eastAsia="標楷體" w:hAnsi="Calibri" w:cs="Times New Roman" w:hint="eastAsia"/>
+        </w:rPr>
+        <w:t>，使用者可以看到相對應樓層的教室平面圖。</w:t>
+      </w:r>
+    </w:p>
     <w:sectPr>
       <w:pgSz w:w="11906" w:h="16838"/>
       <w:pgMar w:top="1440" w:right="1800" w:bottom="1440" w:left="1800" w:header="851" w:footer="992" w:gutter="0"/>
@@ -3403,7 +3381,7 @@
   <w:abstractNum w:abstractNumId="0" w15:restartNumberingAfterBreak="0">
     <w:nsid w:val="287C4EC4"/>
     <w:multiLevelType w:val="hybridMultilevel"/>
-    <w:tmpl w:val="0DF6FA3E"/>
+    <w:tmpl w:val="5470B0D2"/>
     <w:lvl w:ilvl="0" w:tplc="0409000F">
       <w:start w:val="1"/>
       <w:numFmt w:val="decimal"/>
@@ -3513,8 +3491,186 @@
       </w:pPr>
     </w:lvl>
   </w:abstractNum>
+  <w:abstractNum w:abstractNumId="1" w15:restartNumberingAfterBreak="0">
+    <w:nsid w:val="69B35392"/>
+    <w:multiLevelType w:val="hybridMultilevel"/>
+    <w:tmpl w:val="C386808E"/>
+    <w:lvl w:ilvl="0" w:tplc="04090013">
+      <w:start w:val="1"/>
+      <w:numFmt w:val="upperRoman"/>
+      <w:lvlText w:val="%1."/>
+      <w:lvlJc w:val="left"/>
+      <w:pPr>
+        <w:ind w:left="480" w:hanging="480"/>
+      </w:pPr>
+    </w:lvl>
+    <w:lvl w:ilvl="1" w:tplc="04090019" w:tentative="1">
+      <w:start w:val="1"/>
+      <w:numFmt w:val="ideographTraditional"/>
+      <w:lvlText w:val="%2、"/>
+      <w:lvlJc w:val="left"/>
+      <w:pPr>
+        <w:ind w:left="960" w:hanging="480"/>
+      </w:pPr>
+    </w:lvl>
+    <w:lvl w:ilvl="2" w:tplc="0409001B" w:tentative="1">
+      <w:start w:val="1"/>
+      <w:numFmt w:val="lowerRoman"/>
+      <w:lvlText w:val="%3."/>
+      <w:lvlJc w:val="right"/>
+      <w:pPr>
+        <w:ind w:left="1440" w:hanging="480"/>
+      </w:pPr>
+    </w:lvl>
+    <w:lvl w:ilvl="3" w:tplc="0409000F" w:tentative="1">
+      <w:start w:val="1"/>
+      <w:numFmt w:val="decimal"/>
+      <w:lvlText w:val="%4."/>
+      <w:lvlJc w:val="left"/>
+      <w:pPr>
+        <w:ind w:left="1920" w:hanging="480"/>
+      </w:pPr>
+    </w:lvl>
+    <w:lvl w:ilvl="4" w:tplc="04090019" w:tentative="1">
+      <w:start w:val="1"/>
+      <w:numFmt w:val="ideographTraditional"/>
+      <w:lvlText w:val="%5、"/>
+      <w:lvlJc w:val="left"/>
+      <w:pPr>
+        <w:ind w:left="2400" w:hanging="480"/>
+      </w:pPr>
+    </w:lvl>
+    <w:lvl w:ilvl="5" w:tplc="0409001B" w:tentative="1">
+      <w:start w:val="1"/>
+      <w:numFmt w:val="lowerRoman"/>
+      <w:lvlText w:val="%6."/>
+      <w:lvlJc w:val="right"/>
+      <w:pPr>
+        <w:ind w:left="2880" w:hanging="480"/>
+      </w:pPr>
+    </w:lvl>
+    <w:lvl w:ilvl="6" w:tplc="0409000F" w:tentative="1">
+      <w:start w:val="1"/>
+      <w:numFmt w:val="decimal"/>
+      <w:lvlText w:val="%7."/>
+      <w:lvlJc w:val="left"/>
+      <w:pPr>
+        <w:ind w:left="3360" w:hanging="480"/>
+      </w:pPr>
+    </w:lvl>
+    <w:lvl w:ilvl="7" w:tplc="04090019" w:tentative="1">
+      <w:start w:val="1"/>
+      <w:numFmt w:val="ideographTraditional"/>
+      <w:lvlText w:val="%8、"/>
+      <w:lvlJc w:val="left"/>
+      <w:pPr>
+        <w:ind w:left="3840" w:hanging="480"/>
+      </w:pPr>
+    </w:lvl>
+    <w:lvl w:ilvl="8" w:tplc="0409001B" w:tentative="1">
+      <w:start w:val="1"/>
+      <w:numFmt w:val="lowerRoman"/>
+      <w:lvlText w:val="%9."/>
+      <w:lvlJc w:val="right"/>
+      <w:pPr>
+        <w:ind w:left="4320" w:hanging="480"/>
+      </w:pPr>
+    </w:lvl>
+  </w:abstractNum>
+  <w:abstractNum w:abstractNumId="2" w15:restartNumberingAfterBreak="0">
+    <w:nsid w:val="7523026A"/>
+    <w:multiLevelType w:val="hybridMultilevel"/>
+    <w:tmpl w:val="9076827E"/>
+    <w:lvl w:ilvl="0" w:tplc="04090013">
+      <w:start w:val="1"/>
+      <w:numFmt w:val="upperRoman"/>
+      <w:lvlText w:val="%1."/>
+      <w:lvlJc w:val="left"/>
+      <w:pPr>
+        <w:ind w:left="480" w:hanging="480"/>
+      </w:pPr>
+    </w:lvl>
+    <w:lvl w:ilvl="1" w:tplc="04090019" w:tentative="1">
+      <w:start w:val="1"/>
+      <w:numFmt w:val="ideographTraditional"/>
+      <w:lvlText w:val="%2、"/>
+      <w:lvlJc w:val="left"/>
+      <w:pPr>
+        <w:ind w:left="960" w:hanging="480"/>
+      </w:pPr>
+    </w:lvl>
+    <w:lvl w:ilvl="2" w:tplc="0409001B" w:tentative="1">
+      <w:start w:val="1"/>
+      <w:numFmt w:val="lowerRoman"/>
+      <w:lvlText w:val="%3."/>
+      <w:lvlJc w:val="right"/>
+      <w:pPr>
+        <w:ind w:left="1440" w:hanging="480"/>
+      </w:pPr>
+    </w:lvl>
+    <w:lvl w:ilvl="3" w:tplc="0409000F" w:tentative="1">
+      <w:start w:val="1"/>
+      <w:numFmt w:val="decimal"/>
+      <w:lvlText w:val="%4."/>
+      <w:lvlJc w:val="left"/>
+      <w:pPr>
+        <w:ind w:left="1920" w:hanging="480"/>
+      </w:pPr>
+    </w:lvl>
+    <w:lvl w:ilvl="4" w:tplc="04090019" w:tentative="1">
+      <w:start w:val="1"/>
+      <w:numFmt w:val="ideographTraditional"/>
+      <w:lvlText w:val="%5、"/>
+      <w:lvlJc w:val="left"/>
+      <w:pPr>
+        <w:ind w:left="2400" w:hanging="480"/>
+      </w:pPr>
+    </w:lvl>
+    <w:lvl w:ilvl="5" w:tplc="0409001B" w:tentative="1">
+      <w:start w:val="1"/>
+      <w:numFmt w:val="lowerRoman"/>
+      <w:lvlText w:val="%6."/>
+      <w:lvlJc w:val="right"/>
+      <w:pPr>
+        <w:ind w:left="2880" w:hanging="480"/>
+      </w:pPr>
+    </w:lvl>
+    <w:lvl w:ilvl="6" w:tplc="0409000F" w:tentative="1">
+      <w:start w:val="1"/>
+      <w:numFmt w:val="decimal"/>
+      <w:lvlText w:val="%7."/>
+      <w:lvlJc w:val="left"/>
+      <w:pPr>
+        <w:ind w:left="3360" w:hanging="480"/>
+      </w:pPr>
+    </w:lvl>
+    <w:lvl w:ilvl="7" w:tplc="04090019" w:tentative="1">
+      <w:start w:val="1"/>
+      <w:numFmt w:val="ideographTraditional"/>
+      <w:lvlText w:val="%8、"/>
+      <w:lvlJc w:val="left"/>
+      <w:pPr>
+        <w:ind w:left="3840" w:hanging="480"/>
+      </w:pPr>
+    </w:lvl>
+    <w:lvl w:ilvl="8" w:tplc="0409001B" w:tentative="1">
+      <w:start w:val="1"/>
+      <w:numFmt w:val="lowerRoman"/>
+      <w:lvlText w:val="%9."/>
+      <w:lvlJc w:val="right"/>
+      <w:pPr>
+        <w:ind w:left="4320" w:hanging="480"/>
+      </w:pPr>
+    </w:lvl>
+  </w:abstractNum>
   <w:num w:numId="1">
     <w:abstractNumId w:val="0"/>
+  </w:num>
+  <w:num w:numId="2">
+    <w:abstractNumId w:val="2"/>
+  </w:num>
+  <w:num w:numId="3">
+    <w:abstractNumId w:val="1"/>
   </w:num>
 </w:numbering>
 </file>

--- a/Report/word/SDD/內容/使用者畫面設計.docx
+++ b/Report/word/SDD/內容/使用者畫面設計.docx
@@ -281,6 +281,54 @@
     </w:p>
     <w:p>
       <w:pPr>
+        <w:widowControl/>
+        <w:ind w:left="480"/>
+        <w:rPr>
+          <w:rFonts w:ascii="Calibri" w:eastAsia="標楷體" w:hAnsi="Calibri"/>
+          <w:kern w:val="0"/>
+          <w:sz w:val="28"/>
+          <w:szCs w:val="28"/>
+        </w:rPr>
+      </w:pPr>
+      <w:r>
+        <w:rPr>
+          <w:rFonts w:ascii="Calibri" w:eastAsia="標楷體" w:hAnsi="Calibri" w:hint="eastAsia"/>
+          <w:kern w:val="0"/>
+        </w:rPr>
+        <w:t>使用者輸入帳號、密碼來註冊帳號，學生需填入學生證號碼來進行身分驗證，管理者可以勾選「是否為管理員」來獲得管理者權限，填完資料後按下「註冊」按鈕完成註冊，系統會寄送驗證信到信箱，驗證完成即可使</w:t>
+      </w:r>
+      <w:r>
+        <w:rPr>
+          <w:rFonts w:ascii="Calibri" w:eastAsia="標楷體" w:hAnsi="Calibri" w:hint="eastAsia"/>
+          <w:kern w:val="0"/>
+        </w:rPr>
+        <w:t>用</w:t>
+      </w:r>
+      <w:r>
+        <w:rPr>
+          <w:rFonts w:ascii="Calibri" w:eastAsia="標楷體" w:hAnsi="Calibri" w:hint="eastAsia"/>
+          <w:kern w:val="0"/>
+        </w:rPr>
+        <w:t>此帳</w:t>
+      </w:r>
+      <w:r>
+        <w:rPr>
+          <w:rFonts w:ascii="Calibri" w:eastAsia="標楷體" w:hAnsi="Calibri" w:hint="eastAsia"/>
+          <w:kern w:val="0"/>
+        </w:rPr>
+        <w:t>號登入。</w:t>
+      </w:r>
+      <w:r>
+        <w:rPr>
+          <w:rFonts w:ascii="Calibri" w:eastAsia="標楷體" w:hAnsi="Calibri"/>
+          <w:sz w:val="28"/>
+          <w:szCs w:val="28"/>
+        </w:rPr>
+        <w:br w:type="page"/>
+      </w:r>
+    </w:p>
+    <w:p>
+      <w:pPr>
         <w:pStyle w:val="HTML"/>
         <w:tabs>
           <w:tab w:val="clear" w:pos="916"/>
@@ -307,106 +355,6 @@
         <w:outlineLvl w:val="0"/>
         <w:rPr>
           <w:rFonts w:ascii="Calibri" w:eastAsia="標楷體" w:hAnsi="Calibri" w:cs="Times New Roman"/>
-          <w:sz w:val="28"/>
-          <w:szCs w:val="28"/>
-        </w:rPr>
-      </w:pPr>
-      <w:r>
-        <w:rPr>
-          <w:rFonts w:ascii="Calibri" w:eastAsia="標楷體" w:hAnsi="Calibri" w:cs="Times New Roman" w:hint="eastAsia"/>
-          <w:sz w:val="28"/>
-          <w:szCs w:val="28"/>
-        </w:rPr>
-        <w:t>使用</w:t>
-      </w:r>
-      <w:r>
-        <w:rPr>
-          <w:rFonts w:ascii="Calibri" w:eastAsia="標楷體" w:hAnsi="Calibri" w:cs="Times New Roman" w:hint="eastAsia"/>
-          <w:sz w:val="28"/>
-          <w:szCs w:val="28"/>
-        </w:rPr>
-        <w:t>者</w:t>
-      </w:r>
-      <w:r>
-        <w:rPr>
-          <w:rFonts w:ascii="Calibri" w:eastAsia="標楷體" w:hAnsi="Calibri" w:cs="Times New Roman" w:hint="eastAsia"/>
-          <w:sz w:val="28"/>
-          <w:szCs w:val="28"/>
-        </w:rPr>
-        <w:t>選擇角</w:t>
-      </w:r>
-      <w:r>
-        <w:rPr>
-          <w:rFonts w:ascii="Calibri" w:eastAsia="標楷體" w:hAnsi="Calibri" w:cs="Times New Roman" w:hint="eastAsia"/>
-          <w:sz w:val="28"/>
-          <w:szCs w:val="28"/>
-        </w:rPr>
-        <w:t>色後，依據選擇角色的不同，借用者輸入學號，管理者輸入電子郵件，接者輸入密碼來註冊帳號，填完資料後按下</w:t>
-      </w:r>
-      <w:r>
-        <w:rPr>
-          <w:rFonts w:ascii="Calibri" w:eastAsia="標楷體" w:hAnsi="Calibri" w:cs="Times New Roman" w:hint="eastAsia"/>
-          <w:sz w:val="28"/>
-          <w:szCs w:val="28"/>
-        </w:rPr>
-        <w:t>註冊」按鈕完成註冊，系統會寄送驗證信到信箱，驗證完成即可使用此帳號登入</w:t>
-      </w:r>
-      <w:r>
-        <w:rPr>
-          <w:rFonts w:ascii="Calibri" w:eastAsia="標楷體" w:hAnsi="Calibri" w:cs="Times New Roman" w:hint="eastAsia"/>
-          <w:sz w:val="28"/>
-          <w:szCs w:val="28"/>
-        </w:rPr>
-        <w:t>。</w:t>
-      </w:r>
-    </w:p>
-    <w:p>
-      <w:pPr>
-        <w:widowControl/>
-        <w:rPr>
-          <w:rFonts w:ascii="Calibri" w:eastAsia="標楷體" w:hAnsi="Calibri"/>
-          <w:kern w:val="0"/>
-          <w:sz w:val="28"/>
-          <w:szCs w:val="28"/>
-        </w:rPr>
-      </w:pPr>
-      <w:r>
-        <w:rPr>
-          <w:rFonts w:ascii="Calibri" w:eastAsia="標楷體" w:hAnsi="Calibri"/>
-          <w:sz w:val="28"/>
-          <w:szCs w:val="28"/>
-        </w:rPr>
-        <w:br w:type="page"/>
-      </w:r>
-    </w:p>
-    <w:p>
-      <w:pPr>
-        <w:pStyle w:val="HTML"/>
-        <w:tabs>
-          <w:tab w:val="clear" w:pos="916"/>
-          <w:tab w:val="clear" w:pos="1832"/>
-          <w:tab w:val="clear" w:pos="2748"/>
-          <w:tab w:val="clear" w:pos="3664"/>
-          <w:tab w:val="clear" w:pos="4580"/>
-          <w:tab w:val="clear" w:pos="5496"/>
-          <w:tab w:val="clear" w:pos="6412"/>
-          <w:tab w:val="clear" w:pos="7328"/>
-          <w:tab w:val="clear" w:pos="8244"/>
-          <w:tab w:val="clear" w:pos="9160"/>
-          <w:tab w:val="clear" w:pos="10076"/>
-          <w:tab w:val="clear" w:pos="10992"/>
-          <w:tab w:val="clear" w:pos="11908"/>
-          <w:tab w:val="clear" w:pos="12824"/>
-          <w:tab w:val="clear" w:pos="13740"/>
-          <w:tab w:val="clear" w:pos="14656"/>
-        </w:tabs>
-        <w:adjustRightInd w:val="0"/>
-        <w:snapToGrid w:val="0"/>
-        <w:spacing w:afterLines="50" w:after="180" w:line="240" w:lineRule="atLeast"/>
-        <w:ind w:left="480"/>
-        <w:outlineLvl w:val="0"/>
-        <w:rPr>
-          <w:rFonts w:ascii="Calibri" w:eastAsia="標楷體" w:hAnsi="Calibri" w:cs="Times New Roman" w:hint="eastAsia"/>
           <w:sz w:val="28"/>
           <w:szCs w:val="28"/>
         </w:rPr>
@@ -557,6 +505,43 @@
     </w:p>
     <w:p>
       <w:pPr>
+        <w:widowControl/>
+        <w:ind w:left="480"/>
+        <w:rPr>
+          <w:rFonts w:ascii="Calibri" w:eastAsia="標楷體" w:hAnsi="Calibri"/>
+          <w:kern w:val="0"/>
+        </w:rPr>
+      </w:pPr>
+      <w:r>
+        <w:rPr>
+          <w:rFonts w:ascii="Calibri" w:eastAsia="標楷體" w:hAnsi="Calibri" w:hint="eastAsia"/>
+          <w:kern w:val="0"/>
+        </w:rPr>
+        <w:t>使用者輸入已註冊的帳號、密碼後，按下「登入」按鈕即可登入，或是使用</w:t>
+      </w:r>
+      <w:r>
+        <w:rPr>
+          <w:rFonts w:ascii="Calibri" w:eastAsia="標楷體" w:hAnsi="Calibri" w:hint="eastAsia"/>
+          <w:kern w:val="0"/>
+        </w:rPr>
+        <w:t>google</w:t>
+      </w:r>
+      <w:r>
+        <w:rPr>
+          <w:rFonts w:ascii="Calibri" w:eastAsia="標楷體" w:hAnsi="Calibri" w:hint="eastAsia"/>
+          <w:kern w:val="0"/>
+        </w:rPr>
+        <w:t>帳號登入，若使用者尚未註冊過帳號，可以點選「前往註冊」按鈕，導向註冊頁面。</w:t>
+      </w:r>
+      <w:r>
+        <w:rPr>
+          <w:rFonts w:ascii="Calibri" w:eastAsia="標楷體" w:hAnsi="Calibri"/>
+        </w:rPr>
+        <w:br w:type="page"/>
+      </w:r>
+    </w:p>
+    <w:p>
+      <w:pPr>
         <w:pStyle w:val="HTML"/>
         <w:tabs>
           <w:tab w:val="clear" w:pos="916"/>
@@ -587,69 +572,14 @@
           <w:szCs w:val="28"/>
         </w:rPr>
       </w:pPr>
-      <w:r>
-        <w:rPr>
-          <w:rFonts w:ascii="Calibri" w:eastAsia="標楷體" w:hAnsi="Calibri" w:cs="Times New Roman" w:hint="eastAsia"/>
-          <w:sz w:val="28"/>
-          <w:szCs w:val="28"/>
-        </w:rPr>
-        <w:t>使用者</w:t>
-      </w:r>
-      <w:r>
-        <w:rPr>
-          <w:rFonts w:ascii="Calibri" w:eastAsia="標楷體" w:hAnsi="Calibri" w:cs="Times New Roman" w:hint="eastAsia"/>
-          <w:sz w:val="28"/>
-          <w:szCs w:val="28"/>
-        </w:rPr>
-        <w:t>輸入已註冊完成的帳號、密碼後，</w:t>
-      </w:r>
-      <w:r>
-        <w:rPr>
-          <w:rFonts w:ascii="Calibri" w:eastAsia="標楷體" w:hAnsi="Calibri" w:cs="Times New Roman" w:hint="eastAsia"/>
-          <w:sz w:val="28"/>
-          <w:szCs w:val="28"/>
-        </w:rPr>
-        <w:t>按下「登入」按鈕即可登入，或是使用</w:t>
-      </w:r>
-      <w:r>
-        <w:rPr>
-          <w:rFonts w:ascii="Calibri" w:eastAsia="標楷體" w:hAnsi="Calibri" w:cs="Times New Roman" w:hint="eastAsia"/>
-          <w:sz w:val="28"/>
-          <w:szCs w:val="28"/>
-        </w:rPr>
-        <w:t>google</w:t>
-      </w:r>
-      <w:r>
-        <w:rPr>
-          <w:rFonts w:ascii="Calibri" w:eastAsia="標楷體" w:hAnsi="Calibri" w:cs="Times New Roman" w:hint="eastAsia"/>
-          <w:sz w:val="28"/>
-          <w:szCs w:val="28"/>
-        </w:rPr>
-        <w:t>帳號登入，若使用者尚未註冊過帳號，可以點選「前往註冊」按鈕，導向註冊頁面</w:t>
-      </w:r>
-    </w:p>
-    <w:p>
-      <w:pPr>
-        <w:widowControl/>
-        <w:rPr>
-          <w:rFonts w:ascii="Calibri" w:eastAsia="標楷體" w:hAnsi="Calibri"/>
-          <w:kern w:val="0"/>
-          <w:sz w:val="28"/>
-          <w:szCs w:val="28"/>
-        </w:rPr>
-      </w:pPr>
-      <w:r>
-        <w:rPr>
-          <w:rFonts w:ascii="Calibri" w:eastAsia="標楷體" w:hAnsi="Calibri"/>
-          <w:sz w:val="28"/>
-          <w:szCs w:val="28"/>
-        </w:rPr>
-        <w:br w:type="page"/>
-      </w:r>
     </w:p>
     <w:p>
       <w:pPr>
         <w:pStyle w:val="HTML"/>
+        <w:numPr>
+          <w:ilvl w:val="2"/>
+          <w:numId w:val="1"/>
+        </w:numPr>
         <w:tabs>
           <w:tab w:val="clear" w:pos="916"/>
           <w:tab w:val="clear" w:pos="1832"/>
@@ -671,7 +601,6 @@
         <w:adjustRightInd w:val="0"/>
         <w:snapToGrid w:val="0"/>
         <w:spacing w:afterLines="50" w:after="180" w:line="240" w:lineRule="atLeast"/>
-        <w:ind w:left="480"/>
         <w:outlineLvl w:val="0"/>
         <w:rPr>
           <w:rFonts w:ascii="Calibri" w:eastAsia="標楷體" w:hAnsi="Calibri" w:cs="Times New Roman"/>
@@ -679,14 +608,18 @@
           <w:szCs w:val="28"/>
         </w:rPr>
       </w:pPr>
+      <w:r>
+        <w:rPr>
+          <w:rFonts w:ascii="Calibri" w:eastAsia="標楷體" w:hAnsi="Calibri" w:cs="Times New Roman" w:hint="eastAsia"/>
+          <w:sz w:val="28"/>
+          <w:szCs w:val="28"/>
+        </w:rPr>
+        <w:t>第一次登入表單</w:t>
+      </w:r>
     </w:p>
     <w:p>
       <w:pPr>
         <w:pStyle w:val="HTML"/>
-        <w:numPr>
-          <w:ilvl w:val="2"/>
-          <w:numId w:val="1"/>
-        </w:numPr>
         <w:tabs>
           <w:tab w:val="clear" w:pos="916"/>
           <w:tab w:val="clear" w:pos="1832"/>
@@ -708,58 +641,10 @@
         <w:adjustRightInd w:val="0"/>
         <w:snapToGrid w:val="0"/>
         <w:spacing w:afterLines="50" w:after="180" w:line="240" w:lineRule="atLeast"/>
-        <w:outlineLvl w:val="0"/>
-        <w:rPr>
-          <w:rFonts w:ascii="Calibri" w:eastAsia="標楷體" w:hAnsi="Calibri" w:cs="Times New Roman"/>
-          <w:sz w:val="28"/>
-          <w:szCs w:val="28"/>
-        </w:rPr>
-      </w:pPr>
-      <w:r>
-        <w:rPr>
-          <w:rFonts w:ascii="Calibri" w:eastAsia="標楷體" w:hAnsi="Calibri" w:cs="Times New Roman" w:hint="eastAsia"/>
-          <w:sz w:val="28"/>
-          <w:szCs w:val="28"/>
-        </w:rPr>
-        <w:t>選擇角色</w:t>
-      </w:r>
-      <w:r>
-        <w:rPr>
-          <w:rFonts w:ascii="Calibri" w:eastAsia="標楷體" w:hAnsi="Calibri" w:cs="Times New Roman" w:hint="eastAsia"/>
-          <w:sz w:val="28"/>
-          <w:szCs w:val="28"/>
-        </w:rPr>
-        <w:t>頁面</w:t>
-      </w:r>
-    </w:p>
-    <w:p>
-      <w:pPr>
-        <w:pStyle w:val="HTML"/>
-        <w:tabs>
-          <w:tab w:val="clear" w:pos="916"/>
-          <w:tab w:val="clear" w:pos="1832"/>
-          <w:tab w:val="clear" w:pos="2748"/>
-          <w:tab w:val="clear" w:pos="3664"/>
-          <w:tab w:val="clear" w:pos="4580"/>
-          <w:tab w:val="clear" w:pos="5496"/>
-          <w:tab w:val="clear" w:pos="6412"/>
-          <w:tab w:val="clear" w:pos="7328"/>
-          <w:tab w:val="clear" w:pos="8244"/>
-          <w:tab w:val="clear" w:pos="9160"/>
-          <w:tab w:val="clear" w:pos="10076"/>
-          <w:tab w:val="clear" w:pos="10992"/>
-          <w:tab w:val="clear" w:pos="11908"/>
-          <w:tab w:val="clear" w:pos="12824"/>
-          <w:tab w:val="clear" w:pos="13740"/>
-          <w:tab w:val="clear" w:pos="14656"/>
-        </w:tabs>
-        <w:adjustRightInd w:val="0"/>
-        <w:snapToGrid w:val="0"/>
-        <w:spacing w:afterLines="50" w:after="180" w:line="240" w:lineRule="atLeast"/>
         <w:ind w:left="1440"/>
         <w:outlineLvl w:val="0"/>
         <w:rPr>
-          <w:rFonts w:ascii="Calibri" w:eastAsia="標楷體" w:hAnsi="Calibri" w:cs="Times New Roman" w:hint="eastAsia"/>
+          <w:rFonts w:ascii="Calibri" w:eastAsia="標楷體" w:hAnsi="Calibri" w:cs="Times New Roman"/>
           <w:sz w:val="28"/>
           <w:szCs w:val="28"/>
         </w:rPr>
@@ -773,13 +658,11 @@
     <w:p>
       <w:pPr>
         <w:pStyle w:val="Web"/>
-        <w:rPr>
-          <w:rFonts w:hint="eastAsia"/>
-        </w:rPr>
-      </w:pPr>
-      <w:r>
-        <w:rPr>
-          <w:rFonts w:ascii="Calibri" w:eastAsia="標楷體" w:hAnsi="Calibri" w:cs="Times New Roman"/>
+      </w:pPr>
+      <w:r>
+        <w:rPr>
+          <w:rFonts w:ascii="Calibri" w:eastAsia="標楷體" w:hAnsi="Calibri" w:cs="Times New Roman"/>
+          <w:noProof/>
           <w:sz w:val="28"/>
           <w:szCs w:val="28"/>
         </w:rPr>
@@ -844,77 +727,38 @@
         <w:adjustRightInd w:val="0"/>
         <w:snapToGrid w:val="0"/>
         <w:spacing w:afterLines="50" w:after="180" w:line="240" w:lineRule="atLeast"/>
+        <w:ind w:left="480"/>
         <w:outlineLvl w:val="0"/>
         <w:rPr>
           <w:rFonts w:ascii="Calibri" w:eastAsia="標楷體" w:hAnsi="Calibri" w:cs="Times New Roman"/>
-          <w:sz w:val="28"/>
-          <w:szCs w:val="28"/>
-        </w:rPr>
-      </w:pPr>
-      <w:r>
-        <w:rPr>
-          <w:rFonts w:ascii="Calibri" w:eastAsia="標楷體" w:hAnsi="Calibri" w:cs="Times New Roman" w:hint="eastAsia"/>
-          <w:sz w:val="28"/>
-          <w:szCs w:val="28"/>
-        </w:rPr>
-        <w:t>使用者</w:t>
-      </w:r>
-      <w:r>
-        <w:rPr>
-          <w:rFonts w:ascii="Calibri" w:eastAsia="標楷體" w:hAnsi="Calibri" w:cs="Times New Roman" w:hint="eastAsia"/>
-          <w:sz w:val="28"/>
-          <w:szCs w:val="28"/>
-        </w:rPr>
-        <w:t>第一次使用第三方登入</w:t>
-      </w:r>
-      <w:r>
-        <w:rPr>
-          <w:rFonts w:ascii="Calibri" w:eastAsia="標楷體" w:hAnsi="Calibri" w:cs="Times New Roman" w:hint="eastAsia"/>
-          <w:sz w:val="28"/>
-          <w:szCs w:val="28"/>
-        </w:rPr>
-        <w:t>會跳轉至選擇角色頁面，使用者可以根據想使用的權限進行選擇，選擇完畢點選「確認角色」按鈕，即完成登入</w:t>
-      </w:r>
-      <w:r>
-        <w:rPr>
-          <w:rFonts w:ascii="Calibri" w:eastAsia="標楷體" w:hAnsi="Calibri" w:cs="Times New Roman" w:hint="eastAsia"/>
-          <w:sz w:val="28"/>
-          <w:szCs w:val="28"/>
-        </w:rPr>
-        <w:t>。</w:t>
-      </w:r>
-    </w:p>
-    <w:p>
-      <w:pPr>
-        <w:pStyle w:val="HTML"/>
-        <w:tabs>
-          <w:tab w:val="clear" w:pos="916"/>
-          <w:tab w:val="clear" w:pos="1832"/>
-          <w:tab w:val="clear" w:pos="2748"/>
-          <w:tab w:val="clear" w:pos="3664"/>
-          <w:tab w:val="clear" w:pos="4580"/>
-          <w:tab w:val="clear" w:pos="5496"/>
-          <w:tab w:val="clear" w:pos="6412"/>
-          <w:tab w:val="clear" w:pos="7328"/>
-          <w:tab w:val="clear" w:pos="8244"/>
-          <w:tab w:val="clear" w:pos="9160"/>
-          <w:tab w:val="clear" w:pos="10076"/>
-          <w:tab w:val="clear" w:pos="10992"/>
-          <w:tab w:val="clear" w:pos="11908"/>
-          <w:tab w:val="clear" w:pos="12824"/>
-          <w:tab w:val="clear" w:pos="13740"/>
-          <w:tab w:val="clear" w:pos="14656"/>
-        </w:tabs>
-        <w:adjustRightInd w:val="0"/>
-        <w:snapToGrid w:val="0"/>
-        <w:spacing w:afterLines="50" w:after="180" w:line="240" w:lineRule="atLeast"/>
-        <w:outlineLvl w:val="0"/>
-        <w:rPr>
-          <w:rFonts w:ascii="Calibri" w:eastAsia="標楷體" w:hAnsi="Calibri" w:cs="Times New Roman" w:hint="eastAsia"/>
-          <w:sz w:val="28"/>
-          <w:szCs w:val="28"/>
-        </w:rPr>
-      </w:pPr>
+        </w:rPr>
+      </w:pPr>
+      <w:r>
+        <w:rPr>
+          <w:rFonts w:ascii="Calibri" w:eastAsia="標楷體" w:hAnsi="Calibri" w:cs="Times New Roman" w:hint="eastAsia"/>
+        </w:rPr>
+        <w:t>如果使用者第一次第三方登入，</w:t>
+      </w:r>
+      <w:proofErr w:type="gramStart"/>
+      <w:r>
+        <w:rPr>
+          <w:rFonts w:ascii="Calibri" w:eastAsia="標楷體" w:hAnsi="Calibri" w:cs="Times New Roman" w:hint="eastAsia"/>
+        </w:rPr>
+        <w:t>會跳轉至</w:t>
+      </w:r>
+      <w:proofErr w:type="gramEnd"/>
+      <w:r>
+        <w:rPr>
+          <w:rFonts w:ascii="Calibri" w:eastAsia="標楷體" w:hAnsi="Calibri" w:cs="Times New Roman" w:hint="eastAsia"/>
+        </w:rPr>
+        <w:t>選擇角色頁面，使用者可以根據想使用的權限進行選擇，選擇完畢點選「確認角色」按鈕，即完成登入。</w:t>
+      </w:r>
+      <w:r>
+        <w:rPr>
+          <w:rFonts w:ascii="Calibri" w:eastAsia="標楷體" w:hAnsi="Calibri" w:cs="Times New Roman"/>
+        </w:rPr>
+        <w:tab/>
+      </w:r>
     </w:p>
     <w:p>
       <w:pPr>
@@ -1128,41 +972,31 @@
         <w:outlineLvl w:val="0"/>
         <w:rPr>
           <w:rFonts w:ascii="Calibri" w:eastAsia="標楷體" w:hAnsi="Calibri" w:cs="Times New Roman"/>
-          <w:sz w:val="28"/>
-          <w:szCs w:val="28"/>
-        </w:rPr>
-      </w:pPr>
-      <w:r>
-        <w:rPr>
-          <w:rFonts w:ascii="Calibri" w:eastAsia="標楷體" w:hAnsi="Calibri" w:cs="Times New Roman" w:hint="eastAsia"/>
-          <w:sz w:val="28"/>
-          <w:szCs w:val="28"/>
-        </w:rPr>
-        <w:t>使用者可以透過樓層或教室代號來篩選教室，下方便會顯示符合條件的搜尋結果，每間教室</w:t>
-      </w:r>
-      <w:r>
-        <w:rPr>
-          <w:rFonts w:ascii="Calibri" w:eastAsia="標楷體" w:hAnsi="Calibri" w:cs="Times New Roman" w:hint="eastAsia"/>
-          <w:sz w:val="28"/>
-          <w:szCs w:val="28"/>
-        </w:rPr>
-        <w:t>都有六個操作按鈕：匯出、查看、申請、禁用教室、解禁教室與更改鑰匙狀態</w:t>
-      </w:r>
-      <w:r>
-        <w:rPr>
-          <w:rFonts w:ascii="Calibri" w:eastAsia="標楷體" w:hAnsi="Calibri" w:cs="Times New Roman" w:hint="eastAsia"/>
-          <w:sz w:val="28"/>
-          <w:szCs w:val="28"/>
-        </w:rPr>
-        <w:t>，點擊各按鈕後便會執行該按鈕的功能</w:t>
-      </w:r>
-      <w:r>
-        <w:rPr>
-          <w:rFonts w:ascii="Calibri" w:eastAsia="標楷體" w:hAnsi="Calibri" w:cs="Times New Roman" w:hint="eastAsia"/>
-          <w:sz w:val="28"/>
-          <w:szCs w:val="28"/>
-        </w:rPr>
-        <w:t>。</w:t>
+        </w:rPr>
+      </w:pPr>
+      <w:r>
+        <w:rPr>
+          <w:rFonts w:ascii="Calibri" w:eastAsia="標楷體" w:hAnsi="Calibri" w:cs="Times New Roman" w:hint="eastAsia"/>
+        </w:rPr>
+        <w:t>使用者可以透過樓層或教室代號來篩選教室，下方便會顯示符合條件的搜尋結果，每間教室都有六個操作按鈕：匯出、查看、申請、禁用教室、解禁教室與更改鑰匙狀態</w:t>
+      </w:r>
+      <w:r>
+        <w:rPr>
+          <w:rFonts w:ascii="Calibri" w:eastAsia="標楷體" w:hAnsi="Calibri" w:cs="Times New Roman" w:hint="eastAsia"/>
+        </w:rPr>
+        <w:t>，</w:t>
+      </w:r>
+      <w:r>
+        <w:rPr>
+          <w:rFonts w:ascii="Calibri" w:eastAsia="標楷體" w:hAnsi="Calibri" w:cs="Times New Roman" w:hint="eastAsia"/>
+        </w:rPr>
+        <w:t>其中，「查看」和「申請」是借用者能使用的功能。</w:t>
+      </w:r>
+      <w:r>
+        <w:rPr>
+          <w:rFonts w:ascii="Calibri" w:eastAsia="標楷體" w:hAnsi="Calibri" w:cs="Times New Roman"/>
+        </w:rPr>
+        <w:t xml:space="preserve"> </w:t>
       </w:r>
     </w:p>
     <w:p>
@@ -1259,6 +1093,14 @@
           <w:szCs w:val="28"/>
         </w:rPr>
         <w:t>匯出</w:t>
+      </w:r>
+      <w:r>
+        <w:rPr>
+          <w:rFonts w:ascii="Calibri" w:eastAsia="標楷體" w:hAnsi="Calibri" w:cs="Times New Roman" w:hint="eastAsia"/>
+          <w:sz w:val="28"/>
+          <w:szCs w:val="28"/>
+        </w:rPr>
+        <w:t>按鈕</w:t>
       </w:r>
       <w:r>
         <w:rPr>
@@ -1324,22 +1166,22 @@
           <w:kern w:val="0"/>
         </w:rPr>
       </w:pPr>
+      <w:proofErr w:type="gramStart"/>
       <w:r>
         <w:rPr>
           <w:rFonts w:ascii="標楷體" w:eastAsia="標楷體" w:hAnsi="標楷體" w:cs="新細明體" w:hint="eastAsia"/>
           <w:kern w:val="0"/>
         </w:rPr>
-        <w:t>管理者點擊「匯出」按鈕時，將彈出匯出視窗。管理者可以在視窗中調整教室、日期，以匯出符合指定條件的出借檔案</w:t>
-      </w:r>
+        <w:t>管理者點擊</w:t>
+      </w:r>
+      <w:proofErr w:type="gramEnd"/>
       <w:r>
         <w:rPr>
           <w:rFonts w:ascii="標楷體" w:eastAsia="標楷體" w:hAnsi="標楷體" w:cs="新細明體" w:hint="eastAsia"/>
           <w:kern w:val="0"/>
         </w:rPr>
-        <w:t>。</w:t>
-      </w:r>
-      <w:bookmarkStart w:id="3" w:name="_GoBack"/>
-      <w:bookmarkEnd w:id="3"/>
+        <w:t>「匯出」按鈕時，將彈出匯出視窗。管理者可以在視窗中調整教室、日期，以匯出符合指定條件的出借檔案。</w:t>
+      </w:r>
       <w:r>
         <w:rPr>
           <w:rFonts w:ascii="標楷體" w:eastAsia="標楷體" w:hAnsi="標楷體"/>
@@ -1352,7 +1194,7 @@
         <w:pStyle w:val="Web"/>
         <w:ind w:left="960"/>
         <w:rPr>
-          <w:rFonts w:ascii="標楷體" w:eastAsia="標楷體" w:hAnsi="標楷體" w:hint="eastAsia"/>
+          <w:rFonts w:ascii="標楷體" w:eastAsia="標楷體" w:hAnsi="標楷體"/>
         </w:rPr>
       </w:pPr>
     </w:p>
@@ -1406,6 +1248,14 @@
           <w:szCs w:val="28"/>
         </w:rPr>
         <w:t>詢</w:t>
+      </w:r>
+      <w:r>
+        <w:rPr>
+          <w:rFonts w:ascii="Calibri" w:eastAsia="標楷體" w:hAnsi="Calibri" w:cs="Times New Roman" w:hint="eastAsia"/>
+          <w:sz w:val="28"/>
+          <w:szCs w:val="28"/>
+        </w:rPr>
+        <w:t>按鈕</w:t>
       </w:r>
       <w:r>
         <w:rPr>
@@ -1463,69 +1313,59 @@
     </w:p>
     <w:p>
       <w:pPr>
-        <w:pStyle w:val="Web"/>
+        <w:widowControl/>
         <w:ind w:left="480"/>
-        <w:rPr>
-          <w:rFonts w:ascii="標楷體" w:eastAsia="標楷體" w:hAnsi="標楷體"/>
-        </w:rPr>
-      </w:pPr>
-      <w:r>
-        <w:rPr>
-          <w:rFonts w:ascii="標楷體" w:eastAsia="標楷體" w:hAnsi="標楷體" w:hint="eastAsia"/>
-        </w:rPr>
-        <w:t>使用者</w:t>
-      </w:r>
-      <w:r>
-        <w:rPr>
-          <w:rFonts w:ascii="標楷體" w:eastAsia="標楷體" w:hAnsi="標楷體" w:hint="eastAsia"/>
-        </w:rPr>
-        <w:t>點擊</w:t>
-      </w:r>
-      <w:r>
-        <w:rPr>
-          <w:rFonts w:ascii="標楷體" w:eastAsia="標楷體" w:hAnsi="標楷體" w:hint="eastAsia"/>
-        </w:rPr>
-        <w:t>「查看」</w:t>
-      </w:r>
-      <w:r>
-        <w:rPr>
-          <w:rFonts w:ascii="標楷體" w:eastAsia="標楷體" w:hAnsi="標楷體" w:hint="eastAsia"/>
-        </w:rPr>
-        <w:t>按鈕後，會談出教室狀態視窗，</w:t>
-      </w:r>
-      <w:r>
-        <w:rPr>
-          <w:rFonts w:ascii="標楷體" w:eastAsia="標楷體" w:hAnsi="標楷體" w:hint="eastAsia"/>
-        </w:rPr>
-        <w:t>可以</w:t>
-      </w:r>
-      <w:r>
-        <w:rPr>
-          <w:rFonts w:ascii="標楷體" w:eastAsia="標楷體" w:hAnsi="標楷體" w:hint="eastAsia"/>
-        </w:rPr>
-        <w:t>透過</w:t>
-      </w:r>
-      <w:r>
-        <w:rPr>
-          <w:rFonts w:ascii="標楷體" w:eastAsia="標楷體" w:hAnsi="標楷體" w:hint="eastAsia"/>
-        </w:rPr>
-        <w:t>填寫要查詢的樓層和教室代號及查詢時間，</w:t>
-      </w:r>
-      <w:r>
-        <w:rPr>
-          <w:rFonts w:ascii="標楷體" w:eastAsia="標楷體" w:hAnsi="標楷體" w:hint="eastAsia"/>
-        </w:rPr>
-        <w:t>下方便會顯示該教室的詳細資訊和出借狀況。</w:t>
-      </w:r>
-    </w:p>
-    <w:p>
-      <w:pPr>
-        <w:widowControl/>
         <w:rPr>
           <w:rFonts w:ascii="標楷體" w:eastAsia="標楷體" w:hAnsi="標楷體" w:cs="新細明體"/>
           <w:kern w:val="0"/>
         </w:rPr>
       </w:pPr>
+      <w:r>
+        <w:rPr>
+          <w:rFonts w:asciiTheme="minorHAnsi" w:eastAsia="標楷體" w:hAnsiTheme="minorHAnsi" w:cstheme="minorHAnsi" w:hint="eastAsia"/>
+        </w:rPr>
+        <w:t>當使用者點擊「查看」按鈕後，會彈出教室狀態視窗，顯示選定教室的詳細資訊和該</w:t>
+      </w:r>
+      <w:proofErr w:type="gramStart"/>
+      <w:r>
+        <w:rPr>
+          <w:rFonts w:asciiTheme="minorHAnsi" w:eastAsia="標楷體" w:hAnsiTheme="minorHAnsi" w:cstheme="minorHAnsi" w:hint="eastAsia"/>
+        </w:rPr>
+        <w:t>週</w:t>
+      </w:r>
+      <w:proofErr w:type="gramEnd"/>
+      <w:r>
+        <w:rPr>
+          <w:rFonts w:asciiTheme="minorHAnsi" w:eastAsia="標楷體" w:hAnsiTheme="minorHAnsi" w:cstheme="minorHAnsi" w:hint="eastAsia"/>
+        </w:rPr>
+        <w:t>的借用狀況。使用者</w:t>
+      </w:r>
+      <w:r>
+        <w:rPr>
+          <w:rFonts w:asciiTheme="minorHAnsi" w:eastAsia="標楷體" w:hAnsiTheme="minorHAnsi" w:cstheme="minorHAnsi" w:hint="eastAsia"/>
+        </w:rPr>
+        <w:t>能透過</w:t>
+      </w:r>
+      <w:r>
+        <w:rPr>
+          <w:rFonts w:asciiTheme="minorHAnsi" w:eastAsia="標楷體" w:hAnsiTheme="minorHAnsi" w:cstheme="minorHAnsi" w:hint="eastAsia"/>
+        </w:rPr>
+        <w:t>調整篩選條件來查看其他</w:t>
+      </w:r>
+      <w:proofErr w:type="gramStart"/>
+      <w:r>
+        <w:rPr>
+          <w:rFonts w:asciiTheme="minorHAnsi" w:eastAsia="標楷體" w:hAnsiTheme="minorHAnsi" w:cstheme="minorHAnsi" w:hint="eastAsia"/>
+        </w:rPr>
+        <w:t>週</w:t>
+      </w:r>
+      <w:proofErr w:type="gramEnd"/>
+      <w:r>
+        <w:rPr>
+          <w:rFonts w:asciiTheme="minorHAnsi" w:eastAsia="標楷體" w:hAnsiTheme="minorHAnsi" w:cstheme="minorHAnsi" w:hint="eastAsia"/>
+        </w:rPr>
+        <w:t>次的借用狀況。</w:t>
+      </w:r>
       <w:r>
         <w:rPr>
           <w:rFonts w:ascii="標楷體" w:eastAsia="標楷體" w:hAnsi="標楷體"/>
@@ -1589,7 +1429,23 @@
           <w:sz w:val="28"/>
           <w:szCs w:val="28"/>
         </w:rPr>
-        <w:t>申請彈出視窗</w:t>
+        <w:t>申請</w:t>
+      </w:r>
+      <w:r>
+        <w:rPr>
+          <w:rFonts w:ascii="Calibri" w:eastAsia="標楷體" w:hAnsi="Calibri" w:cs="Times New Roman" w:hint="eastAsia"/>
+          <w:sz w:val="28"/>
+          <w:szCs w:val="28"/>
+        </w:rPr>
+        <w:t>按鈕</w:t>
+      </w:r>
+      <w:r>
+        <w:rPr>
+          <w:rFonts w:ascii="Calibri" w:eastAsia="標楷體" w:hAnsi="Calibri" w:cs="Times New Roman" w:hint="eastAsia"/>
+          <w:sz w:val="28"/>
+          <w:szCs w:val="28"/>
+        </w:rPr>
+        <w:t>彈出視窗</w:t>
       </w:r>
       <w:r>
         <w:rPr>
@@ -1675,45 +1531,15 @@
       </w:pPr>
       <w:r>
         <w:rPr>
-          <w:rFonts w:ascii="Calibri" w:eastAsia="標楷體" w:hAnsi="Calibri" w:cs="Times New Roman" w:hint="eastAsia"/>
-        </w:rPr>
-        <w:t>使用</w:t>
-      </w:r>
-      <w:r>
-        <w:rPr>
-          <w:rFonts w:ascii="Calibri" w:eastAsia="標楷體" w:hAnsi="Calibri" w:cs="Times New Roman" w:hint="eastAsia"/>
-        </w:rPr>
-        <w:t>者</w:t>
-      </w:r>
-      <w:r>
-        <w:rPr>
-          <w:rFonts w:asciiTheme="minorHAnsi" w:eastAsia="標楷體" w:hAnsiTheme="minorHAnsi" w:cstheme="minorHAnsi" w:hint="eastAsia"/>
-        </w:rPr>
-        <w:t>點擊「申請」按鈕後，會彈出申請視窗</w:t>
-      </w:r>
-      <w:r>
-        <w:rPr>
-          <w:rFonts w:asciiTheme="minorHAnsi" w:eastAsia="標楷體" w:hAnsiTheme="minorHAnsi" w:cstheme="minorHAnsi" w:hint="eastAsia"/>
-        </w:rPr>
-        <w:t>，</w:t>
-      </w:r>
-      <w:r>
-        <w:rPr>
-          <w:rFonts w:ascii="Calibri" w:eastAsia="標楷體" w:hAnsi="Calibri" w:cs="Times New Roman" w:hint="eastAsia"/>
-        </w:rPr>
-        <w:t>可</w:t>
-      </w:r>
-      <w:r>
-        <w:rPr>
-          <w:rFonts w:ascii="Calibri" w:eastAsia="標楷體" w:hAnsi="Calibri" w:cs="Times New Roman" w:hint="eastAsia"/>
-        </w:rPr>
-        <w:t>供使用者</w:t>
-      </w:r>
-      <w:r>
-        <w:rPr>
-          <w:rFonts w:ascii="Calibri" w:eastAsia="標楷體" w:hAnsi="Calibri" w:cs="Times New Roman" w:hint="eastAsia"/>
-        </w:rPr>
-        <w:t>填寫要申請的樓層和教室代號以及時間，即可提出租借。</w:t>
+          <w:rFonts w:asciiTheme="minorHAnsi" w:eastAsia="標楷體" w:hAnsiTheme="minorHAnsi" w:cstheme="minorHAnsi" w:hint="eastAsia"/>
+        </w:rPr>
+        <w:t>使用者點擊「申請」按鈕後，會彈出申請視窗，使用者在視窗中輸入想要借用的日期、時間，按下「申請」按鈕後即送出申請</w:t>
+      </w:r>
+      <w:r>
+        <w:rPr>
+          <w:rFonts w:ascii="Calibri" w:eastAsia="標楷體" w:hAnsi="Calibri" w:cs="Times New Roman" w:hint="eastAsia"/>
+        </w:rPr>
+        <w:t>。</w:t>
       </w:r>
     </w:p>
     <w:p>
@@ -1757,7 +1583,25 @@
           <w:sz w:val="28"/>
           <w:szCs w:val="28"/>
         </w:rPr>
-        <w:t>教室禁用彈出視窗</w:t>
+        <w:t>教室</w:t>
+      </w:r>
+      <w:proofErr w:type="gramStart"/>
+      <w:r>
+        <w:rPr>
+          <w:rFonts w:ascii="Calibri" w:eastAsia="標楷體" w:hAnsi="Calibri" w:cs="Times New Roman" w:hint="eastAsia"/>
+          <w:sz w:val="28"/>
+          <w:szCs w:val="28"/>
+        </w:rPr>
+        <w:t>禁用彈出</w:t>
+      </w:r>
+      <w:proofErr w:type="gramEnd"/>
+      <w:r>
+        <w:rPr>
+          <w:rFonts w:ascii="Calibri" w:eastAsia="標楷體" w:hAnsi="Calibri" w:cs="Times New Roman" w:hint="eastAsia"/>
+          <w:sz w:val="28"/>
+          <w:szCs w:val="28"/>
+        </w:rPr>
+        <w:t>視窗</w:t>
       </w:r>
       <w:r>
         <w:rPr>
@@ -1841,23 +1685,85 @@
           <w:rFonts w:ascii="Calibri" w:eastAsia="標楷體" w:hAnsi="Calibri" w:cs="Times New Roman"/>
         </w:rPr>
       </w:pPr>
-      <w:r>
-        <w:rPr>
-          <w:rFonts w:ascii="Calibri" w:eastAsia="標楷體" w:hAnsi="Calibri" w:cs="Times New Roman" w:hint="eastAsia"/>
-        </w:rPr>
-        <w:t>管理者點擊「禁用教室」按鈕後</w:t>
-      </w:r>
-      <w:r>
-        <w:rPr>
-          <w:rFonts w:ascii="Calibri" w:eastAsia="標楷體" w:hAnsi="Calibri" w:cs="Times New Roman" w:hint="eastAsia"/>
-        </w:rPr>
-        <w:t>，會彈出禁用教室視窗</w:t>
-      </w:r>
-      <w:r>
-        <w:rPr>
-          <w:rFonts w:ascii="Calibri" w:eastAsia="標楷體" w:hAnsi="Calibri" w:cs="Times New Roman" w:hint="eastAsia"/>
-        </w:rPr>
-        <w:t>可以填寫要禁用的樓層和教室代號及時間，即可完成禁用該教室。</w:t>
+      <w:proofErr w:type="gramStart"/>
+      <w:r>
+        <w:rPr>
+          <w:rFonts w:asciiTheme="minorHAnsi" w:eastAsia="標楷體" w:hAnsiTheme="minorHAnsi" w:cstheme="minorHAnsi" w:hint="eastAsia"/>
+        </w:rPr>
+        <w:t>管理者點擊</w:t>
+      </w:r>
+      <w:proofErr w:type="gramEnd"/>
+      <w:r>
+        <w:rPr>
+          <w:rFonts w:asciiTheme="minorHAnsi" w:eastAsia="標楷體" w:hAnsiTheme="minorHAnsi" w:cstheme="minorHAnsi" w:hint="eastAsia"/>
+        </w:rPr>
+        <w:t>「</w:t>
+      </w:r>
+      <w:r>
+        <w:rPr>
+          <w:rFonts w:asciiTheme="minorHAnsi" w:eastAsia="標楷體" w:hAnsiTheme="minorHAnsi" w:cstheme="minorHAnsi" w:hint="eastAsia"/>
+        </w:rPr>
+        <w:t>禁用教室</w:t>
+      </w:r>
+      <w:r>
+        <w:rPr>
+          <w:rFonts w:asciiTheme="minorHAnsi" w:eastAsia="標楷體" w:hAnsiTheme="minorHAnsi" w:cstheme="minorHAnsi" w:hint="eastAsia"/>
+        </w:rPr>
+        <w:t>」按鈕後，會彈出</w:t>
+      </w:r>
+      <w:r>
+        <w:rPr>
+          <w:rFonts w:asciiTheme="minorHAnsi" w:eastAsia="標楷體" w:hAnsiTheme="minorHAnsi" w:cstheme="minorHAnsi" w:hint="eastAsia"/>
+        </w:rPr>
+        <w:t>禁用教室</w:t>
+      </w:r>
+      <w:r>
+        <w:rPr>
+          <w:rFonts w:asciiTheme="minorHAnsi" w:eastAsia="標楷體" w:hAnsiTheme="minorHAnsi" w:cstheme="minorHAnsi" w:hint="eastAsia"/>
+        </w:rPr>
+        <w:t>視窗</w:t>
+      </w:r>
+      <w:r>
+        <w:rPr>
+          <w:rFonts w:asciiTheme="minorHAnsi" w:eastAsia="標楷體" w:hAnsiTheme="minorHAnsi" w:cstheme="minorHAnsi" w:hint="eastAsia"/>
+        </w:rPr>
+        <w:t>，管理者在視窗中輸入</w:t>
+      </w:r>
+      <w:r>
+        <w:rPr>
+          <w:rFonts w:asciiTheme="minorHAnsi" w:eastAsia="標楷體" w:hAnsiTheme="minorHAnsi" w:cstheme="minorHAnsi" w:hint="eastAsia"/>
+        </w:rPr>
+        <w:t>特定</w:t>
+      </w:r>
+      <w:r>
+        <w:rPr>
+          <w:rFonts w:asciiTheme="minorHAnsi" w:eastAsia="標楷體" w:hAnsiTheme="minorHAnsi" w:cstheme="minorHAnsi" w:hint="eastAsia"/>
+        </w:rPr>
+        <w:t>時間，便可</w:t>
+      </w:r>
+      <w:r>
+        <w:rPr>
+          <w:rFonts w:asciiTheme="minorHAnsi" w:eastAsia="標楷體" w:hAnsiTheme="minorHAnsi" w:cstheme="minorHAnsi" w:hint="eastAsia"/>
+        </w:rPr>
+        <w:t>從提交起開始禁用該特定時間</w:t>
+      </w:r>
+      <w:r>
+        <w:rPr>
+          <w:rFonts w:asciiTheme="minorHAnsi" w:eastAsia="標楷體" w:hAnsiTheme="minorHAnsi" w:cstheme="minorHAnsi" w:hint="eastAsia"/>
+        </w:rPr>
+        <w:t>，</w:t>
+      </w:r>
+      <w:r>
+        <w:rPr>
+          <w:rFonts w:asciiTheme="minorHAnsi" w:eastAsia="標楷體" w:hAnsiTheme="minorHAnsi" w:cstheme="minorHAnsi" w:hint="eastAsia"/>
+        </w:rPr>
+        <w:t>讓教室為不可用狀態</w:t>
+      </w:r>
+      <w:r>
+        <w:rPr>
+          <w:rFonts w:ascii="Calibri" w:eastAsia="標楷體" w:hAnsi="Calibri" w:cs="Times New Roman" w:hint="eastAsia"/>
+        </w:rPr>
+        <w:t>。</w:t>
       </w:r>
     </w:p>
     <w:p>
@@ -1947,7 +1853,23 @@
           <w:sz w:val="28"/>
           <w:szCs w:val="28"/>
         </w:rPr>
-        <w:t>更改鑰匙狀態彈出視窗</w:t>
+        <w:t>更改鑰匙狀態</w:t>
+      </w:r>
+      <w:r>
+        <w:rPr>
+          <w:rFonts w:ascii="Calibri" w:eastAsia="標楷體" w:hAnsi="Calibri" w:cs="Times New Roman" w:hint="eastAsia"/>
+          <w:sz w:val="28"/>
+          <w:szCs w:val="28"/>
+        </w:rPr>
+        <w:t>按鈕</w:t>
+      </w:r>
+      <w:r>
+        <w:rPr>
+          <w:rFonts w:ascii="Calibri" w:eastAsia="標楷體" w:hAnsi="Calibri" w:cs="Times New Roman" w:hint="eastAsia"/>
+          <w:sz w:val="28"/>
+          <w:szCs w:val="28"/>
+        </w:rPr>
+        <w:t>彈出視窗</w:t>
       </w:r>
     </w:p>
     <w:p>
@@ -2024,8 +1946,8 @@
           <w:szCs w:val="28"/>
         </w:rPr>
         <w:drawing>
-          <wp:inline distT="0" distB="0" distL="0" distR="0" wp14:anchorId="61066460" wp14:editId="4D45A000">
-            <wp:extent cx="5166808" cy="2248095"/>
+          <wp:inline distT="0" distB="0" distL="0" distR="0" wp14:anchorId="61066460" wp14:editId="16C86E31">
+            <wp:extent cx="4904509" cy="2133968"/>
             <wp:effectExtent l="0" t="0" r="0" b="0"/>
             <wp:docPr id="45" name="圖片 45"/>
             <wp:cNvGraphicFramePr>
@@ -2047,7 +1969,7 @@
                   <pic:spPr>
                     <a:xfrm>
                       <a:off x="0" y="0"/>
-                      <a:ext cx="5166808" cy="2248095"/>
+                      <a:ext cx="4914626" cy="2138370"/>
                     </a:xfrm>
                     <a:prstGeom prst="rect">
                       <a:avLst/>
@@ -2090,23 +2012,51 @@
           <w:rFonts w:ascii="標楷體" w:eastAsia="標楷體" w:hAnsi="標楷體" w:cs="Times New Roman"/>
         </w:rPr>
       </w:pPr>
-      <w:r>
-        <w:rPr>
-          <w:rFonts w:asciiTheme="minorHAnsi" w:eastAsia="標楷體" w:hAnsiTheme="minorHAnsi" w:cstheme="minorHAnsi" w:hint="eastAsia"/>
-        </w:rPr>
-        <w:t>管理者點擊「更改鑰匙狀態」按鈕後，會彈出更改鑰匙狀態視窗，管</w:t>
+      <w:proofErr w:type="gramStart"/>
+      <w:r>
+        <w:rPr>
+          <w:rFonts w:asciiTheme="minorHAnsi" w:eastAsia="標楷體" w:hAnsiTheme="minorHAnsi" w:cstheme="minorHAnsi" w:hint="eastAsia"/>
+        </w:rPr>
+        <w:t>管理者點擊</w:t>
+      </w:r>
+      <w:proofErr w:type="gramEnd"/>
+      <w:r>
+        <w:rPr>
+          <w:rFonts w:asciiTheme="minorHAnsi" w:eastAsia="標楷體" w:hAnsiTheme="minorHAnsi" w:cstheme="minorHAnsi" w:hint="eastAsia"/>
+        </w:rPr>
+        <w:t>「更改鑰匙狀態」按鈕後，會彈出更改鑰匙狀態視窗，管理者可以設定目前鑰匙為可用或不可用，若為可用，可以進一步選擇借用人是誰</w:t>
+      </w:r>
+      <w:r>
+        <w:rPr>
+          <w:rFonts w:asciiTheme="minorHAnsi" w:eastAsia="標楷體" w:hAnsiTheme="minorHAnsi" w:cstheme="minorHAnsi" w:hint="eastAsia"/>
+        </w:rPr>
+        <w:t>，也可以</w:t>
+      </w:r>
+      <w:proofErr w:type="gramStart"/>
+      <w:r>
+        <w:rPr>
+          <w:rFonts w:asciiTheme="minorHAnsi" w:eastAsia="標楷體" w:hAnsiTheme="minorHAnsi" w:cstheme="minorHAnsi" w:hint="eastAsia"/>
+        </w:rPr>
+        <w:t>勾選禁</w:t>
+      </w:r>
+      <w:proofErr w:type="gramEnd"/>
+      <w:r>
+        <w:rPr>
+          <w:rFonts w:asciiTheme="minorHAnsi" w:eastAsia="標楷體" w:hAnsiTheme="minorHAnsi" w:cstheme="minorHAnsi" w:hint="eastAsia"/>
+        </w:rPr>
+        <w:t>用鑰匙借用者，讓該名使用者被禁用</w:t>
+      </w:r>
+      <w:r>
+        <w:rPr>
+          <w:rFonts w:asciiTheme="minorHAnsi" w:eastAsia="標楷體" w:hAnsiTheme="minorHAnsi" w:cstheme="minorHAnsi" w:hint="eastAsia"/>
+        </w:rPr>
+        <w:t>，最後按下「確定」按鈕來更改鑰匙狀態</w:t>
       </w:r>
       <w:r>
         <w:rPr>
           <w:rFonts w:ascii="標楷體" w:eastAsia="標楷體" w:hAnsi="標楷體" w:cs="Times New Roman" w:hint="eastAsia"/>
         </w:rPr>
-        <w:t>理</w:t>
-      </w:r>
-      <w:r>
-        <w:rPr>
-          <w:rFonts w:ascii="標楷體" w:eastAsia="標楷體" w:hAnsi="標楷體" w:cs="Times New Roman" w:hint="eastAsia"/>
-        </w:rPr>
-        <w:t>者可以修改對應樓層和教室代號的鑰匙狀態和使用者，以及可以決定是否禁用該使用者。</w:t>
+        <w:t>。</w:t>
       </w:r>
     </w:p>
     <w:p>
@@ -2150,7 +2100,23 @@
           <w:sz w:val="28"/>
           <w:szCs w:val="28"/>
         </w:rPr>
-        <w:t>審核申請頁面</w:t>
+        <w:t>申請</w:t>
+      </w:r>
+      <w:r>
+        <w:rPr>
+          <w:rFonts w:ascii="Calibri" w:eastAsia="標楷體" w:hAnsi="Calibri" w:cs="Times New Roman" w:hint="eastAsia"/>
+          <w:sz w:val="28"/>
+          <w:szCs w:val="28"/>
+        </w:rPr>
+        <w:t>管理</w:t>
+      </w:r>
+      <w:r>
+        <w:rPr>
+          <w:rFonts w:ascii="Calibri" w:eastAsia="標楷體" w:hAnsi="Calibri" w:cs="Times New Roman" w:hint="eastAsia"/>
+          <w:sz w:val="28"/>
+          <w:szCs w:val="28"/>
+        </w:rPr>
+        <w:t>頁面</w:t>
       </w:r>
     </w:p>
     <w:p>
@@ -2248,7 +2214,21 @@
         <w:rPr>
           <w:rFonts w:asciiTheme="minorHAnsi" w:eastAsia="標楷體" w:hAnsiTheme="minorHAnsi" w:cstheme="minorHAnsi" w:hint="eastAsia"/>
         </w:rPr>
-        <w:t>申請審核頁面，使用者能夠查看所有待審核的教室借用申請。每個申請項目包含教室的詳細資訊與申請時間，並提供「同意」與「不同意」兩個按鈕供管理者操作</w:t>
+        <w:t>申請審核頁面，使用者能夠查看所有待審核的教室借用申請。每</w:t>
+      </w:r>
+      <w:proofErr w:type="gramStart"/>
+      <w:r>
+        <w:rPr>
+          <w:rFonts w:asciiTheme="minorHAnsi" w:eastAsia="標楷體" w:hAnsiTheme="minorHAnsi" w:cstheme="minorHAnsi" w:hint="eastAsia"/>
+        </w:rPr>
+        <w:t>個</w:t>
+      </w:r>
+      <w:proofErr w:type="gramEnd"/>
+      <w:r>
+        <w:rPr>
+          <w:rFonts w:asciiTheme="minorHAnsi" w:eastAsia="標楷體" w:hAnsiTheme="minorHAnsi" w:cstheme="minorHAnsi" w:hint="eastAsia"/>
+        </w:rPr>
+        <w:t>申請項目包含教室的詳細資訊與申請時間，並提供「同意」與「不同意」兩個按鈕供管理者操作</w:t>
       </w:r>
       <w:r>
         <w:rPr>
@@ -2329,7 +2309,23 @@
           <w:szCs w:val="28"/>
         </w:rPr>
         <w:lastRenderedPageBreak/>
-        <w:t>查詢歷史紀錄彈出視窗</w:t>
+        <w:t>查詢歷史紀錄</w:t>
+      </w:r>
+      <w:r>
+        <w:rPr>
+          <w:rFonts w:ascii="Calibri" w:eastAsia="標楷體" w:hAnsi="Calibri" w:cs="Times New Roman" w:hint="eastAsia"/>
+          <w:sz w:val="28"/>
+          <w:szCs w:val="28"/>
+        </w:rPr>
+        <w:t>按鈕</w:t>
+      </w:r>
+      <w:r>
+        <w:rPr>
+          <w:rFonts w:ascii="Calibri" w:eastAsia="標楷體" w:hAnsi="Calibri" w:cs="Times New Roman" w:hint="eastAsia"/>
+          <w:sz w:val="28"/>
+          <w:szCs w:val="28"/>
+        </w:rPr>
+        <w:t>彈出視窗</w:t>
       </w:r>
     </w:p>
     <w:p>
@@ -2414,6 +2410,7 @@
         </w:rPr>
         <w:br/>
       </w:r>
+      <w:proofErr w:type="gramStart"/>
       <w:r>
         <w:rPr>
           <w:rFonts w:asciiTheme="minorHAnsi" w:eastAsia="標楷體" w:hAnsiTheme="minorHAnsi" w:cstheme="minorHAnsi" w:hint="eastAsia"/>
@@ -2424,7 +2421,14 @@
         <w:rPr>
           <w:rFonts w:asciiTheme="minorHAnsi" w:eastAsia="標楷體" w:hAnsiTheme="minorHAnsi" w:cstheme="minorHAnsi" w:hint="eastAsia"/>
         </w:rPr>
-        <w:t>者點擊「</w:t>
+        <w:t>者點擊</w:t>
+      </w:r>
+      <w:proofErr w:type="gramEnd"/>
+      <w:r>
+        <w:rPr>
+          <w:rFonts w:asciiTheme="minorHAnsi" w:eastAsia="標楷體" w:hAnsiTheme="minorHAnsi" w:cstheme="minorHAnsi" w:hint="eastAsia"/>
+        </w:rPr>
+        <w:t>「</w:t>
       </w:r>
       <w:r>
         <w:rPr>
@@ -2549,7 +2553,23 @@
           <w:szCs w:val="28"/>
         </w:rPr>
         <w:lastRenderedPageBreak/>
-        <w:t>使用者狀態頁面</w:t>
+        <w:t>使用者狀態</w:t>
+      </w:r>
+      <w:r>
+        <w:rPr>
+          <w:rFonts w:ascii="Calibri" w:eastAsia="標楷體" w:hAnsi="Calibri" w:cs="Times New Roman" w:hint="eastAsia"/>
+          <w:sz w:val="28"/>
+          <w:szCs w:val="28"/>
+        </w:rPr>
+        <w:t>管理</w:t>
+      </w:r>
+      <w:r>
+        <w:rPr>
+          <w:rFonts w:ascii="Calibri" w:eastAsia="標楷體" w:hAnsi="Calibri" w:cs="Times New Roman" w:hint="eastAsia"/>
+          <w:sz w:val="28"/>
+          <w:szCs w:val="28"/>
+        </w:rPr>
+        <w:t>頁面</w:t>
       </w:r>
     </w:p>
     <w:p>
@@ -2685,7 +2705,21 @@
         <w:rPr>
           <w:rFonts w:asciiTheme="minorHAnsi" w:eastAsia="標楷體" w:hAnsiTheme="minorHAnsi" w:cstheme="minorHAnsi" w:hint="eastAsia"/>
         </w:rPr>
-        <w:t>，來查看目標使用者的帳號、狀態和禁用時間。並且提供「禁用使用者」和「解禁」按鈕對選定使用者的狀態做更改。</w:t>
+        <w:t>，來查看目標使用者的帳號、</w:t>
+      </w:r>
+      <w:proofErr w:type="gramStart"/>
+      <w:r>
+        <w:rPr>
+          <w:rFonts w:asciiTheme="minorHAnsi" w:eastAsia="標楷體" w:hAnsiTheme="minorHAnsi" w:cstheme="minorHAnsi" w:hint="eastAsia"/>
+        </w:rPr>
+        <w:t>狀態和禁用</w:t>
+      </w:r>
+      <w:proofErr w:type="gramEnd"/>
+      <w:r>
+        <w:rPr>
+          <w:rFonts w:asciiTheme="minorHAnsi" w:eastAsia="標楷體" w:hAnsiTheme="minorHAnsi" w:cstheme="minorHAnsi" w:hint="eastAsia"/>
+        </w:rPr>
+        <w:t>時間。並且提供「禁用使用者」和「解禁」按鈕對選定使用者的狀態做更改。</w:t>
       </w:r>
     </w:p>
     <w:p>
@@ -2759,7 +2793,31 @@
           <w:sz w:val="28"/>
           <w:szCs w:val="28"/>
         </w:rPr>
-        <w:t>更改使用者狀態彈出視窗</w:t>
+        <w:t>禁用</w:t>
+      </w:r>
+      <w:r>
+        <w:rPr>
+          <w:rFonts w:ascii="Calibri" w:eastAsia="標楷體" w:hAnsi="Calibri" w:cs="Times New Roman" w:hint="eastAsia"/>
+          <w:sz w:val="28"/>
+          <w:szCs w:val="28"/>
+        </w:rPr>
+        <w:t>使用者</w:t>
+      </w:r>
+      <w:r>
+        <w:rPr>
+          <w:rFonts w:ascii="Calibri" w:eastAsia="標楷體" w:hAnsi="Calibri" w:cs="Times New Roman" w:hint="eastAsia"/>
+          <w:sz w:val="28"/>
+          <w:szCs w:val="28"/>
+        </w:rPr>
+        <w:t>按鈕</w:t>
+      </w:r>
+      <w:r>
+        <w:rPr>
+          <w:rFonts w:ascii="Calibri" w:eastAsia="標楷體" w:hAnsi="Calibri" w:cs="Times New Roman" w:hint="eastAsia"/>
+          <w:sz w:val="28"/>
+          <w:szCs w:val="28"/>
+        </w:rPr>
+        <w:t>彈出視窗</w:t>
       </w:r>
     </w:p>
     <w:p>
@@ -2869,6 +2927,7 @@
           <w:szCs w:val="28"/>
         </w:rPr>
       </w:pPr>
+      <w:proofErr w:type="gramStart"/>
       <w:r>
         <w:rPr>
           <w:rFonts w:asciiTheme="minorHAnsi" w:eastAsia="標楷體" w:hAnsiTheme="minorHAnsi" w:cstheme="minorHAnsi" w:hint="eastAsia"/>
@@ -2879,7 +2938,14 @@
         <w:rPr>
           <w:rFonts w:asciiTheme="minorHAnsi" w:eastAsia="標楷體" w:hAnsiTheme="minorHAnsi" w:cstheme="minorHAnsi" w:hint="eastAsia"/>
         </w:rPr>
-        <w:t>者點擊「</w:t>
+        <w:t>者點擊</w:t>
+      </w:r>
+      <w:proofErr w:type="gramEnd"/>
+      <w:r>
+        <w:rPr>
+          <w:rFonts w:asciiTheme="minorHAnsi" w:eastAsia="標楷體" w:hAnsiTheme="minorHAnsi" w:cstheme="minorHAnsi" w:hint="eastAsia"/>
+        </w:rPr>
+        <w:t>「</w:t>
       </w:r>
       <w:r>
         <w:rPr>
@@ -3014,7 +3080,23 @@
           <w:sz w:val="28"/>
           <w:szCs w:val="28"/>
         </w:rPr>
-        <w:t>歷史資訊頁面</w:t>
+        <w:t>資訊</w:t>
+      </w:r>
+      <w:r>
+        <w:rPr>
+          <w:rFonts w:ascii="Calibri" w:eastAsia="標楷體" w:hAnsi="Calibri" w:cs="Times New Roman" w:hint="eastAsia"/>
+          <w:sz w:val="28"/>
+          <w:szCs w:val="28"/>
+        </w:rPr>
+        <w:t>查詢</w:t>
+      </w:r>
+      <w:r>
+        <w:rPr>
+          <w:rFonts w:ascii="Calibri" w:eastAsia="標楷體" w:hAnsi="Calibri" w:cs="Times New Roman" w:hint="eastAsia"/>
+          <w:sz w:val="28"/>
+          <w:szCs w:val="28"/>
+        </w:rPr>
+        <w:t>頁面</w:t>
       </w:r>
     </w:p>
     <w:p>
@@ -3056,10 +3138,10 @@
           <w:szCs w:val="28"/>
         </w:rPr>
         <w:drawing>
-          <wp:inline distT="0" distB="0" distL="0" distR="0" wp14:anchorId="1CE8D34B" wp14:editId="2AFEB791">
-            <wp:extent cx="6058535" cy="2921000"/>
-            <wp:effectExtent l="0" t="0" r="0" b="0"/>
-            <wp:docPr id="50" name="圖片 50"/>
+          <wp:inline distT="0" distB="0" distL="0" distR="0" wp14:anchorId="64120363" wp14:editId="0E3A370C">
+            <wp:extent cx="5274310" cy="2566670"/>
+            <wp:effectExtent l="0" t="0" r="2540" b="5080"/>
+            <wp:docPr id="5" name="圖片 5"/>
             <wp:cNvGraphicFramePr>
               <a:graphicFrameLocks xmlns:a="http://schemas.openxmlformats.org/drawingml/2006/main" noChangeAspect="1"/>
             </wp:cNvGraphicFramePr>
@@ -3079,7 +3161,7 @@
                   <pic:spPr>
                     <a:xfrm>
                       <a:off x="0" y="0"/>
-                      <a:ext cx="6058535" cy="2921000"/>
+                      <a:ext cx="5274310" cy="2566670"/>
                     </a:xfrm>
                     <a:prstGeom prst="rect">
                       <a:avLst/>
@@ -3187,23 +3269,25 @@
           <w:sz w:val="28"/>
           <w:szCs w:val="28"/>
         </w:rPr>
-        <w:t>校園</w:t>
-      </w:r>
-      <w:r>
-        <w:rPr>
-          <w:rFonts w:ascii="Calibri" w:eastAsia="標楷體" w:hAnsi="Calibri" w:cs="Times New Roman" w:hint="eastAsia"/>
-          <w:sz w:val="28"/>
-          <w:szCs w:val="28"/>
-        </w:rPr>
-        <w:t>/</w:t>
-      </w:r>
-      <w:r>
-        <w:rPr>
-          <w:rFonts w:ascii="Calibri" w:eastAsia="標楷體" w:hAnsi="Calibri" w:cs="Times New Roman" w:hint="eastAsia"/>
-          <w:sz w:val="28"/>
-          <w:szCs w:val="28"/>
-        </w:rPr>
-        <w:t>系所地圖頁面</w:t>
+        <w:t>校</w:t>
+      </w:r>
+      <w:r>
+        <w:rPr>
+          <w:rFonts w:ascii="Calibri" w:eastAsia="標楷體" w:hAnsi="Calibri" w:cs="Times New Roman" w:hint="eastAsia"/>
+          <w:sz w:val="28"/>
+          <w:szCs w:val="28"/>
+        </w:rPr>
+        <w:t>園</w:t>
+      </w:r>
+      <w:bookmarkStart w:id="3" w:name="_GoBack"/>
+      <w:bookmarkEnd w:id="3"/>
+      <w:r>
+        <w:rPr>
+          <w:rFonts w:ascii="Calibri" w:eastAsia="標楷體" w:hAnsi="Calibri" w:cs="Times New Roman" w:hint="eastAsia"/>
+          <w:sz w:val="28"/>
+          <w:szCs w:val="28"/>
+        </w:rPr>
+        <w:t>地圖頁面</w:t>
       </w:r>
     </w:p>
     <w:p>
@@ -3240,6 +3324,7 @@
       <w:r>
         <w:rPr>
           <w:rFonts w:ascii="Calibri" w:eastAsia="標楷體" w:hAnsi="Calibri" w:cs="Times New Roman"/>
+          <w:noProof/>
           <w:sz w:val="28"/>
           <w:szCs w:val="28"/>
         </w:rPr>
@@ -3306,26 +3391,20 @@
         <w:spacing w:afterLines="50" w:after="180" w:line="240" w:lineRule="atLeast"/>
         <w:outlineLvl w:val="0"/>
         <w:rPr>
-          <w:rFonts w:ascii="Calibri" w:eastAsia="標楷體" w:hAnsi="Calibri" w:cs="Times New Roman" w:hint="eastAsia"/>
-        </w:rPr>
-      </w:pPr>
-      <w:r>
-        <w:rPr>
-          <w:rFonts w:ascii="Calibri" w:eastAsia="標楷體" w:hAnsi="Calibri" w:cs="Times New Roman" w:hint="eastAsia"/>
-        </w:rPr>
-        <w:t>透過</w:t>
-      </w:r>
-      <w:r>
-        <w:rPr>
-          <w:rFonts w:ascii="Calibri" w:eastAsia="標楷體" w:hAnsi="Calibri" w:cs="Times New Roman" w:hint="eastAsia"/>
-        </w:rPr>
-        <w:t>下拉式選單選擇樓層</w:t>
-      </w:r>
-      <w:r>
-        <w:rPr>
-          <w:rFonts w:ascii="Calibri" w:eastAsia="標楷體" w:hAnsi="Calibri" w:cs="Times New Roman" w:hint="eastAsia"/>
-        </w:rPr>
-        <w:t>，使用者可以看到相對應樓層的教室平面圖。</w:t>
+          <w:rFonts w:ascii="Calibri" w:eastAsia="標楷體" w:hAnsi="Calibri" w:cs="Times New Roman"/>
+        </w:rPr>
+      </w:pPr>
+      <w:r>
+        <w:rPr>
+          <w:rFonts w:asciiTheme="minorHAnsi" w:eastAsia="標楷體" w:hAnsiTheme="minorHAnsi" w:cstheme="minorHAnsi" w:hint="eastAsia"/>
+        </w:rPr>
+        <w:t>使用者可以透過下拉式選單選擇樓層，下方會顯示相應樓層的教室配置</w:t>
+      </w:r>
+      <w:r>
+        <w:rPr>
+          <w:rFonts w:ascii="Calibri" w:eastAsia="標楷體" w:hAnsi="Calibri" w:cs="Times New Roman" w:hint="eastAsia"/>
+        </w:rPr>
+        <w:t>。</w:t>
       </w:r>
     </w:p>
     <w:sectPr>

--- a/Report/word/SDD/內容/使用者畫面設計.docx
+++ b/Report/word/SDD/內容/使用者畫面設計.docx
@@ -228,6 +228,7 @@
         <w:adjustRightInd w:val="0"/>
         <w:snapToGrid w:val="0"/>
         <w:spacing w:afterLines="50" w:after="180" w:line="240" w:lineRule="atLeast"/>
+        <w:jc w:val="center"/>
         <w:outlineLvl w:val="0"/>
         <w:rPr>
           <w:rFonts w:ascii="Calibri" w:eastAsia="標楷體" w:hAnsi="Calibri" w:cs="Times New Roman"/>
@@ -238,15 +239,14 @@
       <w:r>
         <w:rPr>
           <w:rFonts w:ascii="Calibri" w:eastAsia="標楷體" w:hAnsi="Calibri" w:cs="Times New Roman"/>
-          <w:noProof/>
           <w:sz w:val="28"/>
           <w:szCs w:val="28"/>
         </w:rPr>
         <w:drawing>
-          <wp:inline distT="0" distB="0" distL="0" distR="0" wp14:anchorId="7A0C83DA" wp14:editId="4D2B495E">
-            <wp:extent cx="6058535" cy="2930525"/>
-            <wp:effectExtent l="0" t="0" r="0" b="3175"/>
-            <wp:docPr id="26" name="圖片 26"/>
+          <wp:inline distT="0" distB="0" distL="0" distR="0" wp14:anchorId="1DD9C519" wp14:editId="466B11A5">
+            <wp:extent cx="4237087" cy="2644369"/>
+            <wp:effectExtent l="0" t="0" r="0" b="3810"/>
+            <wp:docPr id="4" name="圖片 4"/>
             <wp:cNvGraphicFramePr>
               <a:graphicFrameLocks xmlns:a="http://schemas.openxmlformats.org/drawingml/2006/main" noChangeAspect="1"/>
             </wp:cNvGraphicFramePr>
@@ -266,7 +266,7 @@
                   <pic:spPr>
                     <a:xfrm>
                       <a:off x="0" y="0"/>
-                      <a:ext cx="6058535" cy="2930525"/>
+                      <a:ext cx="4237087" cy="2644369"/>
                     </a:xfrm>
                     <a:prstGeom prst="rect">
                       <a:avLst/>
@@ -422,14 +422,13 @@
       <w:r>
         <w:rPr>
           <w:rFonts w:ascii="Calibri" w:eastAsia="標楷體" w:hAnsi="Calibri" w:cs="Times New Roman"/>
-          <w:noProof/>
           <w:sz w:val="28"/>
           <w:szCs w:val="28"/>
         </w:rPr>
         <w:drawing>
-          <wp:inline distT="0" distB="0" distL="0" distR="0" wp14:anchorId="57C3742A" wp14:editId="599430A3">
-            <wp:extent cx="5274310" cy="2555325"/>
-            <wp:effectExtent l="0" t="0" r="2540" b="0"/>
+          <wp:inline distT="0" distB="0" distL="0" distR="0" wp14:anchorId="04C66C10" wp14:editId="10A29B16">
+            <wp:extent cx="4244708" cy="3635055"/>
+            <wp:effectExtent l="0" t="0" r="3810" b="3810"/>
             <wp:docPr id="1" name="圖片 1"/>
             <wp:cNvGraphicFramePr>
               <a:graphicFrameLocks xmlns:a="http://schemas.openxmlformats.org/drawingml/2006/main" noChangeAspect="1"/>
@@ -441,27 +440,20 @@
                     <pic:cNvPr id="1" name=""/>
                     <pic:cNvPicPr/>
                   </pic:nvPicPr>
-                  <pic:blipFill rotWithShape="1">
+                  <pic:blipFill>
                     <a:blip r:embed="rId8"/>
-                    <a:srcRect l="1600" r="2808" b="4822"/>
-                    <a:stretch/>
+                    <a:stretch>
+                      <a:fillRect/>
+                    </a:stretch>
                   </pic:blipFill>
-                  <pic:spPr bwMode="auto">
+                  <pic:spPr>
                     <a:xfrm>
                       <a:off x="0" y="0"/>
-                      <a:ext cx="5274310" cy="2555325"/>
+                      <a:ext cx="4244708" cy="3635055"/>
                     </a:xfrm>
                     <a:prstGeom prst="rect">
                       <a:avLst/>
                     </a:prstGeom>
-                    <a:ln>
-                      <a:noFill/>
-                    </a:ln>
-                    <a:extLst>
-                      <a:ext uri="{53640926-AAD7-44D8-BBD7-CCE9431645EC}">
-                        <a14:shadowObscured xmlns:a14="http://schemas.microsoft.com/office/drawing/2010/main"/>
-                      </a:ext>
-                    </a:extLst>
                   </pic:spPr>
                 </pic:pic>
               </a:graphicData>
@@ -658,7 +650,9 @@
     <w:p>
       <w:pPr>
         <w:pStyle w:val="Web"/>
-      </w:pPr>
+        <w:jc w:val="center"/>
+      </w:pPr>
+      <w:bookmarkStart w:id="3" w:name="_GoBack"/>
       <w:r>
         <w:rPr>
           <w:rFonts w:ascii="Calibri" w:eastAsia="標楷體" w:hAnsi="Calibri" w:cs="Times New Roman"/>
@@ -667,10 +661,10 @@
           <w:szCs w:val="28"/>
         </w:rPr>
         <w:drawing>
-          <wp:inline distT="0" distB="0" distL="0" distR="0" wp14:anchorId="1EBBB7B6" wp14:editId="22837E1C">
-            <wp:extent cx="5059680" cy="2454913"/>
-            <wp:effectExtent l="0" t="0" r="7620" b="2540"/>
-            <wp:docPr id="2" name="圖片 2"/>
+          <wp:inline distT="0" distB="0" distL="0" distR="0" wp14:anchorId="194B22F4" wp14:editId="7288BA96">
+            <wp:extent cx="4237087" cy="2911092"/>
+            <wp:effectExtent l="0" t="0" r="0" b="3810"/>
+            <wp:docPr id="6" name="圖片 6"/>
             <wp:cNvGraphicFramePr>
               <a:graphicFrameLocks xmlns:a="http://schemas.openxmlformats.org/drawingml/2006/main" noChangeAspect="1"/>
             </wp:cNvGraphicFramePr>
@@ -690,7 +684,7 @@
                   <pic:spPr>
                     <a:xfrm>
                       <a:off x="0" y="0"/>
-                      <a:ext cx="5068157" cy="2459026"/>
+                      <a:ext cx="4237087" cy="2911092"/>
                     </a:xfrm>
                     <a:prstGeom prst="rect">
                       <a:avLst/>
@@ -702,6 +696,7 @@
           </wp:inline>
         </w:drawing>
       </w:r>
+      <w:bookmarkEnd w:id="3"/>
     </w:p>
     <w:p>
       <w:pPr>
@@ -3279,8 +3274,6 @@
         </w:rPr>
         <w:t>園</w:t>
       </w:r>
-      <w:bookmarkStart w:id="3" w:name="_GoBack"/>
-      <w:bookmarkEnd w:id="3"/>
       <w:r>
         <w:rPr>
           <w:rFonts w:ascii="Calibri" w:eastAsia="標楷體" w:hAnsi="Calibri" w:cs="Times New Roman" w:hint="eastAsia"/>

--- a/Report/word/SDD/內容/使用者畫面設計.docx
+++ b/Report/word/SDD/內容/使用者畫面設計.docx
@@ -239,6 +239,7 @@
       <w:r>
         <w:rPr>
           <w:rFonts w:ascii="Calibri" w:eastAsia="標楷體" w:hAnsi="Calibri" w:cs="Times New Roman"/>
+          <w:noProof/>
           <w:sz w:val="28"/>
           <w:szCs w:val="28"/>
         </w:rPr>
@@ -422,6 +423,7 @@
       <w:r>
         <w:rPr>
           <w:rFonts w:ascii="Calibri" w:eastAsia="標楷體" w:hAnsi="Calibri" w:cs="Times New Roman"/>
+          <w:noProof/>
           <w:sz w:val="28"/>
           <w:szCs w:val="28"/>
         </w:rPr>
@@ -652,7 +654,6 @@
         <w:pStyle w:val="Web"/>
         <w:jc w:val="center"/>
       </w:pPr>
-      <w:bookmarkStart w:id="3" w:name="_GoBack"/>
       <w:r>
         <w:rPr>
           <w:rFonts w:ascii="Calibri" w:eastAsia="標楷體" w:hAnsi="Calibri" w:cs="Times New Roman"/>
@@ -696,7 +697,6 @@
           </wp:inline>
         </w:drawing>
       </w:r>
-      <w:bookmarkEnd w:id="3"/>
     </w:p>
     <w:p>
       <w:pPr>
@@ -1161,21 +1161,12 @@
           <w:kern w:val="0"/>
         </w:rPr>
       </w:pPr>
-      <w:proofErr w:type="gramStart"/>
       <w:r>
         <w:rPr>
           <w:rFonts w:ascii="標楷體" w:eastAsia="標楷體" w:hAnsi="標楷體" w:cs="新細明體" w:hint="eastAsia"/>
           <w:kern w:val="0"/>
         </w:rPr>
-        <w:t>管理者點擊</w:t>
-      </w:r>
-      <w:proofErr w:type="gramEnd"/>
-      <w:r>
-        <w:rPr>
-          <w:rFonts w:ascii="標楷體" w:eastAsia="標楷體" w:hAnsi="標楷體" w:cs="新細明體" w:hint="eastAsia"/>
-          <w:kern w:val="0"/>
-        </w:rPr>
-        <w:t>「匯出」按鈕時，將彈出匯出視窗。管理者可以在視窗中調整教室、日期，以匯出符合指定條件的出借檔案。</w:t>
+        <w:t>管理者點擊「匯出」按鈕時，將彈出匯出視窗。管理者可以在視窗中調整教室、日期，以匯出符合指定條件的出借檔案。</w:t>
       </w:r>
       <w:r>
         <w:rPr>
@@ -1319,21 +1310,7 @@
         <w:rPr>
           <w:rFonts w:asciiTheme="minorHAnsi" w:eastAsia="標楷體" w:hAnsiTheme="minorHAnsi" w:cstheme="minorHAnsi" w:hint="eastAsia"/>
         </w:rPr>
-        <w:t>當使用者點擊「查看」按鈕後，會彈出教室狀態視窗，顯示選定教室的詳細資訊和該</w:t>
-      </w:r>
-      <w:proofErr w:type="gramStart"/>
-      <w:r>
-        <w:rPr>
-          <w:rFonts w:asciiTheme="minorHAnsi" w:eastAsia="標楷體" w:hAnsiTheme="minorHAnsi" w:cstheme="minorHAnsi" w:hint="eastAsia"/>
-        </w:rPr>
-        <w:t>週</w:t>
-      </w:r>
-      <w:proofErr w:type="gramEnd"/>
-      <w:r>
-        <w:rPr>
-          <w:rFonts w:asciiTheme="minorHAnsi" w:eastAsia="標楷體" w:hAnsiTheme="minorHAnsi" w:cstheme="minorHAnsi" w:hint="eastAsia"/>
-        </w:rPr>
-        <w:t>的借用狀況。使用者</w:t>
+        <w:t>當使用者點擊「查看」按鈕後，會彈出教室狀態視窗，顯示選定教室的詳細資訊和該週的借用狀況。使用者</w:t>
       </w:r>
       <w:r>
         <w:rPr>
@@ -1345,21 +1322,7 @@
         <w:rPr>
           <w:rFonts w:asciiTheme="minorHAnsi" w:eastAsia="標楷體" w:hAnsiTheme="minorHAnsi" w:cstheme="minorHAnsi" w:hint="eastAsia"/>
         </w:rPr>
-        <w:t>調整篩選條件來查看其他</w:t>
-      </w:r>
-      <w:proofErr w:type="gramStart"/>
-      <w:r>
-        <w:rPr>
-          <w:rFonts w:asciiTheme="minorHAnsi" w:eastAsia="標楷體" w:hAnsiTheme="minorHAnsi" w:cstheme="minorHAnsi" w:hint="eastAsia"/>
-        </w:rPr>
-        <w:t>週</w:t>
-      </w:r>
-      <w:proofErr w:type="gramEnd"/>
-      <w:r>
-        <w:rPr>
-          <w:rFonts w:asciiTheme="minorHAnsi" w:eastAsia="標楷體" w:hAnsiTheme="minorHAnsi" w:cstheme="minorHAnsi" w:hint="eastAsia"/>
-        </w:rPr>
-        <w:t>次的借用狀況。</w:t>
+        <w:t>調整篩選條件來查看其他週次的借用狀況。</w:t>
       </w:r>
       <w:r>
         <w:rPr>
@@ -1578,25 +1541,7 @@
           <w:sz w:val="28"/>
           <w:szCs w:val="28"/>
         </w:rPr>
-        <w:t>教室</w:t>
-      </w:r>
-      <w:proofErr w:type="gramStart"/>
-      <w:r>
-        <w:rPr>
-          <w:rFonts w:ascii="Calibri" w:eastAsia="標楷體" w:hAnsi="Calibri" w:cs="Times New Roman" w:hint="eastAsia"/>
-          <w:sz w:val="28"/>
-          <w:szCs w:val="28"/>
-        </w:rPr>
-        <w:t>禁用彈出</w:t>
-      </w:r>
-      <w:proofErr w:type="gramEnd"/>
-      <w:r>
-        <w:rPr>
-          <w:rFonts w:ascii="Calibri" w:eastAsia="標楷體" w:hAnsi="Calibri" w:cs="Times New Roman" w:hint="eastAsia"/>
-          <w:sz w:val="28"/>
-          <w:szCs w:val="28"/>
-        </w:rPr>
-        <w:t>視窗</w:t>
+        <w:t>教室禁用彈出視窗</w:t>
       </w:r>
       <w:r>
         <w:rPr>
@@ -1680,19 +1625,11 @@
           <w:rFonts w:ascii="Calibri" w:eastAsia="標楷體" w:hAnsi="Calibri" w:cs="Times New Roman"/>
         </w:rPr>
       </w:pPr>
-      <w:proofErr w:type="gramStart"/>
-      <w:r>
-        <w:rPr>
-          <w:rFonts w:asciiTheme="minorHAnsi" w:eastAsia="標楷體" w:hAnsiTheme="minorHAnsi" w:cstheme="minorHAnsi" w:hint="eastAsia"/>
-        </w:rPr>
-        <w:t>管理者點擊</w:t>
-      </w:r>
-      <w:proofErr w:type="gramEnd"/>
-      <w:r>
-        <w:rPr>
-          <w:rFonts w:asciiTheme="minorHAnsi" w:eastAsia="標楷體" w:hAnsiTheme="minorHAnsi" w:cstheme="minorHAnsi" w:hint="eastAsia"/>
-        </w:rPr>
-        <w:t>「</w:t>
+      <w:r>
+        <w:rPr>
+          <w:rFonts w:asciiTheme="minorHAnsi" w:eastAsia="標楷體" w:hAnsiTheme="minorHAnsi" w:cstheme="minorHAnsi" w:hint="eastAsia"/>
+        </w:rPr>
+        <w:t>管理者點擊「</w:t>
       </w:r>
       <w:r>
         <w:rPr>
@@ -2007,39 +1944,17 @@
           <w:rFonts w:ascii="標楷體" w:eastAsia="標楷體" w:hAnsi="標楷體" w:cs="Times New Roman"/>
         </w:rPr>
       </w:pPr>
-      <w:proofErr w:type="gramStart"/>
-      <w:r>
-        <w:rPr>
-          <w:rFonts w:asciiTheme="minorHAnsi" w:eastAsia="標楷體" w:hAnsiTheme="minorHAnsi" w:cstheme="minorHAnsi" w:hint="eastAsia"/>
-        </w:rPr>
-        <w:t>管理者點擊</w:t>
-      </w:r>
-      <w:proofErr w:type="gramEnd"/>
-      <w:r>
-        <w:rPr>
-          <w:rFonts w:asciiTheme="minorHAnsi" w:eastAsia="標楷體" w:hAnsiTheme="minorHAnsi" w:cstheme="minorHAnsi" w:hint="eastAsia"/>
-        </w:rPr>
-        <w:t>「更改鑰匙狀態」按鈕後，會彈出更改鑰匙狀態視窗，管理者可以設定目前鑰匙為可用或不可用，若為可用，可以進一步選擇借用人是誰</w:t>
-      </w:r>
-      <w:r>
-        <w:rPr>
-          <w:rFonts w:asciiTheme="minorHAnsi" w:eastAsia="標楷體" w:hAnsiTheme="minorHAnsi" w:cstheme="minorHAnsi" w:hint="eastAsia"/>
-        </w:rPr>
-        <w:t>，也可以</w:t>
-      </w:r>
-      <w:proofErr w:type="gramStart"/>
-      <w:r>
-        <w:rPr>
-          <w:rFonts w:asciiTheme="minorHAnsi" w:eastAsia="標楷體" w:hAnsiTheme="minorHAnsi" w:cstheme="minorHAnsi" w:hint="eastAsia"/>
-        </w:rPr>
-        <w:t>勾選禁</w:t>
-      </w:r>
-      <w:proofErr w:type="gramEnd"/>
-      <w:r>
-        <w:rPr>
-          <w:rFonts w:asciiTheme="minorHAnsi" w:eastAsia="標楷體" w:hAnsiTheme="minorHAnsi" w:cstheme="minorHAnsi" w:hint="eastAsia"/>
-        </w:rPr>
-        <w:t>用鑰匙借用者，讓該名使用者被禁用</w:t>
+      <w:r>
+        <w:rPr>
+          <w:rFonts w:asciiTheme="minorHAnsi" w:eastAsia="標楷體" w:hAnsiTheme="minorHAnsi" w:cstheme="minorHAnsi" w:hint="eastAsia"/>
+        </w:rPr>
+        <w:t>管理者點擊「更改鑰匙狀態」按鈕後，會彈出更改鑰匙狀態視窗，管理者可以設定目前鑰匙為可用或不可用，若為可用，可以進一步選擇借用人是誰</w:t>
+      </w:r>
+      <w:r>
+        <w:rPr>
+          <w:rFonts w:asciiTheme="minorHAnsi" w:eastAsia="標楷體" w:hAnsiTheme="minorHAnsi" w:cstheme="minorHAnsi" w:hint="eastAsia"/>
+        </w:rPr>
+        <w:t>，也可以勾選禁用鑰匙借用者，讓該名使用者被禁用</w:t>
       </w:r>
       <w:r>
         <w:rPr>
@@ -2209,21 +2124,7 @@
         <w:rPr>
           <w:rFonts w:asciiTheme="minorHAnsi" w:eastAsia="標楷體" w:hAnsiTheme="minorHAnsi" w:cstheme="minorHAnsi" w:hint="eastAsia"/>
         </w:rPr>
-        <w:t>申請審核頁面，使用者能夠查看所有待審核的教室借用申請。每</w:t>
-      </w:r>
-      <w:proofErr w:type="gramStart"/>
-      <w:r>
-        <w:rPr>
-          <w:rFonts w:asciiTheme="minorHAnsi" w:eastAsia="標楷體" w:hAnsiTheme="minorHAnsi" w:cstheme="minorHAnsi" w:hint="eastAsia"/>
-        </w:rPr>
-        <w:t>個</w:t>
-      </w:r>
-      <w:proofErr w:type="gramEnd"/>
-      <w:r>
-        <w:rPr>
-          <w:rFonts w:asciiTheme="minorHAnsi" w:eastAsia="標楷體" w:hAnsiTheme="minorHAnsi" w:cstheme="minorHAnsi" w:hint="eastAsia"/>
-        </w:rPr>
-        <w:t>申請項目包含教室的詳細資訊與申請時間，並提供「同意」與「不同意」兩個按鈕供管理者操作</w:t>
+        <w:t>申請審核頁面，使用者能夠查看所有待審核的教室借用申請。每個申請項目包含教室的詳細資訊與申請時間，並提供「同意」與「不同意」兩個按鈕供管理者操作</w:t>
       </w:r>
       <w:r>
         <w:rPr>
@@ -2405,7 +2306,6 @@
         </w:rPr>
         <w:br/>
       </w:r>
-      <w:proofErr w:type="gramStart"/>
       <w:r>
         <w:rPr>
           <w:rFonts w:asciiTheme="minorHAnsi" w:eastAsia="標楷體" w:hAnsiTheme="minorHAnsi" w:cstheme="minorHAnsi" w:hint="eastAsia"/>
@@ -2416,14 +2316,7 @@
         <w:rPr>
           <w:rFonts w:asciiTheme="minorHAnsi" w:eastAsia="標楷體" w:hAnsiTheme="minorHAnsi" w:cstheme="minorHAnsi" w:hint="eastAsia"/>
         </w:rPr>
-        <w:t>者點擊</w:t>
-      </w:r>
-      <w:proofErr w:type="gramEnd"/>
-      <w:r>
-        <w:rPr>
-          <w:rFonts w:asciiTheme="minorHAnsi" w:eastAsia="標楷體" w:hAnsiTheme="minorHAnsi" w:cstheme="minorHAnsi" w:hint="eastAsia"/>
-        </w:rPr>
-        <w:t>「</w:t>
+        <w:t>者點擊「</w:t>
       </w:r>
       <w:r>
         <w:rPr>
@@ -2700,21 +2593,7 @@
         <w:rPr>
           <w:rFonts w:asciiTheme="minorHAnsi" w:eastAsia="標楷體" w:hAnsiTheme="minorHAnsi" w:cstheme="minorHAnsi" w:hint="eastAsia"/>
         </w:rPr>
-        <w:t>，來查看目標使用者的帳號、</w:t>
-      </w:r>
-      <w:proofErr w:type="gramStart"/>
-      <w:r>
-        <w:rPr>
-          <w:rFonts w:asciiTheme="minorHAnsi" w:eastAsia="標楷體" w:hAnsiTheme="minorHAnsi" w:cstheme="minorHAnsi" w:hint="eastAsia"/>
-        </w:rPr>
-        <w:t>狀態和禁用</w:t>
-      </w:r>
-      <w:proofErr w:type="gramEnd"/>
-      <w:r>
-        <w:rPr>
-          <w:rFonts w:asciiTheme="minorHAnsi" w:eastAsia="標楷體" w:hAnsiTheme="minorHAnsi" w:cstheme="minorHAnsi" w:hint="eastAsia"/>
-        </w:rPr>
-        <w:t>時間。並且提供「禁用使用者」和「解禁」按鈕對選定使用者的狀態做更改。</w:t>
+        <w:t>，來查看目標使用者的帳號、狀態和禁用時間。並且提供「禁用使用者」和「解禁」按鈕對選定使用者的狀態做更改。</w:t>
       </w:r>
     </w:p>
     <w:p>
@@ -2922,7 +2801,6 @@
           <w:szCs w:val="28"/>
         </w:rPr>
       </w:pPr>
-      <w:proofErr w:type="gramStart"/>
       <w:r>
         <w:rPr>
           <w:rFonts w:asciiTheme="minorHAnsi" w:eastAsia="標楷體" w:hAnsiTheme="minorHAnsi" w:cstheme="minorHAnsi" w:hint="eastAsia"/>
@@ -2933,14 +2811,7 @@
         <w:rPr>
           <w:rFonts w:asciiTheme="minorHAnsi" w:eastAsia="標楷體" w:hAnsiTheme="minorHAnsi" w:cstheme="minorHAnsi" w:hint="eastAsia"/>
         </w:rPr>
-        <w:t>者點擊</w:t>
-      </w:r>
-      <w:proofErr w:type="gramEnd"/>
-      <w:r>
-        <w:rPr>
-          <w:rFonts w:asciiTheme="minorHAnsi" w:eastAsia="標楷體" w:hAnsiTheme="minorHAnsi" w:cstheme="minorHAnsi" w:hint="eastAsia"/>
-        </w:rPr>
-        <w:t>「</w:t>
+        <w:t>者點擊「</w:t>
       </w:r>
       <w:r>
         <w:rPr>
@@ -3317,15 +3188,14 @@
       <w:r>
         <w:rPr>
           <w:rFonts w:ascii="Calibri" w:eastAsia="標楷體" w:hAnsi="Calibri" w:cs="Times New Roman"/>
-          <w:noProof/>
           <w:sz w:val="28"/>
           <w:szCs w:val="28"/>
         </w:rPr>
         <w:drawing>
-          <wp:inline distT="0" distB="0" distL="0" distR="0" wp14:anchorId="5302B1CF" wp14:editId="1BF15BE4">
-            <wp:extent cx="4992425" cy="2376000"/>
-            <wp:effectExtent l="0" t="0" r="0" b="5715"/>
-            <wp:docPr id="3" name="圖片 3"/>
+          <wp:inline distT="0" distB="0" distL="0" distR="0" wp14:anchorId="2BE4CB65" wp14:editId="3889D9A3">
+            <wp:extent cx="5274310" cy="2576830"/>
+            <wp:effectExtent l="0" t="0" r="2540" b="0"/>
+            <wp:docPr id="2" name="圖片 2"/>
             <wp:cNvGraphicFramePr>
               <a:graphicFrameLocks xmlns:a="http://schemas.openxmlformats.org/drawingml/2006/main" noChangeAspect="1"/>
             </wp:cNvGraphicFramePr>
@@ -3345,7 +3215,7 @@
                   <pic:spPr>
                     <a:xfrm>
                       <a:off x="0" y="0"/>
-                      <a:ext cx="4992425" cy="2376000"/>
+                      <a:ext cx="5274310" cy="2576830"/>
                     </a:xfrm>
                     <a:prstGeom prst="rect">
                       <a:avLst/>
@@ -3357,6 +3227,8 @@
           </wp:inline>
         </w:drawing>
       </w:r>
+      <w:bookmarkStart w:id="3" w:name="_GoBack"/>
+      <w:bookmarkEnd w:id="3"/>
     </w:p>
     <w:p>
       <w:pPr>

--- a/Report/word/SDD/內容/使用者畫面設計.docx
+++ b/Report/word/SDD/內容/使用者畫面設計.docx
@@ -293,31 +293,45 @@
       </w:pPr>
       <w:r>
         <w:rPr>
-          <w:rFonts w:ascii="Calibri" w:eastAsia="標楷體" w:hAnsi="Calibri" w:hint="eastAsia"/>
-          <w:kern w:val="0"/>
-        </w:rPr>
-        <w:t>使用者輸入帳號、密碼來註冊帳號，學生需填入學生證號碼來進行身分驗證，管理者可以勾選「是否為管理員」來獲得管理者權限，填完資料後按下「註冊」按鈕完成註冊，系統會寄送驗證信到信箱，驗證完成即可使</w:t>
-      </w:r>
-      <w:r>
-        <w:rPr>
-          <w:rFonts w:ascii="Calibri" w:eastAsia="標楷體" w:hAnsi="Calibri" w:hint="eastAsia"/>
-          <w:kern w:val="0"/>
-        </w:rPr>
-        <w:t>用</w:t>
-      </w:r>
-      <w:r>
-        <w:rPr>
-          <w:rFonts w:ascii="Calibri" w:eastAsia="標楷體" w:hAnsi="Calibri" w:hint="eastAsia"/>
-          <w:kern w:val="0"/>
-        </w:rPr>
-        <w:t>此帳</w:t>
-      </w:r>
-      <w:r>
-        <w:rPr>
-          <w:rFonts w:ascii="Calibri" w:eastAsia="標楷體" w:hAnsi="Calibri" w:hint="eastAsia"/>
-          <w:kern w:val="0"/>
-        </w:rPr>
-        <w:t>號登入。</w:t>
+          <w:rFonts w:asciiTheme="minorHAnsi" w:eastAsia="標楷體" w:hAnsiTheme="minorHAnsi" w:cstheme="minorHAnsi" w:hint="eastAsia"/>
+        </w:rPr>
+        <w:t>使用者輸入帳號、密碼來註冊帳號，學生需填入學生證號碼來進行身分驗證</w:t>
+      </w:r>
+      <w:r>
+        <w:rPr>
+          <w:rFonts w:asciiTheme="minorHAnsi" w:eastAsia="標楷體" w:hAnsiTheme="minorHAnsi" w:cstheme="minorHAnsi" w:hint="eastAsia"/>
+        </w:rPr>
+        <w:t>，而管理者需填寫電子郵件</w:t>
+      </w:r>
+      <w:r>
+        <w:rPr>
+          <w:rFonts w:asciiTheme="minorHAnsi" w:eastAsia="標楷體" w:hAnsiTheme="minorHAnsi" w:cstheme="minorHAnsi" w:hint="eastAsia"/>
+          <w:lang w:val="en"/>
+        </w:rPr>
+        <w:t>，填完資料後按下「註冊」按鈕完成註冊，</w:t>
+      </w:r>
+      <w:r>
+        <w:rPr>
+          <w:rFonts w:asciiTheme="minorHAnsi" w:eastAsia="標楷體" w:hAnsiTheme="minorHAnsi" w:cstheme="minorHAnsi" w:hint="eastAsia"/>
+          <w:lang w:val="en"/>
+        </w:rPr>
+        <w:t>系統會寄送驗證信到信箱，</w:t>
+      </w:r>
+      <w:bookmarkStart w:id="3" w:name="_Hlk186722350"/>
+      <w:r>
+        <w:rPr>
+          <w:rFonts w:asciiTheme="minorHAnsi" w:eastAsia="標楷體" w:hAnsiTheme="minorHAnsi" w:cstheme="minorHAnsi" w:hint="eastAsia"/>
+          <w:lang w:val="en"/>
+        </w:rPr>
+        <w:t>驗證完成即可使用此帳號登入</w:t>
+      </w:r>
+      <w:bookmarkEnd w:id="3"/>
+      <w:r>
+        <w:rPr>
+          <w:rFonts w:asciiTheme="minorHAnsi" w:eastAsia="標楷體" w:hAnsiTheme="minorHAnsi" w:cstheme="minorHAnsi" w:hint="eastAsia"/>
+          <w:lang w:val="en"/>
+        </w:rPr>
+        <w:t>。</w:t>
       </w:r>
       <w:r>
         <w:rPr>
@@ -655,17 +669,11 @@
         <w:jc w:val="center"/>
       </w:pPr>
       <w:r>
-        <w:rPr>
-          <w:rFonts w:ascii="Calibri" w:eastAsia="標楷體" w:hAnsi="Calibri" w:cs="Times New Roman"/>
-          <w:noProof/>
-          <w:sz w:val="28"/>
-          <w:szCs w:val="28"/>
-        </w:rPr>
         <w:drawing>
-          <wp:inline distT="0" distB="0" distL="0" distR="0" wp14:anchorId="194B22F4" wp14:editId="7288BA96">
-            <wp:extent cx="4237087" cy="2911092"/>
-            <wp:effectExtent l="0" t="0" r="0" b="3810"/>
-            <wp:docPr id="6" name="圖片 6"/>
+          <wp:inline distT="0" distB="0" distL="0" distR="0" wp14:anchorId="3F36FEB8" wp14:editId="3BD6C0FF">
+            <wp:extent cx="4229467" cy="2956816"/>
+            <wp:effectExtent l="0" t="0" r="0" b="0"/>
+            <wp:docPr id="10" name="圖片 10"/>
             <wp:cNvGraphicFramePr>
               <a:graphicFrameLocks xmlns:a="http://schemas.openxmlformats.org/drawingml/2006/main" noChangeAspect="1"/>
             </wp:cNvGraphicFramePr>
@@ -685,7 +693,7 @@
                   <pic:spPr>
                     <a:xfrm>
                       <a:off x="0" y="0"/>
-                      <a:ext cx="4237087" cy="2911092"/>
+                      <a:ext cx="4229467" cy="2956816"/>
                     </a:xfrm>
                     <a:prstGeom prst="rect">
                       <a:avLst/>
@@ -697,6 +705,8 @@
           </wp:inline>
         </w:drawing>
       </w:r>
+      <w:bookmarkStart w:id="4" w:name="_GoBack"/>
+      <w:bookmarkEnd w:id="4"/>
     </w:p>
     <w:p>
       <w:pPr>
@@ -1541,7 +1551,25 @@
           <w:sz w:val="28"/>
           <w:szCs w:val="28"/>
         </w:rPr>
-        <w:t>教室禁用彈出視窗</w:t>
+        <w:t>教室</w:t>
+      </w:r>
+      <w:proofErr w:type="gramStart"/>
+      <w:r>
+        <w:rPr>
+          <w:rFonts w:ascii="Calibri" w:eastAsia="標楷體" w:hAnsi="Calibri" w:cs="Times New Roman" w:hint="eastAsia"/>
+          <w:sz w:val="28"/>
+          <w:szCs w:val="28"/>
+        </w:rPr>
+        <w:t>禁用彈出</w:t>
+      </w:r>
+      <w:proofErr w:type="gramEnd"/>
+      <w:r>
+        <w:rPr>
+          <w:rFonts w:ascii="Calibri" w:eastAsia="標楷體" w:hAnsi="Calibri" w:cs="Times New Roman" w:hint="eastAsia"/>
+          <w:sz w:val="28"/>
+          <w:szCs w:val="28"/>
+        </w:rPr>
+        <w:t>視窗</w:t>
       </w:r>
       <w:r>
         <w:rPr>
@@ -1554,15 +1582,14 @@
       <w:r>
         <w:rPr>
           <w:rFonts w:ascii="Calibri" w:eastAsia="標楷體" w:hAnsi="Calibri" w:cs="Times New Roman"/>
-          <w:noProof/>
           <w:sz w:val="28"/>
           <w:szCs w:val="28"/>
         </w:rPr>
         <w:drawing>
-          <wp:inline distT="0" distB="0" distL="0" distR="0" wp14:anchorId="751CCCFA" wp14:editId="6CF07D5E">
-            <wp:extent cx="4320914" cy="1996613"/>
-            <wp:effectExtent l="0" t="0" r="3810" b="3810"/>
-            <wp:docPr id="44" name="圖片 44"/>
+          <wp:inline distT="0" distB="0" distL="0" distR="0" wp14:anchorId="4002259A" wp14:editId="2D694D1A">
+            <wp:extent cx="4343776" cy="2019475"/>
+            <wp:effectExtent l="0" t="0" r="0" b="0"/>
+            <wp:docPr id="8" name="圖片 8"/>
             <wp:cNvGraphicFramePr>
               <a:graphicFrameLocks xmlns:a="http://schemas.openxmlformats.org/drawingml/2006/main" noChangeAspect="1"/>
             </wp:cNvGraphicFramePr>
@@ -1582,7 +1609,7 @@
                   <pic:spPr>
                     <a:xfrm>
                       <a:off x="0" y="0"/>
-                      <a:ext cx="4320914" cy="1996613"/>
+                      <a:ext cx="4343776" cy="2019475"/>
                     </a:xfrm>
                     <a:prstGeom prst="rect">
                       <a:avLst/>
@@ -1593,6 +1620,92 @@
             </a:graphic>
           </wp:inline>
         </w:drawing>
+      </w:r>
+    </w:p>
+    <w:p>
+      <w:pPr>
+        <w:widowControl/>
+        <w:ind w:left="480"/>
+        <w:rPr>
+          <w:rFonts w:ascii="Calibri" w:eastAsia="標楷體" w:hAnsi="Calibri"/>
+          <w:kern w:val="0"/>
+        </w:rPr>
+      </w:pPr>
+      <w:bookmarkStart w:id="5" w:name="_Hlk186743100"/>
+      <w:r>
+        <w:rPr>
+          <w:rFonts w:asciiTheme="minorHAnsi" w:eastAsia="標楷體" w:hAnsiTheme="minorHAnsi" w:cstheme="minorHAnsi" w:hint="eastAsia"/>
+        </w:rPr>
+        <w:t>當</w:t>
+      </w:r>
+      <w:proofErr w:type="gramStart"/>
+      <w:r>
+        <w:rPr>
+          <w:rFonts w:asciiTheme="minorHAnsi" w:eastAsia="標楷體" w:hAnsiTheme="minorHAnsi" w:cstheme="minorHAnsi" w:hint="eastAsia"/>
+        </w:rPr>
+        <w:t>管理者點擊</w:t>
+      </w:r>
+      <w:proofErr w:type="gramEnd"/>
+      <w:r>
+        <w:rPr>
+          <w:rFonts w:asciiTheme="minorHAnsi" w:eastAsia="標楷體" w:hAnsiTheme="minorHAnsi" w:cstheme="minorHAnsi" w:hint="eastAsia"/>
+        </w:rPr>
+        <w:t>「</w:t>
+      </w:r>
+      <w:r>
+        <w:rPr>
+          <w:rFonts w:asciiTheme="minorHAnsi" w:eastAsia="標楷體" w:hAnsiTheme="minorHAnsi" w:cstheme="minorHAnsi" w:hint="eastAsia"/>
+        </w:rPr>
+        <w:t>禁用教室</w:t>
+      </w:r>
+      <w:r>
+        <w:rPr>
+          <w:rFonts w:asciiTheme="minorHAnsi" w:eastAsia="標楷體" w:hAnsiTheme="minorHAnsi" w:cstheme="minorHAnsi" w:hint="eastAsia"/>
+        </w:rPr>
+        <w:t>」按鈕後，會彈出</w:t>
+      </w:r>
+      <w:r>
+        <w:rPr>
+          <w:rFonts w:asciiTheme="minorHAnsi" w:eastAsia="標楷體" w:hAnsiTheme="minorHAnsi" w:cstheme="minorHAnsi" w:hint="eastAsia"/>
+        </w:rPr>
+        <w:t>禁用教室</w:t>
+      </w:r>
+      <w:r>
+        <w:rPr>
+          <w:rFonts w:asciiTheme="minorHAnsi" w:eastAsia="標楷體" w:hAnsiTheme="minorHAnsi" w:cstheme="minorHAnsi" w:hint="eastAsia"/>
+        </w:rPr>
+        <w:t>視窗</w:t>
+      </w:r>
+      <w:r>
+        <w:rPr>
+          <w:rFonts w:asciiTheme="minorHAnsi" w:eastAsia="標楷體" w:hAnsiTheme="minorHAnsi" w:cstheme="minorHAnsi" w:hint="eastAsia"/>
+        </w:rPr>
+        <w:t>，管理者在視窗中輸入</w:t>
+      </w:r>
+      <w:r>
+        <w:rPr>
+          <w:rFonts w:asciiTheme="minorHAnsi" w:eastAsia="標楷體" w:hAnsiTheme="minorHAnsi" w:cstheme="minorHAnsi" w:hint="eastAsia"/>
+        </w:rPr>
+        <w:t>要禁用的</w:t>
+      </w:r>
+      <w:r>
+        <w:rPr>
+          <w:rFonts w:asciiTheme="minorHAnsi" w:eastAsia="標楷體" w:hAnsiTheme="minorHAnsi" w:cstheme="minorHAnsi" w:hint="eastAsia"/>
+        </w:rPr>
+        <w:t>時間，</w:t>
+      </w:r>
+      <w:r>
+        <w:rPr>
+          <w:rFonts w:asciiTheme="minorHAnsi" w:eastAsia="標楷體" w:hAnsiTheme="minorHAnsi" w:cstheme="minorHAnsi" w:hint="eastAsia"/>
+        </w:rPr>
+        <w:t>點選「提交」後便完成禁用申請。</w:t>
+      </w:r>
+      <w:bookmarkEnd w:id="5"/>
+      <w:r>
+        <w:rPr>
+          <w:rFonts w:ascii="Calibri" w:eastAsia="標楷體" w:hAnsi="Calibri"/>
+        </w:rPr>
+        <w:br w:type="page"/>
       </w:r>
     </w:p>
     <w:p>
@@ -1625,97 +1738,14 @@
           <w:rFonts w:ascii="Calibri" w:eastAsia="標楷體" w:hAnsi="Calibri" w:cs="Times New Roman"/>
         </w:rPr>
       </w:pPr>
-      <w:r>
-        <w:rPr>
-          <w:rFonts w:asciiTheme="minorHAnsi" w:eastAsia="標楷體" w:hAnsiTheme="minorHAnsi" w:cstheme="minorHAnsi" w:hint="eastAsia"/>
-        </w:rPr>
-        <w:t>管理者點擊「</w:t>
-      </w:r>
-      <w:r>
-        <w:rPr>
-          <w:rFonts w:asciiTheme="minorHAnsi" w:eastAsia="標楷體" w:hAnsiTheme="minorHAnsi" w:cstheme="minorHAnsi" w:hint="eastAsia"/>
-        </w:rPr>
-        <w:t>禁用教室</w:t>
-      </w:r>
-      <w:r>
-        <w:rPr>
-          <w:rFonts w:asciiTheme="minorHAnsi" w:eastAsia="標楷體" w:hAnsiTheme="minorHAnsi" w:cstheme="minorHAnsi" w:hint="eastAsia"/>
-        </w:rPr>
-        <w:t>」按鈕後，會彈出</w:t>
-      </w:r>
-      <w:r>
-        <w:rPr>
-          <w:rFonts w:asciiTheme="minorHAnsi" w:eastAsia="標楷體" w:hAnsiTheme="minorHAnsi" w:cstheme="minorHAnsi" w:hint="eastAsia"/>
-        </w:rPr>
-        <w:t>禁用教室</w:t>
-      </w:r>
-      <w:r>
-        <w:rPr>
-          <w:rFonts w:asciiTheme="minorHAnsi" w:eastAsia="標楷體" w:hAnsiTheme="minorHAnsi" w:cstheme="minorHAnsi" w:hint="eastAsia"/>
-        </w:rPr>
-        <w:t>視窗</w:t>
-      </w:r>
-      <w:r>
-        <w:rPr>
-          <w:rFonts w:asciiTheme="minorHAnsi" w:eastAsia="標楷體" w:hAnsiTheme="minorHAnsi" w:cstheme="minorHAnsi" w:hint="eastAsia"/>
-        </w:rPr>
-        <w:t>，管理者在視窗中輸入</w:t>
-      </w:r>
-      <w:r>
-        <w:rPr>
-          <w:rFonts w:asciiTheme="minorHAnsi" w:eastAsia="標楷體" w:hAnsiTheme="minorHAnsi" w:cstheme="minorHAnsi" w:hint="eastAsia"/>
-        </w:rPr>
-        <w:t>特定</w:t>
-      </w:r>
-      <w:r>
-        <w:rPr>
-          <w:rFonts w:asciiTheme="minorHAnsi" w:eastAsia="標楷體" w:hAnsiTheme="minorHAnsi" w:cstheme="minorHAnsi" w:hint="eastAsia"/>
-        </w:rPr>
-        <w:t>時間，便可</w:t>
-      </w:r>
-      <w:r>
-        <w:rPr>
-          <w:rFonts w:asciiTheme="minorHAnsi" w:eastAsia="標楷體" w:hAnsiTheme="minorHAnsi" w:cstheme="minorHAnsi" w:hint="eastAsia"/>
-        </w:rPr>
-        <w:t>從提交起開始禁用該特定時間</w:t>
-      </w:r>
-      <w:r>
-        <w:rPr>
-          <w:rFonts w:asciiTheme="minorHAnsi" w:eastAsia="標楷體" w:hAnsiTheme="minorHAnsi" w:cstheme="minorHAnsi" w:hint="eastAsia"/>
-        </w:rPr>
-        <w:t>，</w:t>
-      </w:r>
-      <w:r>
-        <w:rPr>
-          <w:rFonts w:asciiTheme="minorHAnsi" w:eastAsia="標楷體" w:hAnsiTheme="minorHAnsi" w:cstheme="minorHAnsi" w:hint="eastAsia"/>
-        </w:rPr>
-        <w:t>讓教室為不可用狀態</w:t>
-      </w:r>
-      <w:r>
-        <w:rPr>
-          <w:rFonts w:ascii="Calibri" w:eastAsia="標楷體" w:hAnsi="Calibri" w:cs="Times New Roman" w:hint="eastAsia"/>
-        </w:rPr>
-        <w:t>。</w:t>
-      </w:r>
-    </w:p>
-    <w:p>
-      <w:pPr>
-        <w:widowControl/>
-        <w:rPr>
-          <w:rFonts w:ascii="Calibri" w:eastAsia="標楷體" w:hAnsi="Calibri"/>
-          <w:kern w:val="0"/>
-        </w:rPr>
-      </w:pPr>
-      <w:r>
-        <w:rPr>
-          <w:rFonts w:ascii="Calibri" w:eastAsia="標楷體" w:hAnsi="Calibri"/>
-        </w:rPr>
-        <w:br w:type="page"/>
-      </w:r>
     </w:p>
     <w:p>
       <w:pPr>
         <w:pStyle w:val="HTML"/>
+        <w:numPr>
+          <w:ilvl w:val="2"/>
+          <w:numId w:val="1"/>
+        </w:numPr>
         <w:tabs>
           <w:tab w:val="clear" w:pos="916"/>
           <w:tab w:val="clear" w:pos="1832"/>
@@ -1737,20 +1767,41 @@
         <w:adjustRightInd w:val="0"/>
         <w:snapToGrid w:val="0"/>
         <w:spacing w:afterLines="50" w:after="180" w:line="240" w:lineRule="atLeast"/>
-        <w:ind w:left="960"/>
         <w:outlineLvl w:val="0"/>
         <w:rPr>
           <w:rFonts w:ascii="Calibri" w:eastAsia="標楷體" w:hAnsi="Calibri" w:cs="Times New Roman"/>
-        </w:rPr>
-      </w:pPr>
+          <w:sz w:val="28"/>
+          <w:szCs w:val="28"/>
+        </w:rPr>
+      </w:pPr>
+      <w:r>
+        <w:rPr>
+          <w:rFonts w:ascii="Calibri" w:eastAsia="標楷體" w:hAnsi="Calibri" w:cs="Times New Roman" w:hint="eastAsia"/>
+          <w:sz w:val="28"/>
+          <w:szCs w:val="28"/>
+        </w:rPr>
+        <w:t>更改鑰匙狀態</w:t>
+      </w:r>
+      <w:r>
+        <w:rPr>
+          <w:rFonts w:ascii="Calibri" w:eastAsia="標楷體" w:hAnsi="Calibri" w:cs="Times New Roman" w:hint="eastAsia"/>
+          <w:sz w:val="28"/>
+          <w:szCs w:val="28"/>
+        </w:rPr>
+        <w:t>按鈕</w:t>
+      </w:r>
+      <w:r>
+        <w:rPr>
+          <w:rFonts w:ascii="Calibri" w:eastAsia="標楷體" w:hAnsi="Calibri" w:cs="Times New Roman" w:hint="eastAsia"/>
+          <w:sz w:val="28"/>
+          <w:szCs w:val="28"/>
+        </w:rPr>
+        <w:t>彈出視窗</w:t>
+      </w:r>
     </w:p>
     <w:p>
       <w:pPr>
         <w:pStyle w:val="HTML"/>
-        <w:numPr>
-          <w:ilvl w:val="2"/>
-          <w:numId w:val="1"/>
-        </w:numPr>
         <w:tabs>
           <w:tab w:val="clear" w:pos="916"/>
           <w:tab w:val="clear" w:pos="1832"/>
@@ -1772,6 +1823,7 @@
         <w:adjustRightInd w:val="0"/>
         <w:snapToGrid w:val="0"/>
         <w:spacing w:afterLines="50" w:after="180" w:line="240" w:lineRule="atLeast"/>
+        <w:ind w:left="1440"/>
         <w:outlineLvl w:val="0"/>
         <w:rPr>
           <w:rFonts w:ascii="Calibri" w:eastAsia="標楷體" w:hAnsi="Calibri" w:cs="Times New Roman"/>
@@ -1779,30 +1831,6 @@
           <w:szCs w:val="28"/>
         </w:rPr>
       </w:pPr>
-      <w:r>
-        <w:rPr>
-          <w:rFonts w:ascii="Calibri" w:eastAsia="標楷體" w:hAnsi="Calibri" w:cs="Times New Roman" w:hint="eastAsia"/>
-          <w:sz w:val="28"/>
-          <w:szCs w:val="28"/>
-        </w:rPr>
-        <w:t>更改鑰匙狀態</w:t>
-      </w:r>
-      <w:r>
-        <w:rPr>
-          <w:rFonts w:ascii="Calibri" w:eastAsia="標楷體" w:hAnsi="Calibri" w:cs="Times New Roman" w:hint="eastAsia"/>
-          <w:sz w:val="28"/>
-          <w:szCs w:val="28"/>
-        </w:rPr>
-        <w:t>按鈕</w:t>
-      </w:r>
-      <w:r>
-        <w:rPr>
-          <w:rFonts w:ascii="Calibri" w:eastAsia="標楷體" w:hAnsi="Calibri" w:cs="Times New Roman" w:hint="eastAsia"/>
-          <w:sz w:val="28"/>
-          <w:szCs w:val="28"/>
-        </w:rPr>
-        <w:t>彈出視窗</w:t>
-      </w:r>
     </w:p>
     <w:p>
       <w:pPr>
@@ -1829,39 +1857,6 @@
         <w:snapToGrid w:val="0"/>
         <w:spacing w:afterLines="50" w:after="180" w:line="240" w:lineRule="atLeast"/>
         <w:ind w:left="1440"/>
-        <w:outlineLvl w:val="0"/>
-        <w:rPr>
-          <w:rFonts w:ascii="Calibri" w:eastAsia="標楷體" w:hAnsi="Calibri" w:cs="Times New Roman"/>
-          <w:sz w:val="28"/>
-          <w:szCs w:val="28"/>
-        </w:rPr>
-      </w:pPr>
-    </w:p>
-    <w:p>
-      <w:pPr>
-        <w:pStyle w:val="HTML"/>
-        <w:tabs>
-          <w:tab w:val="clear" w:pos="916"/>
-          <w:tab w:val="clear" w:pos="1832"/>
-          <w:tab w:val="clear" w:pos="2748"/>
-          <w:tab w:val="clear" w:pos="3664"/>
-          <w:tab w:val="clear" w:pos="4580"/>
-          <w:tab w:val="clear" w:pos="5496"/>
-          <w:tab w:val="clear" w:pos="6412"/>
-          <w:tab w:val="clear" w:pos="7328"/>
-          <w:tab w:val="clear" w:pos="8244"/>
-          <w:tab w:val="clear" w:pos="9160"/>
-          <w:tab w:val="clear" w:pos="10076"/>
-          <w:tab w:val="clear" w:pos="10992"/>
-          <w:tab w:val="clear" w:pos="11908"/>
-          <w:tab w:val="clear" w:pos="12824"/>
-          <w:tab w:val="clear" w:pos="13740"/>
-          <w:tab w:val="clear" w:pos="14656"/>
-        </w:tabs>
-        <w:adjustRightInd w:val="0"/>
-        <w:snapToGrid w:val="0"/>
-        <w:spacing w:afterLines="50" w:after="180" w:line="240" w:lineRule="atLeast"/>
-        <w:ind w:left="1440"/>
         <w:jc w:val="center"/>
         <w:outlineLvl w:val="0"/>
         <w:rPr>
@@ -1873,15 +1868,14 @@
       <w:r>
         <w:rPr>
           <w:rFonts w:ascii="Calibri" w:eastAsia="標楷體" w:hAnsi="Calibri" w:cs="Times New Roman"/>
-          <w:noProof/>
           <w:sz w:val="28"/>
           <w:szCs w:val="28"/>
         </w:rPr>
         <w:drawing>
-          <wp:inline distT="0" distB="0" distL="0" distR="0" wp14:anchorId="61066460" wp14:editId="16C86E31">
-            <wp:extent cx="4904509" cy="2133968"/>
+          <wp:inline distT="0" distB="0" distL="0" distR="0" wp14:anchorId="50BACBE4" wp14:editId="292CD102">
+            <wp:extent cx="5075360" cy="2293819"/>
             <wp:effectExtent l="0" t="0" r="0" b="0"/>
-            <wp:docPr id="45" name="圖片 45"/>
+            <wp:docPr id="7" name="圖片 7"/>
             <wp:cNvGraphicFramePr>
               <a:graphicFrameLocks xmlns:a="http://schemas.openxmlformats.org/drawingml/2006/main" noChangeAspect="1"/>
             </wp:cNvGraphicFramePr>
@@ -1901,7 +1895,7 @@
                   <pic:spPr>
                     <a:xfrm>
                       <a:off x="0" y="0"/>
-                      <a:ext cx="4914626" cy="2138370"/>
+                      <a:ext cx="5075360" cy="2293819"/>
                     </a:xfrm>
                     <a:prstGeom prst="rect">
                       <a:avLst/>
@@ -1944,17 +1938,39 @@
           <w:rFonts w:ascii="標楷體" w:eastAsia="標楷體" w:hAnsi="標楷體" w:cs="Times New Roman"/>
         </w:rPr>
       </w:pPr>
-      <w:r>
-        <w:rPr>
-          <w:rFonts w:asciiTheme="minorHAnsi" w:eastAsia="標楷體" w:hAnsiTheme="minorHAnsi" w:cstheme="minorHAnsi" w:hint="eastAsia"/>
-        </w:rPr>
-        <w:t>管理者點擊「更改鑰匙狀態」按鈕後，會彈出更改鑰匙狀態視窗，管理者可以設定目前鑰匙為可用或不可用，若為可用，可以進一步選擇借用人是誰</w:t>
-      </w:r>
-      <w:r>
-        <w:rPr>
-          <w:rFonts w:asciiTheme="minorHAnsi" w:eastAsia="標楷體" w:hAnsiTheme="minorHAnsi" w:cstheme="minorHAnsi" w:hint="eastAsia"/>
-        </w:rPr>
-        <w:t>，也可以勾選禁用鑰匙借用者，讓該名使用者被禁用</w:t>
+      <w:proofErr w:type="gramStart"/>
+      <w:r>
+        <w:rPr>
+          <w:rFonts w:asciiTheme="minorHAnsi" w:eastAsia="標楷體" w:hAnsiTheme="minorHAnsi" w:cstheme="minorHAnsi" w:hint="eastAsia"/>
+        </w:rPr>
+        <w:t>管理者點擊</w:t>
+      </w:r>
+      <w:proofErr w:type="gramEnd"/>
+      <w:r>
+        <w:rPr>
+          <w:rFonts w:asciiTheme="minorHAnsi" w:eastAsia="標楷體" w:hAnsiTheme="minorHAnsi" w:cstheme="minorHAnsi" w:hint="eastAsia"/>
+        </w:rPr>
+        <w:t>「更改鑰匙狀態」按鈕後，會彈出更改鑰匙狀態視窗，管理者可以設定目前鑰匙為可用或不可用，若為可用，可以進一步選擇借用人是誰</w:t>
+      </w:r>
+      <w:r>
+        <w:rPr>
+          <w:rFonts w:asciiTheme="minorHAnsi" w:eastAsia="標楷體" w:hAnsiTheme="minorHAnsi" w:cstheme="minorHAnsi" w:hint="eastAsia"/>
+        </w:rPr>
+        <w:t>，也可以</w:t>
+      </w:r>
+      <w:proofErr w:type="gramStart"/>
+      <w:r>
+        <w:rPr>
+          <w:rFonts w:asciiTheme="minorHAnsi" w:eastAsia="標楷體" w:hAnsiTheme="minorHAnsi" w:cstheme="minorHAnsi" w:hint="eastAsia"/>
+        </w:rPr>
+        <w:t>勾選禁用</w:t>
+      </w:r>
+      <w:proofErr w:type="gramEnd"/>
+      <w:r>
+        <w:rPr>
+          <w:rFonts w:asciiTheme="minorHAnsi" w:eastAsia="標楷體" w:hAnsiTheme="minorHAnsi" w:cstheme="minorHAnsi" w:hint="eastAsia"/>
+        </w:rPr>
+        <w:t>鑰匙借用者，讓該名使用者被禁用</w:t>
       </w:r>
       <w:r>
         <w:rPr>
@@ -2154,7 +2170,14 @@
         <w:rPr>
           <w:rFonts w:asciiTheme="minorHAnsi" w:eastAsia="標楷體" w:hAnsiTheme="minorHAnsi" w:cstheme="minorHAnsi" w:hint="eastAsia"/>
         </w:rPr>
-        <w:t>，管理者可透過此按鈕檢視借用人是否有不良紀錄。</w:t>
+        <w:t>，管理者可透過此按鈕檢視借用人</w:t>
+      </w:r>
+      <w:r>
+        <w:rPr>
+          <w:rFonts w:asciiTheme="minorHAnsi" w:eastAsia="標楷體" w:hAnsiTheme="minorHAnsi" w:cstheme="minorHAnsi" w:hint="eastAsia"/>
+        </w:rPr>
+        <w:lastRenderedPageBreak/>
+        <w:t>是否有不良紀錄。</w:t>
       </w:r>
       <w:r>
         <w:rPr>
@@ -2204,7 +2227,6 @@
           <w:sz w:val="28"/>
           <w:szCs w:val="28"/>
         </w:rPr>
-        <w:lastRenderedPageBreak/>
         <w:t>查詢歷史紀錄</w:t>
       </w:r>
       <w:r>
@@ -2801,6 +2823,8 @@
           <w:szCs w:val="28"/>
         </w:rPr>
       </w:pPr>
+      <w:bookmarkStart w:id="6" w:name="_Hlk186743190"/>
+      <w:proofErr w:type="gramStart"/>
       <w:r>
         <w:rPr>
           <w:rFonts w:asciiTheme="minorHAnsi" w:eastAsia="標楷體" w:hAnsiTheme="minorHAnsi" w:cstheme="minorHAnsi" w:hint="eastAsia"/>
@@ -2811,7 +2835,14 @@
         <w:rPr>
           <w:rFonts w:asciiTheme="minorHAnsi" w:eastAsia="標楷體" w:hAnsiTheme="minorHAnsi" w:cstheme="minorHAnsi" w:hint="eastAsia"/>
         </w:rPr>
-        <w:t>者點擊「</w:t>
+        <w:t>者點擊</w:t>
+      </w:r>
+      <w:proofErr w:type="gramEnd"/>
+      <w:r>
+        <w:rPr>
+          <w:rFonts w:asciiTheme="minorHAnsi" w:eastAsia="標楷體" w:hAnsiTheme="minorHAnsi" w:cstheme="minorHAnsi" w:hint="eastAsia"/>
+        </w:rPr>
+        <w:t>「</w:t>
       </w:r>
       <w:r>
         <w:rPr>
@@ -2877,7 +2908,31 @@
         <w:rPr>
           <w:rFonts w:asciiTheme="minorHAnsi" w:eastAsia="標楷體" w:hAnsiTheme="minorHAnsi" w:cstheme="minorHAnsi" w:hint="eastAsia"/>
         </w:rPr>
-        <w:t>可以選擇開始和結束時間，讓使用者帳號進入禁用狀態</w:t>
+        <w:t>可以選擇</w:t>
+      </w:r>
+      <w:r>
+        <w:rPr>
+          <w:rFonts w:asciiTheme="minorHAnsi" w:eastAsia="標楷體" w:hAnsiTheme="minorHAnsi" w:cstheme="minorHAnsi" w:hint="eastAsia"/>
+        </w:rPr>
+        <w:t>要禁用的時</w:t>
+      </w:r>
+      <w:r>
+        <w:rPr>
+          <w:rFonts w:asciiTheme="minorHAnsi" w:eastAsia="標楷體" w:hAnsiTheme="minorHAnsi" w:cstheme="minorHAnsi" w:hint="eastAsia"/>
+        </w:rPr>
+        <w:t>間，</w:t>
+      </w:r>
+      <w:r>
+        <w:rPr>
+          <w:rFonts w:asciiTheme="minorHAnsi" w:eastAsia="標楷體" w:hAnsiTheme="minorHAnsi" w:cstheme="minorHAnsi" w:hint="eastAsia"/>
+        </w:rPr>
+        <w:t>點選「禁用」後即</w:t>
+      </w:r>
+      <w:r>
+        <w:rPr>
+          <w:rFonts w:asciiTheme="minorHAnsi" w:eastAsia="標楷體" w:hAnsiTheme="minorHAnsi" w:cstheme="minorHAnsi" w:hint="eastAsia"/>
+        </w:rPr>
+        <w:t>讓使用者帳號進入禁用狀態</w:t>
       </w:r>
       <w:r>
         <w:rPr>
@@ -2885,6 +2940,7 @@
         </w:rPr>
         <w:t>。</w:t>
       </w:r>
+      <w:bookmarkEnd w:id="6"/>
       <w:r>
         <w:rPr>
           <w:rFonts w:ascii="Calibri" w:eastAsia="標楷體" w:hAnsi="Calibri" w:cs="Times New Roman"/>
@@ -3192,10 +3248,10 @@
           <w:szCs w:val="28"/>
         </w:rPr>
         <w:drawing>
-          <wp:inline distT="0" distB="0" distL="0" distR="0" wp14:anchorId="2BE4CB65" wp14:editId="3889D9A3">
-            <wp:extent cx="5274310" cy="2576830"/>
+          <wp:inline distT="0" distB="0" distL="0" distR="0" wp14:anchorId="1F5C44A4" wp14:editId="2F633DE1">
+            <wp:extent cx="5274310" cy="2593340"/>
             <wp:effectExtent l="0" t="0" r="2540" b="0"/>
-            <wp:docPr id="2" name="圖片 2"/>
+            <wp:docPr id="9" name="圖片 9"/>
             <wp:cNvGraphicFramePr>
               <a:graphicFrameLocks xmlns:a="http://schemas.openxmlformats.org/drawingml/2006/main" noChangeAspect="1"/>
             </wp:cNvGraphicFramePr>
@@ -3215,7 +3271,7 @@
                   <pic:spPr>
                     <a:xfrm>
                       <a:off x="0" y="0"/>
-                      <a:ext cx="5274310" cy="2576830"/>
+                      <a:ext cx="5274310" cy="2593340"/>
                     </a:xfrm>
                     <a:prstGeom prst="rect">
                       <a:avLst/>
@@ -3227,8 +3283,6 @@
           </wp:inline>
         </w:drawing>
       </w:r>
-      <w:bookmarkStart w:id="3" w:name="_GoBack"/>
-      <w:bookmarkEnd w:id="3"/>
     </w:p>
     <w:p>
       <w:pPr>

--- a/Report/word/SDD/內容/使用者畫面設計.docx
+++ b/Report/word/SDD/內容/使用者畫面設計.docx
@@ -291,11 +291,24 @@
           <w:szCs w:val="28"/>
         </w:rPr>
       </w:pPr>
-      <w:r>
-        <w:rPr>
-          <w:rFonts w:asciiTheme="minorHAnsi" w:eastAsia="標楷體" w:hAnsiTheme="minorHAnsi" w:cstheme="minorHAnsi" w:hint="eastAsia"/>
-        </w:rPr>
-        <w:t>使用者輸入帳號、密碼來註冊帳號，學生需填入學生證號碼來進行身分驗證</w:t>
+      <w:bookmarkStart w:id="3" w:name="_Hlk186744913"/>
+      <w:r>
+        <w:rPr>
+          <w:rFonts w:asciiTheme="minorHAnsi" w:eastAsia="標楷體" w:hAnsiTheme="minorHAnsi" w:cstheme="minorHAnsi" w:hint="eastAsia"/>
+        </w:rPr>
+        <w:t>使用者輸入帳號、密碼來註冊帳號，</w:t>
+      </w:r>
+      <w:r>
+        <w:rPr>
+          <w:rFonts w:asciiTheme="minorHAnsi" w:eastAsia="標楷體" w:hAnsiTheme="minorHAnsi" w:cstheme="minorHAnsi" w:hint="eastAsia"/>
+        </w:rPr>
+        <w:t>使用者須先選擇借用人或管理者，借用者</w:t>
+      </w:r>
+      <w:r>
+        <w:rPr>
+          <w:rFonts w:asciiTheme="minorHAnsi" w:eastAsia="標楷體" w:hAnsiTheme="minorHAnsi" w:cstheme="minorHAnsi" w:hint="eastAsia"/>
+        </w:rPr>
+        <w:t>需填入學生證號碼來進行身分驗證</w:t>
       </w:r>
       <w:r>
         <w:rPr>
@@ -317,7 +330,7 @@
         </w:rPr>
         <w:t>系統會寄送驗證信到信箱，</w:t>
       </w:r>
-      <w:bookmarkStart w:id="3" w:name="_Hlk186722350"/>
+      <w:bookmarkStart w:id="4" w:name="_Hlk186722350"/>
       <w:r>
         <w:rPr>
           <w:rFonts w:asciiTheme="minorHAnsi" w:eastAsia="標楷體" w:hAnsiTheme="minorHAnsi" w:cstheme="minorHAnsi" w:hint="eastAsia"/>
@@ -325,14 +338,15 @@
         </w:rPr>
         <w:t>驗證完成即可使用此帳號登入</w:t>
       </w:r>
+      <w:bookmarkEnd w:id="4"/>
+      <w:r>
+        <w:rPr>
+          <w:rFonts w:asciiTheme="minorHAnsi" w:eastAsia="標楷體" w:hAnsiTheme="minorHAnsi" w:cstheme="minorHAnsi" w:hint="eastAsia"/>
+          <w:lang w:val="en"/>
+        </w:rPr>
+        <w:t>。</w:t>
+      </w:r>
       <w:bookmarkEnd w:id="3"/>
-      <w:r>
-        <w:rPr>
-          <w:rFonts w:asciiTheme="minorHAnsi" w:eastAsia="標楷體" w:hAnsiTheme="minorHAnsi" w:cstheme="minorHAnsi" w:hint="eastAsia"/>
-          <w:lang w:val="en"/>
-        </w:rPr>
-        <w:t>。</w:t>
-      </w:r>
       <w:r>
         <w:rPr>
           <w:rFonts w:ascii="Calibri" w:eastAsia="標楷體" w:hAnsi="Calibri"/>
@@ -669,6 +683,9 @@
         <w:jc w:val="center"/>
       </w:pPr>
       <w:r>
+        <w:rPr>
+          <w:noProof/>
+        </w:rPr>
         <w:drawing>
           <wp:inline distT="0" distB="0" distL="0" distR="0" wp14:anchorId="3F36FEB8" wp14:editId="3BD6C0FF">
             <wp:extent cx="4229467" cy="2956816"/>
@@ -705,8 +722,6 @@
           </wp:inline>
         </w:drawing>
       </w:r>
-      <w:bookmarkStart w:id="4" w:name="_GoBack"/>
-      <w:bookmarkEnd w:id="4"/>
     </w:p>
     <w:p>
       <w:pPr>
@@ -1582,6 +1597,7 @@
       <w:r>
         <w:rPr>
           <w:rFonts w:ascii="Calibri" w:eastAsia="標楷體" w:hAnsi="Calibri" w:cs="Times New Roman"/>
+          <w:noProof/>
           <w:sz w:val="28"/>
           <w:szCs w:val="28"/>
         </w:rPr>
@@ -1868,6 +1884,7 @@
       <w:r>
         <w:rPr>
           <w:rFonts w:ascii="Calibri" w:eastAsia="標楷體" w:hAnsi="Calibri" w:cs="Times New Roman"/>
+          <w:noProof/>
           <w:sz w:val="28"/>
           <w:szCs w:val="28"/>
         </w:rPr>
@@ -1950,7 +1967,19 @@
         <w:rPr>
           <w:rFonts w:asciiTheme="minorHAnsi" w:eastAsia="標楷體" w:hAnsiTheme="minorHAnsi" w:cstheme="minorHAnsi" w:hint="eastAsia"/>
         </w:rPr>
-        <w:t>「更改鑰匙狀態」按鈕後，會彈出更改鑰匙狀態視窗，管理者可以設定目前鑰匙為可用或不可用，若為可用，可以進一步選擇借用人是誰</w:t>
+        <w:t>「更改鑰匙狀態」按鈕後，會彈出更改鑰匙狀態視窗，管理者可以設定目前鑰匙為可用或不可用</w:t>
+      </w:r>
+      <w:r>
+        <w:rPr>
+          <w:rFonts w:asciiTheme="minorHAnsi" w:eastAsia="標楷體" w:hAnsiTheme="minorHAnsi" w:cstheme="minorHAnsi" w:hint="eastAsia"/>
+        </w:rPr>
+        <w:t>。</w:t>
+      </w:r>
+      <w:r>
+        <w:rPr>
+          <w:rFonts w:asciiTheme="minorHAnsi" w:eastAsia="標楷體" w:hAnsiTheme="minorHAnsi" w:cstheme="minorHAnsi" w:hint="eastAsia"/>
+        </w:rPr>
+        <w:t>若為可用，可以進一步選擇借用人是誰</w:t>
       </w:r>
       <w:r>
         <w:rPr>
@@ -2098,9 +2127,9 @@
           <w:noProof/>
         </w:rPr>
         <w:drawing>
-          <wp:inline distT="0" distB="0" distL="0" distR="0" wp14:anchorId="0317F3C6" wp14:editId="6EB8049E">
-            <wp:extent cx="5623560" cy="2727200"/>
-            <wp:effectExtent l="0" t="0" r="0" b="0"/>
+          <wp:inline distT="0" distB="0" distL="0" distR="0" wp14:anchorId="0317F3C6" wp14:editId="12962DD6">
+            <wp:extent cx="5166360" cy="2505477"/>
+            <wp:effectExtent l="0" t="0" r="0" b="9525"/>
             <wp:docPr id="46" name="圖片 46"/>
             <wp:cNvGraphicFramePr>
               <a:graphicFrameLocks xmlns:a="http://schemas.openxmlformats.org/drawingml/2006/main" noChangeAspect="1"/>
@@ -2121,7 +2150,7 @@
                   <pic:spPr>
                     <a:xfrm>
                       <a:off x="0" y="0"/>
-                      <a:ext cx="5632585" cy="2731577"/>
+                      <a:ext cx="5183410" cy="2513745"/>
                     </a:xfrm>
                     <a:prstGeom prst="rect">
                       <a:avLst/>
@@ -2140,19 +2169,33 @@
         <w:rPr>
           <w:rFonts w:asciiTheme="minorHAnsi" w:eastAsia="標楷體" w:hAnsiTheme="minorHAnsi" w:cstheme="minorHAnsi" w:hint="eastAsia"/>
         </w:rPr>
-        <w:t>申請審核頁面，使用者能夠查看所有待審核的教室借用申請。每個申請項目包含教室的詳細資訊與申請時間，並提供「同意」與「不同意」兩個按鈕供管理者操作</w:t>
-      </w:r>
-      <w:r>
-        <w:rPr>
-          <w:rFonts w:asciiTheme="minorHAnsi" w:eastAsia="標楷體" w:hAnsiTheme="minorHAnsi" w:cstheme="minorHAnsi" w:hint="eastAsia"/>
-        </w:rPr>
-        <w:t>，並提供檢視</w:t>
-      </w:r>
-      <w:r>
-        <w:rPr>
-          <w:rFonts w:asciiTheme="minorHAnsi" w:eastAsia="標楷體" w:hAnsiTheme="minorHAnsi" w:cstheme="minorHAnsi" w:hint="eastAsia"/>
-        </w:rPr>
-        <w:t>「</w:t>
+        <w:t>在申請</w:t>
+      </w:r>
+      <w:r>
+        <w:rPr>
+          <w:rFonts w:asciiTheme="minorHAnsi" w:eastAsia="標楷體" w:hAnsiTheme="minorHAnsi" w:cstheme="minorHAnsi" w:hint="eastAsia"/>
+        </w:rPr>
+        <w:t>管理</w:t>
+      </w:r>
+      <w:r>
+        <w:rPr>
+          <w:rFonts w:asciiTheme="minorHAnsi" w:eastAsia="標楷體" w:hAnsiTheme="minorHAnsi" w:cstheme="minorHAnsi" w:hint="eastAsia"/>
+        </w:rPr>
+        <w:t>頁面，使用者能夠查看所有待審核的教室借用申請。每</w:t>
+      </w:r>
+      <w:proofErr w:type="gramStart"/>
+      <w:r>
+        <w:rPr>
+          <w:rFonts w:asciiTheme="minorHAnsi" w:eastAsia="標楷體" w:hAnsiTheme="minorHAnsi" w:cstheme="minorHAnsi" w:hint="eastAsia"/>
+        </w:rPr>
+        <w:t>個</w:t>
+      </w:r>
+      <w:proofErr w:type="gramEnd"/>
+      <w:r>
+        <w:rPr>
+          <w:rFonts w:asciiTheme="minorHAnsi" w:eastAsia="標楷體" w:hAnsiTheme="minorHAnsi" w:cstheme="minorHAnsi" w:hint="eastAsia"/>
+        </w:rPr>
+        <w:t>申請項目包含教室的詳細資訊與申請時間，並提供「同意」與「不同意」兩個按鈕供管理者操作。管理者在審核前，可以點選「</w:t>
       </w:r>
       <w:r>
         <w:rPr>
@@ -2164,21 +2207,10 @@
         <w:rPr>
           <w:rFonts w:asciiTheme="minorHAnsi" w:eastAsia="標楷體" w:hAnsiTheme="minorHAnsi" w:cstheme="minorHAnsi" w:hint="eastAsia"/>
         </w:rPr>
-        <w:t>」按鈕</w:t>
-      </w:r>
-      <w:r>
-        <w:rPr>
-          <w:rFonts w:asciiTheme="minorHAnsi" w:eastAsia="標楷體" w:hAnsiTheme="minorHAnsi" w:cstheme="minorHAnsi" w:hint="eastAsia"/>
-        </w:rPr>
-        <w:t>，管理者可透過此按鈕檢視借用人</w:t>
-      </w:r>
-      <w:r>
-        <w:rPr>
-          <w:rFonts w:asciiTheme="minorHAnsi" w:eastAsia="標楷體" w:hAnsiTheme="minorHAnsi" w:cstheme="minorHAnsi" w:hint="eastAsia"/>
-        </w:rPr>
-        <w:lastRenderedPageBreak/>
-        <w:t>是否有不良紀錄。</w:t>
-      </w:r>
+        <w:t>」按鈕，查詢該借用人過去是否有不良紀錄。</w:t>
+      </w:r>
+      <w:bookmarkStart w:id="6" w:name="_GoBack"/>
+      <w:bookmarkEnd w:id="6"/>
       <w:r>
         <w:rPr>
           <w:rFonts w:asciiTheme="minorHAnsi" w:eastAsia="標楷體" w:hAnsiTheme="minorHAnsi" w:cstheme="minorHAnsi"/>
@@ -2227,6 +2259,7 @@
           <w:sz w:val="28"/>
           <w:szCs w:val="28"/>
         </w:rPr>
+        <w:lastRenderedPageBreak/>
         <w:t>查詢歷史紀錄</w:t>
       </w:r>
       <w:r>
@@ -2823,7 +2856,7 @@
           <w:szCs w:val="28"/>
         </w:rPr>
       </w:pPr>
-      <w:bookmarkStart w:id="6" w:name="_Hlk186743190"/>
+      <w:bookmarkStart w:id="7" w:name="_Hlk186743190"/>
       <w:proofErr w:type="gramStart"/>
       <w:r>
         <w:rPr>
@@ -2940,7 +2973,7 @@
         </w:rPr>
         <w:t>。</w:t>
       </w:r>
-      <w:bookmarkEnd w:id="6"/>
+      <w:bookmarkEnd w:id="7"/>
       <w:r>
         <w:rPr>
           <w:rFonts w:ascii="Calibri" w:eastAsia="標楷體" w:hAnsi="Calibri" w:cs="Times New Roman"/>
@@ -3244,6 +3277,7 @@
       <w:r>
         <w:rPr>
           <w:rFonts w:ascii="Calibri" w:eastAsia="標楷體" w:hAnsi="Calibri" w:cs="Times New Roman"/>
+          <w:noProof/>
           <w:sz w:val="28"/>
           <w:szCs w:val="28"/>
         </w:rPr>

--- a/Report/word/SDD/內容/使用者畫面設計.docx
+++ b/Report/word/SDD/內容/使用者畫面設計.docx
@@ -1,6 +1,6 @@
 
 <file path=word/document.xml><?xml version="1.0" encoding="utf-8"?>
-<w:document xmlns:wpc="http://schemas.microsoft.com/office/word/2010/wordprocessingCanvas" xmlns:cx="http://schemas.microsoft.com/office/drawing/2014/chartex" xmlns:cx1="http://schemas.microsoft.com/office/drawing/2015/9/8/chartex" xmlns:cx2="http://schemas.microsoft.com/office/drawing/2015/10/21/chartex" xmlns:cx3="http://schemas.microsoft.com/office/drawing/2016/5/9/chartex" xmlns:cx4="http://schemas.microsoft.com/office/drawing/2016/5/10/chartex" xmlns:cx5="http://schemas.microsoft.com/office/drawing/2016/5/11/chartex" xmlns:cx6="http://schemas.microsoft.com/office/drawing/2016/5/12/chartex" xmlns:cx7="http://schemas.microsoft.com/office/drawing/2016/5/13/chartex" xmlns:cx8="http://schemas.microsoft.com/office/drawing/2016/5/14/chartex" xmlns:mc="http://schemas.openxmlformats.org/markup-compatibility/2006" xmlns:aink="http://schemas.microsoft.com/office/drawing/2016/ink" xmlns:am3d="http://schemas.microsoft.com/office/drawing/2017/model3d" xmlns:o="urn:schemas-microsoft-com:office:office" xmlns:r="http://schemas.openxmlformats.org/officeDocument/2006/relationships" xmlns:m="http://schemas.openxmlformats.org/officeDocument/2006/math" xmlns:v="urn:schemas-microsoft-com:vml" xmlns:wp14="http://schemas.microsoft.com/office/word/2010/wordprocessingDrawing" xmlns:wp="http://schemas.openxmlformats.org/drawingml/2006/wordprocessingDrawing" xmlns:w10="urn:schemas-microsoft-com:office:word" xmlns:w="http://schemas.openxmlformats.org/wordprocessingml/2006/main" xmlns:w14="http://schemas.microsoft.com/office/word/2010/wordml" xmlns:w15="http://schemas.microsoft.com/office/word/2012/wordml" xmlns:w16cid="http://schemas.microsoft.com/office/word/2016/wordml/cid" xmlns:w16se="http://schemas.microsoft.com/office/word/2015/wordml/symex" xmlns:wpg="http://schemas.microsoft.com/office/word/2010/wordprocessingGroup" xmlns:wpi="http://schemas.microsoft.com/office/word/2010/wordprocessingInk" xmlns:wne="http://schemas.microsoft.com/office/word/2006/wordml" xmlns:wps="http://schemas.microsoft.com/office/word/2010/wordprocessingShape" mc:Ignorable="w14 w15 w16se w16cid wp14">
+<w:document xmlns:wpc="http://schemas.microsoft.com/office/word/2010/wordprocessingCanvas" xmlns:cx="http://schemas.microsoft.com/office/drawing/2014/chartex" xmlns:cx1="http://schemas.microsoft.com/office/drawing/2015/9/8/chartex" xmlns:cx2="http://schemas.microsoft.com/office/drawing/2015/10/21/chartex" xmlns:cx3="http://schemas.microsoft.com/office/drawing/2016/5/9/chartex" xmlns:cx4="http://schemas.microsoft.com/office/drawing/2016/5/10/chartex" xmlns:cx5="http://schemas.microsoft.com/office/drawing/2016/5/11/chartex" xmlns:cx6="http://schemas.microsoft.com/office/drawing/2016/5/12/chartex" xmlns:cx7="http://schemas.microsoft.com/office/drawing/2016/5/13/chartex" xmlns:cx8="http://schemas.microsoft.com/office/drawing/2016/5/14/chartex" xmlns:mc="http://schemas.openxmlformats.org/markup-compatibility/2006" xmlns:aink="http://schemas.microsoft.com/office/drawing/2016/ink" xmlns:am3d="http://schemas.microsoft.com/office/drawing/2017/model3d" xmlns:o="urn:schemas-microsoft-com:office:office" xmlns:r="http://schemas.openxmlformats.org/officeDocument/2006/relationships" xmlns:m="http://schemas.openxmlformats.org/officeDocument/2006/math" xmlns:v="urn:schemas-microsoft-com:vml" xmlns:wp14="http://schemas.microsoft.com/office/word/2010/wordprocessingDrawing" xmlns:wp="http://schemas.openxmlformats.org/drawingml/2006/wordprocessingDrawing" xmlns:w10="urn:schemas-microsoft-com:office:word" xmlns:w="http://schemas.openxmlformats.org/wordprocessingml/2006/main" xmlns:w14="http://schemas.microsoft.com/office/word/2010/wordml" xmlns:w15="http://schemas.microsoft.com/office/word/2012/wordml" xmlns:w16cex="http://schemas.microsoft.com/office/word/2018/wordml/cex" xmlns:w16cid="http://schemas.microsoft.com/office/word/2016/wordml/cid" xmlns:w16="http://schemas.microsoft.com/office/word/2018/wordml" xmlns:w16sdtdh="http://schemas.microsoft.com/office/word/2020/wordml/sdtdatahash" xmlns:w16se="http://schemas.microsoft.com/office/word/2015/wordml/symex" xmlns:wpg="http://schemas.microsoft.com/office/word/2010/wordprocessingGroup" xmlns:wpi="http://schemas.microsoft.com/office/word/2010/wordprocessingInk" xmlns:wne="http://schemas.microsoft.com/office/word/2006/wordml" xmlns:wps="http://schemas.microsoft.com/office/word/2010/wordprocessingShape" mc:Ignorable="w14 w15 w16se w16cid w16 w16cex w16sdtdh wp14">
   <w:body>
     <w:p>
       <w:pPr>
@@ -757,21 +757,7 @@
         <w:rPr>
           <w:rFonts w:ascii="Calibri" w:eastAsia="標楷體" w:hAnsi="Calibri" w:cs="Times New Roman" w:hint="eastAsia"/>
         </w:rPr>
-        <w:t>如果使用者第一次第三方登入，</w:t>
-      </w:r>
-      <w:proofErr w:type="gramStart"/>
-      <w:r>
-        <w:rPr>
-          <w:rFonts w:ascii="Calibri" w:eastAsia="標楷體" w:hAnsi="Calibri" w:cs="Times New Roman" w:hint="eastAsia"/>
-        </w:rPr>
-        <w:t>會跳轉至</w:t>
-      </w:r>
-      <w:proofErr w:type="gramEnd"/>
-      <w:r>
-        <w:rPr>
-          <w:rFonts w:ascii="Calibri" w:eastAsia="標楷體" w:hAnsi="Calibri" w:cs="Times New Roman" w:hint="eastAsia"/>
-        </w:rPr>
-        <w:t>選擇角色頁面，使用者可以根據想使用的權限進行選擇，選擇完畢點選「確認角色」按鈕，即完成登入。</w:t>
+        <w:t>如果使用者第一次第三方登入，會跳轉至選擇角色頁面，使用者可以根據想使用的權限進行選擇，選擇完畢點選「確認角色」按鈕，即完成登入。</w:t>
       </w:r>
       <w:r>
         <w:rPr>
@@ -872,7 +858,15 @@
           <w:sz w:val="28"/>
           <w:szCs w:val="28"/>
         </w:rPr>
-        <w:t>教室查詢頁面</w:t>
+        <w:t>查詢教室</w:t>
+      </w:r>
+      <w:r>
+        <w:rPr>
+          <w:rFonts w:ascii="Calibri" w:eastAsia="標楷體" w:hAnsi="Calibri" w:cs="Times New Roman" w:hint="eastAsia"/>
+          <w:sz w:val="28"/>
+          <w:szCs w:val="28"/>
+        </w:rPr>
+        <w:t>頁面</w:t>
       </w:r>
     </w:p>
     <w:p>
@@ -1566,25 +1560,7 @@
           <w:sz w:val="28"/>
           <w:szCs w:val="28"/>
         </w:rPr>
-        <w:t>教室</w:t>
-      </w:r>
-      <w:proofErr w:type="gramStart"/>
-      <w:r>
-        <w:rPr>
-          <w:rFonts w:ascii="Calibri" w:eastAsia="標楷體" w:hAnsi="Calibri" w:cs="Times New Roman" w:hint="eastAsia"/>
-          <w:sz w:val="28"/>
-          <w:szCs w:val="28"/>
-        </w:rPr>
-        <w:t>禁用彈出</w:t>
-      </w:r>
-      <w:proofErr w:type="gramEnd"/>
-      <w:r>
-        <w:rPr>
-          <w:rFonts w:ascii="Calibri" w:eastAsia="標楷體" w:hAnsi="Calibri" w:cs="Times New Roman" w:hint="eastAsia"/>
-          <w:sz w:val="28"/>
-          <w:szCs w:val="28"/>
-        </w:rPr>
-        <w:t>視窗</w:t>
+        <w:t>教室禁用彈出視窗</w:t>
       </w:r>
       <w:r>
         <w:rPr>
@@ -1652,21 +1628,7 @@
         <w:rPr>
           <w:rFonts w:asciiTheme="minorHAnsi" w:eastAsia="標楷體" w:hAnsiTheme="minorHAnsi" w:cstheme="minorHAnsi" w:hint="eastAsia"/>
         </w:rPr>
-        <w:t>當</w:t>
-      </w:r>
-      <w:proofErr w:type="gramStart"/>
-      <w:r>
-        <w:rPr>
-          <w:rFonts w:asciiTheme="minorHAnsi" w:eastAsia="標楷體" w:hAnsiTheme="minorHAnsi" w:cstheme="minorHAnsi" w:hint="eastAsia"/>
-        </w:rPr>
-        <w:t>管理者點擊</w:t>
-      </w:r>
-      <w:proofErr w:type="gramEnd"/>
-      <w:r>
-        <w:rPr>
-          <w:rFonts w:asciiTheme="minorHAnsi" w:eastAsia="標楷體" w:hAnsiTheme="minorHAnsi" w:cstheme="minorHAnsi" w:hint="eastAsia"/>
-        </w:rPr>
-        <w:t>「</w:t>
+        <w:t>當管理者點擊「</w:t>
       </w:r>
       <w:r>
         <w:rPr>
@@ -1955,19 +1917,11 @@
           <w:rFonts w:ascii="標楷體" w:eastAsia="標楷體" w:hAnsi="標楷體" w:cs="Times New Roman"/>
         </w:rPr>
       </w:pPr>
-      <w:proofErr w:type="gramStart"/>
-      <w:r>
-        <w:rPr>
-          <w:rFonts w:asciiTheme="minorHAnsi" w:eastAsia="標楷體" w:hAnsiTheme="minorHAnsi" w:cstheme="minorHAnsi" w:hint="eastAsia"/>
-        </w:rPr>
-        <w:t>管理者點擊</w:t>
-      </w:r>
-      <w:proofErr w:type="gramEnd"/>
-      <w:r>
-        <w:rPr>
-          <w:rFonts w:asciiTheme="minorHAnsi" w:eastAsia="標楷體" w:hAnsiTheme="minorHAnsi" w:cstheme="minorHAnsi" w:hint="eastAsia"/>
-        </w:rPr>
-        <w:t>「更改鑰匙狀態」按鈕後，會彈出更改鑰匙狀態視窗，管理者可以設定目前鑰匙為可用或不可用</w:t>
+      <w:r>
+        <w:rPr>
+          <w:rFonts w:asciiTheme="minorHAnsi" w:eastAsia="標楷體" w:hAnsiTheme="minorHAnsi" w:cstheme="minorHAnsi" w:hint="eastAsia"/>
+        </w:rPr>
+        <w:t>管理者點擊「更改鑰匙狀態」按鈕後，會彈出更改鑰匙狀態視窗，管理者可以設定目前鑰匙為可用或不可用</w:t>
       </w:r>
       <w:r>
         <w:rPr>
@@ -1985,21 +1939,7 @@
         <w:rPr>
           <w:rFonts w:asciiTheme="minorHAnsi" w:eastAsia="標楷體" w:hAnsiTheme="minorHAnsi" w:cstheme="minorHAnsi" w:hint="eastAsia"/>
         </w:rPr>
-        <w:t>，也可以</w:t>
-      </w:r>
-      <w:proofErr w:type="gramStart"/>
-      <w:r>
-        <w:rPr>
-          <w:rFonts w:asciiTheme="minorHAnsi" w:eastAsia="標楷體" w:hAnsiTheme="minorHAnsi" w:cstheme="minorHAnsi" w:hint="eastAsia"/>
-        </w:rPr>
-        <w:t>勾選禁用</w:t>
-      </w:r>
-      <w:proofErr w:type="gramEnd"/>
-      <w:r>
-        <w:rPr>
-          <w:rFonts w:asciiTheme="minorHAnsi" w:eastAsia="標楷體" w:hAnsiTheme="minorHAnsi" w:cstheme="minorHAnsi" w:hint="eastAsia"/>
-        </w:rPr>
-        <w:t>鑰匙借用者，讓該名使用者被禁用</w:t>
+        <w:t>，也可以勾選禁用鑰匙借用者，讓該名使用者被禁用</w:t>
       </w:r>
       <w:r>
         <w:rPr>
@@ -2181,21 +2121,7 @@
         <w:rPr>
           <w:rFonts w:asciiTheme="minorHAnsi" w:eastAsia="標楷體" w:hAnsiTheme="minorHAnsi" w:cstheme="minorHAnsi" w:hint="eastAsia"/>
         </w:rPr>
-        <w:t>頁面，使用者能夠查看所有待審核的教室借用申請。每</w:t>
-      </w:r>
-      <w:proofErr w:type="gramStart"/>
-      <w:r>
-        <w:rPr>
-          <w:rFonts w:asciiTheme="minorHAnsi" w:eastAsia="標楷體" w:hAnsiTheme="minorHAnsi" w:cstheme="minorHAnsi" w:hint="eastAsia"/>
-        </w:rPr>
-        <w:t>個</w:t>
-      </w:r>
-      <w:proofErr w:type="gramEnd"/>
-      <w:r>
-        <w:rPr>
-          <w:rFonts w:asciiTheme="minorHAnsi" w:eastAsia="標楷體" w:hAnsiTheme="minorHAnsi" w:cstheme="minorHAnsi" w:hint="eastAsia"/>
-        </w:rPr>
-        <w:t>申請項目包含教室的詳細資訊與申請時間，並提供「同意」與「不同意」兩個按鈕供管理者操作。管理者在審核前，可以點選「</w:t>
+        <w:t>頁面，使用者能夠查看所有待審核的教室借用申請。每個申請項目包含教室的詳細資訊與申請時間，並提供「同意」與「不同意」兩個按鈕供管理者操作。管理者在審核前，可以點選「</w:t>
       </w:r>
       <w:r>
         <w:rPr>
@@ -2209,8 +2135,6 @@
         </w:rPr>
         <w:t>」按鈕，查詢該借用人過去是否有不良紀錄。</w:t>
       </w:r>
-      <w:bookmarkStart w:id="6" w:name="_GoBack"/>
-      <w:bookmarkEnd w:id="6"/>
       <w:r>
         <w:rPr>
           <w:rFonts w:asciiTheme="minorHAnsi" w:eastAsia="標楷體" w:hAnsiTheme="minorHAnsi" w:cstheme="minorHAnsi"/>
@@ -2856,8 +2780,7 @@
           <w:szCs w:val="28"/>
         </w:rPr>
       </w:pPr>
-      <w:bookmarkStart w:id="7" w:name="_Hlk186743190"/>
-      <w:proofErr w:type="gramStart"/>
+      <w:bookmarkStart w:id="6" w:name="_Hlk186743190"/>
       <w:r>
         <w:rPr>
           <w:rFonts w:asciiTheme="minorHAnsi" w:eastAsia="標楷體" w:hAnsiTheme="minorHAnsi" w:cstheme="minorHAnsi" w:hint="eastAsia"/>
@@ -2868,14 +2791,7 @@
         <w:rPr>
           <w:rFonts w:asciiTheme="minorHAnsi" w:eastAsia="標楷體" w:hAnsiTheme="minorHAnsi" w:cstheme="minorHAnsi" w:hint="eastAsia"/>
         </w:rPr>
-        <w:t>者點擊</w:t>
-      </w:r>
-      <w:proofErr w:type="gramEnd"/>
-      <w:r>
-        <w:rPr>
-          <w:rFonts w:asciiTheme="minorHAnsi" w:eastAsia="標楷體" w:hAnsiTheme="minorHAnsi" w:cstheme="minorHAnsi" w:hint="eastAsia"/>
-        </w:rPr>
-        <w:t>「</w:t>
+        <w:t>者點擊「</w:t>
       </w:r>
       <w:r>
         <w:rPr>
@@ -2973,7 +2889,7 @@
         </w:rPr>
         <w:t>。</w:t>
       </w:r>
-      <w:bookmarkEnd w:id="7"/>
+      <w:bookmarkEnd w:id="6"/>
       <w:r>
         <w:rPr>
           <w:rFonts w:ascii="Calibri" w:eastAsia="標楷體" w:hAnsi="Calibri" w:cs="Times New Roman"/>
@@ -3371,7 +3287,7 @@
 </file>
 
 <file path=word/endnotes.xml><?xml version="1.0" encoding="utf-8"?>
-<w:endnotes xmlns:wpc="http://schemas.microsoft.com/office/word/2010/wordprocessingCanvas" xmlns:cx="http://schemas.microsoft.com/office/drawing/2014/chartex" xmlns:cx1="http://schemas.microsoft.com/office/drawing/2015/9/8/chartex" xmlns:cx2="http://schemas.microsoft.com/office/drawing/2015/10/21/chartex" xmlns:cx3="http://schemas.microsoft.com/office/drawing/2016/5/9/chartex" xmlns:cx4="http://schemas.microsoft.com/office/drawing/2016/5/10/chartex" xmlns:cx5="http://schemas.microsoft.com/office/drawing/2016/5/11/chartex" xmlns:cx6="http://schemas.microsoft.com/office/drawing/2016/5/12/chartex" xmlns:cx7="http://schemas.microsoft.com/office/drawing/2016/5/13/chartex" xmlns:cx8="http://schemas.microsoft.com/office/drawing/2016/5/14/chartex" xmlns:mc="http://schemas.openxmlformats.org/markup-compatibility/2006" xmlns:aink="http://schemas.microsoft.com/office/drawing/2016/ink" xmlns:am3d="http://schemas.microsoft.com/office/drawing/2017/model3d" xmlns:o="urn:schemas-microsoft-com:office:office" xmlns:r="http://schemas.openxmlformats.org/officeDocument/2006/relationships" xmlns:m="http://schemas.openxmlformats.org/officeDocument/2006/math" xmlns:v="urn:schemas-microsoft-com:vml" xmlns:wp14="http://schemas.microsoft.com/office/word/2010/wordprocessingDrawing" xmlns:wp="http://schemas.openxmlformats.org/drawingml/2006/wordprocessingDrawing" xmlns:w10="urn:schemas-microsoft-com:office:word" xmlns:w="http://schemas.openxmlformats.org/wordprocessingml/2006/main" xmlns:w14="http://schemas.microsoft.com/office/word/2010/wordml" xmlns:w15="http://schemas.microsoft.com/office/word/2012/wordml" xmlns:w16cid="http://schemas.microsoft.com/office/word/2016/wordml/cid" xmlns:w16se="http://schemas.microsoft.com/office/word/2015/wordml/symex" xmlns:wpg="http://schemas.microsoft.com/office/word/2010/wordprocessingGroup" xmlns:wpi="http://schemas.microsoft.com/office/word/2010/wordprocessingInk" xmlns:wne="http://schemas.microsoft.com/office/word/2006/wordml" xmlns:wps="http://schemas.microsoft.com/office/word/2010/wordprocessingShape" mc:Ignorable="w14 w15 w16se w16cid wp14">
+<w:endnotes xmlns:wpc="http://schemas.microsoft.com/office/word/2010/wordprocessingCanvas" xmlns:cx="http://schemas.microsoft.com/office/drawing/2014/chartex" xmlns:cx1="http://schemas.microsoft.com/office/drawing/2015/9/8/chartex" xmlns:cx2="http://schemas.microsoft.com/office/drawing/2015/10/21/chartex" xmlns:cx3="http://schemas.microsoft.com/office/drawing/2016/5/9/chartex" xmlns:cx4="http://schemas.microsoft.com/office/drawing/2016/5/10/chartex" xmlns:cx5="http://schemas.microsoft.com/office/drawing/2016/5/11/chartex" xmlns:cx6="http://schemas.microsoft.com/office/drawing/2016/5/12/chartex" xmlns:cx7="http://schemas.microsoft.com/office/drawing/2016/5/13/chartex" xmlns:cx8="http://schemas.microsoft.com/office/drawing/2016/5/14/chartex" xmlns:mc="http://schemas.openxmlformats.org/markup-compatibility/2006" xmlns:aink="http://schemas.microsoft.com/office/drawing/2016/ink" xmlns:am3d="http://schemas.microsoft.com/office/drawing/2017/model3d" xmlns:o="urn:schemas-microsoft-com:office:office" xmlns:r="http://schemas.openxmlformats.org/officeDocument/2006/relationships" xmlns:m="http://schemas.openxmlformats.org/officeDocument/2006/math" xmlns:v="urn:schemas-microsoft-com:vml" xmlns:wp14="http://schemas.microsoft.com/office/word/2010/wordprocessingDrawing" xmlns:wp="http://schemas.openxmlformats.org/drawingml/2006/wordprocessingDrawing" xmlns:w10="urn:schemas-microsoft-com:office:word" xmlns:w="http://schemas.openxmlformats.org/wordprocessingml/2006/main" xmlns:w14="http://schemas.microsoft.com/office/word/2010/wordml" xmlns:w15="http://schemas.microsoft.com/office/word/2012/wordml" xmlns:w16cex="http://schemas.microsoft.com/office/word/2018/wordml/cex" xmlns:w16cid="http://schemas.microsoft.com/office/word/2016/wordml/cid" xmlns:w16="http://schemas.microsoft.com/office/word/2018/wordml" xmlns:w16sdtdh="http://schemas.microsoft.com/office/word/2020/wordml/sdtdatahash" xmlns:w16se="http://schemas.microsoft.com/office/word/2015/wordml/symex" xmlns:wpg="http://schemas.microsoft.com/office/word/2010/wordprocessingGroup" xmlns:wpi="http://schemas.microsoft.com/office/word/2010/wordprocessingInk" xmlns:wne="http://schemas.microsoft.com/office/word/2006/wordml" xmlns:wps="http://schemas.microsoft.com/office/word/2010/wordprocessingShape" mc:Ignorable="w14 w15 w16se w16cid w16 w16cex w16sdtdh wp14">
   <w:endnote w:type="separator" w:id="-1">
     <w:p>
       <w:r>
@@ -3390,7 +3306,7 @@
 </file>
 
 <file path=word/footnotes.xml><?xml version="1.0" encoding="utf-8"?>
-<w:footnotes xmlns:wpc="http://schemas.microsoft.com/office/word/2010/wordprocessingCanvas" xmlns:cx="http://schemas.microsoft.com/office/drawing/2014/chartex" xmlns:cx1="http://schemas.microsoft.com/office/drawing/2015/9/8/chartex" xmlns:cx2="http://schemas.microsoft.com/office/drawing/2015/10/21/chartex" xmlns:cx3="http://schemas.microsoft.com/office/drawing/2016/5/9/chartex" xmlns:cx4="http://schemas.microsoft.com/office/drawing/2016/5/10/chartex" xmlns:cx5="http://schemas.microsoft.com/office/drawing/2016/5/11/chartex" xmlns:cx6="http://schemas.microsoft.com/office/drawing/2016/5/12/chartex" xmlns:cx7="http://schemas.microsoft.com/office/drawing/2016/5/13/chartex" xmlns:cx8="http://schemas.microsoft.com/office/drawing/2016/5/14/chartex" xmlns:mc="http://schemas.openxmlformats.org/markup-compatibility/2006" xmlns:aink="http://schemas.microsoft.com/office/drawing/2016/ink" xmlns:am3d="http://schemas.microsoft.com/office/drawing/2017/model3d" xmlns:o="urn:schemas-microsoft-com:office:office" xmlns:r="http://schemas.openxmlformats.org/officeDocument/2006/relationships" xmlns:m="http://schemas.openxmlformats.org/officeDocument/2006/math" xmlns:v="urn:schemas-microsoft-com:vml" xmlns:wp14="http://schemas.microsoft.com/office/word/2010/wordprocessingDrawing" xmlns:wp="http://schemas.openxmlformats.org/drawingml/2006/wordprocessingDrawing" xmlns:w10="urn:schemas-microsoft-com:office:word" xmlns:w="http://schemas.openxmlformats.org/wordprocessingml/2006/main" xmlns:w14="http://schemas.microsoft.com/office/word/2010/wordml" xmlns:w15="http://schemas.microsoft.com/office/word/2012/wordml" xmlns:w16cid="http://schemas.microsoft.com/office/word/2016/wordml/cid" xmlns:w16se="http://schemas.microsoft.com/office/word/2015/wordml/symex" xmlns:wpg="http://schemas.microsoft.com/office/word/2010/wordprocessingGroup" xmlns:wpi="http://schemas.microsoft.com/office/word/2010/wordprocessingInk" xmlns:wne="http://schemas.microsoft.com/office/word/2006/wordml" xmlns:wps="http://schemas.microsoft.com/office/word/2010/wordprocessingShape" mc:Ignorable="w14 w15 w16se w16cid wp14">
+<w:footnotes xmlns:wpc="http://schemas.microsoft.com/office/word/2010/wordprocessingCanvas" xmlns:cx="http://schemas.microsoft.com/office/drawing/2014/chartex" xmlns:cx1="http://schemas.microsoft.com/office/drawing/2015/9/8/chartex" xmlns:cx2="http://schemas.microsoft.com/office/drawing/2015/10/21/chartex" xmlns:cx3="http://schemas.microsoft.com/office/drawing/2016/5/9/chartex" xmlns:cx4="http://schemas.microsoft.com/office/drawing/2016/5/10/chartex" xmlns:cx5="http://schemas.microsoft.com/office/drawing/2016/5/11/chartex" xmlns:cx6="http://schemas.microsoft.com/office/drawing/2016/5/12/chartex" xmlns:cx7="http://schemas.microsoft.com/office/drawing/2016/5/13/chartex" xmlns:cx8="http://schemas.microsoft.com/office/drawing/2016/5/14/chartex" xmlns:mc="http://schemas.openxmlformats.org/markup-compatibility/2006" xmlns:aink="http://schemas.microsoft.com/office/drawing/2016/ink" xmlns:am3d="http://schemas.microsoft.com/office/drawing/2017/model3d" xmlns:o="urn:schemas-microsoft-com:office:office" xmlns:r="http://schemas.openxmlformats.org/officeDocument/2006/relationships" xmlns:m="http://schemas.openxmlformats.org/officeDocument/2006/math" xmlns:v="urn:schemas-microsoft-com:vml" xmlns:wp14="http://schemas.microsoft.com/office/word/2010/wordprocessingDrawing" xmlns:wp="http://schemas.openxmlformats.org/drawingml/2006/wordprocessingDrawing" xmlns:w10="urn:schemas-microsoft-com:office:word" xmlns:w="http://schemas.openxmlformats.org/wordprocessingml/2006/main" xmlns:w14="http://schemas.microsoft.com/office/word/2010/wordml" xmlns:w15="http://schemas.microsoft.com/office/word/2012/wordml" xmlns:w16cex="http://schemas.microsoft.com/office/word/2018/wordml/cex" xmlns:w16cid="http://schemas.microsoft.com/office/word/2016/wordml/cid" xmlns:w16="http://schemas.microsoft.com/office/word/2018/wordml" xmlns:w16sdtdh="http://schemas.microsoft.com/office/word/2020/wordml/sdtdatahash" xmlns:w16se="http://schemas.microsoft.com/office/word/2015/wordml/symex" xmlns:wpg="http://schemas.microsoft.com/office/word/2010/wordprocessingGroup" xmlns:wpi="http://schemas.microsoft.com/office/word/2010/wordprocessingInk" xmlns:wne="http://schemas.microsoft.com/office/word/2006/wordml" xmlns:wps="http://schemas.microsoft.com/office/word/2010/wordprocessingShape" mc:Ignorable="w14 w15 w16se w16cid w16 w16cex w16sdtdh wp14">
   <w:footnote w:type="separator" w:id="-1">
     <w:p>
       <w:r>
@@ -3409,7 +3325,7 @@
 </file>
 
 <file path=word/numbering.xml><?xml version="1.0" encoding="utf-8"?>
-<w:numbering xmlns:wpc="http://schemas.microsoft.com/office/word/2010/wordprocessingCanvas" xmlns:cx="http://schemas.microsoft.com/office/drawing/2014/chartex" xmlns:cx1="http://schemas.microsoft.com/office/drawing/2015/9/8/chartex" xmlns:cx2="http://schemas.microsoft.com/office/drawing/2015/10/21/chartex" xmlns:cx3="http://schemas.microsoft.com/office/drawing/2016/5/9/chartex" xmlns:cx4="http://schemas.microsoft.com/office/drawing/2016/5/10/chartex" xmlns:cx5="http://schemas.microsoft.com/office/drawing/2016/5/11/chartex" xmlns:cx6="http://schemas.microsoft.com/office/drawing/2016/5/12/chartex" xmlns:cx7="http://schemas.microsoft.com/office/drawing/2016/5/13/chartex" xmlns:cx8="http://schemas.microsoft.com/office/drawing/2016/5/14/chartex" xmlns:mc="http://schemas.openxmlformats.org/markup-compatibility/2006" xmlns:aink="http://schemas.microsoft.com/office/drawing/2016/ink" xmlns:am3d="http://schemas.microsoft.com/office/drawing/2017/model3d" xmlns:o="urn:schemas-microsoft-com:office:office" xmlns:r="http://schemas.openxmlformats.org/officeDocument/2006/relationships" xmlns:m="http://schemas.openxmlformats.org/officeDocument/2006/math" xmlns:v="urn:schemas-microsoft-com:vml" xmlns:wp14="http://schemas.microsoft.com/office/word/2010/wordprocessingDrawing" xmlns:wp="http://schemas.openxmlformats.org/drawingml/2006/wordprocessingDrawing" xmlns:w10="urn:schemas-microsoft-com:office:word" xmlns:w="http://schemas.openxmlformats.org/wordprocessingml/2006/main" xmlns:w14="http://schemas.microsoft.com/office/word/2010/wordml" xmlns:w15="http://schemas.microsoft.com/office/word/2012/wordml" xmlns:w16cid="http://schemas.microsoft.com/office/word/2016/wordml/cid" xmlns:w16se="http://schemas.microsoft.com/office/word/2015/wordml/symex" xmlns:wpg="http://schemas.microsoft.com/office/word/2010/wordprocessingGroup" xmlns:wpi="http://schemas.microsoft.com/office/word/2010/wordprocessingInk" xmlns:wne="http://schemas.microsoft.com/office/word/2006/wordml" xmlns:wps="http://schemas.microsoft.com/office/word/2010/wordprocessingShape" mc:Ignorable="w14 w15 w16se w16cid wp14">
+<w:numbering xmlns:wpc="http://schemas.microsoft.com/office/word/2010/wordprocessingCanvas" xmlns:cx="http://schemas.microsoft.com/office/drawing/2014/chartex" xmlns:cx1="http://schemas.microsoft.com/office/drawing/2015/9/8/chartex" xmlns:cx2="http://schemas.microsoft.com/office/drawing/2015/10/21/chartex" xmlns:cx3="http://schemas.microsoft.com/office/drawing/2016/5/9/chartex" xmlns:cx4="http://schemas.microsoft.com/office/drawing/2016/5/10/chartex" xmlns:cx5="http://schemas.microsoft.com/office/drawing/2016/5/11/chartex" xmlns:cx6="http://schemas.microsoft.com/office/drawing/2016/5/12/chartex" xmlns:cx7="http://schemas.microsoft.com/office/drawing/2016/5/13/chartex" xmlns:cx8="http://schemas.microsoft.com/office/drawing/2016/5/14/chartex" xmlns:mc="http://schemas.openxmlformats.org/markup-compatibility/2006" xmlns:aink="http://schemas.microsoft.com/office/drawing/2016/ink" xmlns:am3d="http://schemas.microsoft.com/office/drawing/2017/model3d" xmlns:o="urn:schemas-microsoft-com:office:office" xmlns:r="http://schemas.openxmlformats.org/officeDocument/2006/relationships" xmlns:m="http://schemas.openxmlformats.org/officeDocument/2006/math" xmlns:v="urn:schemas-microsoft-com:vml" xmlns:wp14="http://schemas.microsoft.com/office/word/2010/wordprocessingDrawing" xmlns:wp="http://schemas.openxmlformats.org/drawingml/2006/wordprocessingDrawing" xmlns:w10="urn:schemas-microsoft-com:office:word" xmlns:w="http://schemas.openxmlformats.org/wordprocessingml/2006/main" xmlns:w14="http://schemas.microsoft.com/office/word/2010/wordml" xmlns:w15="http://schemas.microsoft.com/office/word/2012/wordml" xmlns:w16cex="http://schemas.microsoft.com/office/word/2018/wordml/cex" xmlns:w16cid="http://schemas.microsoft.com/office/word/2016/wordml/cid" xmlns:w16="http://schemas.microsoft.com/office/word/2018/wordml" xmlns:w16sdtdh="http://schemas.microsoft.com/office/word/2020/wordml/sdtdatahash" xmlns:w16se="http://schemas.microsoft.com/office/word/2015/wordml/symex" xmlns:wpg="http://schemas.microsoft.com/office/word/2010/wordprocessingGroup" xmlns:wpi="http://schemas.microsoft.com/office/word/2010/wordprocessingInk" xmlns:wne="http://schemas.microsoft.com/office/word/2006/wordml" xmlns:wps="http://schemas.microsoft.com/office/word/2010/wordprocessingShape" mc:Ignorable="w14 w15 w16se w16cid w16 w16cex w16sdtdh wp14">
   <w:abstractNum w:abstractNumId="0" w15:restartNumberingAfterBreak="0">
     <w:nsid w:val="287C4EC4"/>
     <w:multiLevelType w:val="hybridMultilevel"/>
@@ -3708,7 +3624,7 @@
 </file>
 
 <file path=word/styles.xml><?xml version="1.0" encoding="utf-8"?>
-<w:styles xmlns:mc="http://schemas.openxmlformats.org/markup-compatibility/2006" xmlns:r="http://schemas.openxmlformats.org/officeDocument/2006/relationships" xmlns:w="http://schemas.openxmlformats.org/wordprocessingml/2006/main" xmlns:w14="http://schemas.microsoft.com/office/word/2010/wordml" xmlns:w15="http://schemas.microsoft.com/office/word/2012/wordml" xmlns:w16cid="http://schemas.microsoft.com/office/word/2016/wordml/cid" xmlns:w16se="http://schemas.microsoft.com/office/word/2015/wordml/symex" mc:Ignorable="w14 w15 w16se w16cid">
+<w:styles xmlns:mc="http://schemas.openxmlformats.org/markup-compatibility/2006" xmlns:r="http://schemas.openxmlformats.org/officeDocument/2006/relationships" xmlns:w="http://schemas.openxmlformats.org/wordprocessingml/2006/main" xmlns:w14="http://schemas.microsoft.com/office/word/2010/wordml" xmlns:w15="http://schemas.microsoft.com/office/word/2012/wordml" xmlns:w16cex="http://schemas.microsoft.com/office/word/2018/wordml/cex" xmlns:w16cid="http://schemas.microsoft.com/office/word/2016/wordml/cid" xmlns:w16="http://schemas.microsoft.com/office/word/2018/wordml" xmlns:w16sdtdh="http://schemas.microsoft.com/office/word/2020/wordml/sdtdatahash" xmlns:w16se="http://schemas.microsoft.com/office/word/2015/wordml/symex" mc:Ignorable="w14 w15 w16se w16cid w16 w16cex w16sdtdh">
   <w:docDefaults>
     <w:rPrDefault>
       <w:rPr>
@@ -3721,7 +3637,7 @@
     </w:rPrDefault>
     <w:pPrDefault/>
   </w:docDefaults>
-  <w:latentStyles w:defLockedState="0" w:defUIPriority="99" w:defSemiHidden="0" w:defUnhideWhenUsed="0" w:defQFormat="0" w:count="375">
+  <w:latentStyles w:defLockedState="0" w:defUIPriority="99" w:defSemiHidden="0" w:defUnhideWhenUsed="0" w:defQFormat="0" w:count="376">
     <w:lsdException w:name="Normal" w:uiPriority="0" w:qFormat="1"/>
     <w:lsdException w:name="heading 1" w:uiPriority="9" w:qFormat="1"/>
     <w:lsdException w:name="heading 2" w:semiHidden="1" w:uiPriority="9" w:unhideWhenUsed="1" w:qFormat="1"/>
@@ -3827,7 +3743,6 @@
     <w:lsdException w:name="HTML Sample" w:semiHidden="1" w:unhideWhenUsed="1"/>
     <w:lsdException w:name="HTML Typewriter" w:semiHidden="1" w:unhideWhenUsed="1"/>
     <w:lsdException w:name="HTML Variable" w:semiHidden="1" w:unhideWhenUsed="1"/>
-    <w:lsdException w:name="Normal Table" w:semiHidden="1" w:unhideWhenUsed="1"/>
     <w:lsdException w:name="annotation subject" w:semiHidden="1" w:unhideWhenUsed="1"/>
     <w:lsdException w:name="No List" w:semiHidden="1" w:unhideWhenUsed="1"/>
     <w:lsdException w:name="Outline List 1" w:semiHidden="1" w:unhideWhenUsed="1"/>
@@ -3874,10 +3789,8 @@
     <w:lsdException w:name="Table Subtle 2" w:semiHidden="1" w:unhideWhenUsed="1"/>
     <w:lsdException w:name="Table Web 1" w:semiHidden="1" w:unhideWhenUsed="1"/>
     <w:lsdException w:name="Table Web 2" w:semiHidden="1" w:unhideWhenUsed="1"/>
-    <w:lsdException w:name="Table Web 3" w:semiHidden="1" w:unhideWhenUsed="1"/>
     <w:lsdException w:name="Balloon Text" w:semiHidden="1" w:unhideWhenUsed="1"/>
     <w:lsdException w:name="Table Grid" w:uiPriority="39"/>
-    <w:lsdException w:name="Table Theme" w:semiHidden="1" w:unhideWhenUsed="1"/>
     <w:lsdException w:name="Placeholder Text" w:semiHidden="1"/>
     <w:lsdException w:name="No Spacing" w:uiPriority="1" w:qFormat="1"/>
     <w:lsdException w:name="Light Shading" w:uiPriority="60"/>
@@ -4097,6 +4010,7 @@
     <w:lsdException w:name="Smart Hyperlink" w:semiHidden="1" w:unhideWhenUsed="1"/>
     <w:lsdException w:name="Hashtag" w:semiHidden="1" w:unhideWhenUsed="1"/>
     <w:lsdException w:name="Unresolved Mention" w:semiHidden="1" w:unhideWhenUsed="1"/>
+    <w:lsdException w:name="Smart Link" w:semiHidden="1" w:unhideWhenUsed="1"/>
   </w:latentStyles>
   <w:style w:type="paragraph" w:default="1" w:styleId="a">
     <w:name w:val="Normal"/>
